--- a/lab4/Reporte.docx
+++ b/lab4/Reporte.docx
@@ -23,10 +23,7 @@
       </w:r>
       <w:r>
         <w:tab/>
-        <w:t xml:space="preserve">           </w:t>
-      </w:r>
-      <w:r>
-        <w:t xml:space="preserve">01/02/2021 </w:t>
+        <w:t xml:space="preserve">           01/02/2021 </w:t>
       </w:r>
     </w:p>
     <w:p>
@@ -56,26 +53,18 @@
       </w:r>
       <w:r>
         <w:tab/>
-        <w:t xml:space="preserve">         </w:t>
-      </w:r>
-      <w:r>
-        <w:t xml:space="preserve">Helder Ovalle Barrios </w:t>
-      </w:r>
-    </w:p>
-    <w:p>
-      <w:r>
-        <w:t>Sección:</w:t>
-      </w:r>
-      <w:r>
-        <w:t xml:space="preserve"> 20</w:t>
+        <w:t xml:space="preserve">         Helder Ovalle Barrios </w:t>
+      </w:r>
+    </w:p>
+    <w:p>
+      <w:r>
+        <w:t>Sección: 20</w:t>
       </w:r>
       <w:r>
         <w:tab/>
       </w:r>
       <w:r>
         <w:tab/>
-      </w:r>
-      <w:r>
         <w:t xml:space="preserve"> </w:t>
       </w:r>
       <w:r>
@@ -101,10 +90,7 @@
       </w:r>
       <w:r>
         <w:tab/>
-        <w:t xml:space="preserve">       </w:t>
-      </w:r>
-      <w:r>
-        <w:t xml:space="preserve">18349 </w:t>
+        <w:t xml:space="preserve">       18349 </w:t>
       </w:r>
     </w:p>
     <w:p>
@@ -134,18 +120,8034 @@
       </w:r>
     </w:p>
     <w:p>
+      <w:pPr>
+        <w:rPr>
+          <w:b/>
+          <w:bCs/>
+          <w:sz w:val="28"/>
+          <w:szCs w:val="28"/>
+          <w:u w:val="single"/>
+        </w:rPr>
+      </w:pPr>
+      <w:r>
+        <w:rPr>
+          <w:b/>
+          <w:bCs/>
+          <w:sz w:val="28"/>
+          <w:szCs w:val="28"/>
+          <w:u w:val="single"/>
+        </w:rPr>
+        <w:t xml:space="preserve">Link de </w:t>
+      </w:r>
+      <w:proofErr w:type="spellStart"/>
+      <w:r>
+        <w:rPr>
+          <w:b/>
+          <w:bCs/>
+          <w:sz w:val="28"/>
+          <w:szCs w:val="28"/>
+          <w:u w:val="single"/>
+        </w:rPr>
+        <w:t>github</w:t>
+      </w:r>
+      <w:proofErr w:type="spellEnd"/>
+      <w:r>
+        <w:rPr>
+          <w:b/>
+          <w:bCs/>
+          <w:sz w:val="28"/>
+          <w:szCs w:val="28"/>
+          <w:u w:val="single"/>
+        </w:rPr>
+        <w:t xml:space="preserve">: </w:t>
+      </w:r>
+    </w:p>
+    <w:p>
+      <w:hyperlink r:id="rId4" w:history="1">
+        <w:r>
+          <w:rPr>
+            <w:rStyle w:val="Hipervnculo"/>
+          </w:rPr>
+          <w:t>https://github.com/Helder1121/Labsdigitaldos/tree/main/lab4</w:t>
+        </w:r>
+      </w:hyperlink>
+    </w:p>
+    <w:p>
+      <w:pPr>
+        <w:rPr>
+          <w:b/>
+          <w:bCs/>
+          <w:sz w:val="28"/>
+          <w:szCs w:val="28"/>
+          <w:u w:val="single"/>
+        </w:rPr>
+      </w:pPr>
+      <w:r>
+        <w:rPr>
+          <w:b/>
+          <w:bCs/>
+          <w:sz w:val="28"/>
+          <w:szCs w:val="28"/>
+          <w:u w:val="single"/>
+        </w:rPr>
+        <w:t xml:space="preserve">Link de </w:t>
+      </w:r>
+      <w:proofErr w:type="spellStart"/>
+      <w:r>
+        <w:rPr>
+          <w:b/>
+          <w:bCs/>
+          <w:sz w:val="28"/>
+          <w:szCs w:val="28"/>
+          <w:u w:val="single"/>
+        </w:rPr>
+        <w:t>youtube</w:t>
+      </w:r>
+      <w:proofErr w:type="spellEnd"/>
+      <w:r>
+        <w:rPr>
+          <w:b/>
+          <w:bCs/>
+          <w:sz w:val="28"/>
+          <w:szCs w:val="28"/>
+          <w:u w:val="single"/>
+        </w:rPr>
+        <w:t xml:space="preserve">: </w:t>
+      </w:r>
+    </w:p>
+    <w:p>
+      <w:hyperlink r:id="rId5" w:history="1">
+        <w:r>
+          <w:rPr>
+            <w:rStyle w:val="Hipervnculo"/>
+          </w:rPr>
+          <w:t>https://www.youtube.com/watch?v=m_W9DQbhBYE</w:t>
+        </w:r>
+      </w:hyperlink>
+    </w:p>
+    <w:p>
+      <w:pPr>
+        <w:rPr>
+          <w:b/>
+          <w:bCs/>
+          <w:sz w:val="28"/>
+          <w:szCs w:val="28"/>
+          <w:u w:val="single"/>
+        </w:rPr>
+      </w:pPr>
       <w:bookmarkStart w:id="0" w:name="_GoBack"/>
       <w:bookmarkEnd w:id="0"/>
-    </w:p>
-    <w:p>
-      <w:r>
-        <w:t xml:space="preserve">Diagrama de flujo: </w:t>
+      <w:proofErr w:type="spellStart"/>
+      <w:r>
+        <w:rPr>
+          <w:b/>
+          <w:bCs/>
+          <w:sz w:val="28"/>
+          <w:szCs w:val="28"/>
+          <w:u w:val="single"/>
+        </w:rPr>
+        <w:t>Progra</w:t>
+      </w:r>
+      <w:proofErr w:type="spellEnd"/>
+      <w:r>
+        <w:rPr>
+          <w:b/>
+          <w:bCs/>
+          <w:sz w:val="28"/>
+          <w:szCs w:val="28"/>
+          <w:u w:val="single"/>
+        </w:rPr>
+        <w:t xml:space="preserve"> comentada: </w:t>
+      </w:r>
+    </w:p>
+    <w:p>
+      <w:r>
+        <w:t>//</w:t>
+      </w:r>
+      <w:proofErr w:type="spellStart"/>
+      <w:r>
+        <w:t>Electronica</w:t>
+      </w:r>
+      <w:proofErr w:type="spellEnd"/>
+      <w:r>
+        <w:t xml:space="preserve"> Digital</w:t>
+      </w:r>
+    </w:p>
+    <w:p>
+      <w:r>
+        <w:t>//Laboratorio 4</w:t>
+      </w:r>
+    </w:p>
+    <w:p>
+      <w:r>
+        <w:t>//Helder Ovalle ;18349</w:t>
+      </w:r>
+    </w:p>
+    <w:p>
+      <w:r>
+        <w:t>//Seccion:20</w:t>
+      </w:r>
+    </w:p>
+    <w:p/>
+    <w:p>
+      <w:r>
+        <w:t>//Pines del jugador 1</w:t>
+      </w:r>
+    </w:p>
+    <w:p>
+      <w:proofErr w:type="spellStart"/>
+      <w:r>
+        <w:t>int</w:t>
+      </w:r>
+      <w:proofErr w:type="spellEnd"/>
+      <w:r>
+        <w:t xml:space="preserve"> led1 = PB_0;</w:t>
+      </w:r>
+    </w:p>
+    <w:p>
+      <w:pPr>
+        <w:rPr>
+          <w:lang w:val="en-US"/>
+        </w:rPr>
+      </w:pPr>
+      <w:proofErr w:type="spellStart"/>
+      <w:r>
+        <w:rPr>
+          <w:lang w:val="en-US"/>
+        </w:rPr>
+        <w:t>int</w:t>
+      </w:r>
+      <w:proofErr w:type="spellEnd"/>
+      <w:r>
+        <w:rPr>
+          <w:lang w:val="en-US"/>
+        </w:rPr>
+        <w:t xml:space="preserve"> led2 = PB_1;</w:t>
+      </w:r>
+    </w:p>
+    <w:p>
+      <w:pPr>
+        <w:rPr>
+          <w:lang w:val="en-US"/>
+        </w:rPr>
+      </w:pPr>
+      <w:proofErr w:type="spellStart"/>
+      <w:r>
+        <w:rPr>
+          <w:lang w:val="en-US"/>
+        </w:rPr>
+        <w:t>int</w:t>
+      </w:r>
+      <w:proofErr w:type="spellEnd"/>
+      <w:r>
+        <w:rPr>
+          <w:lang w:val="en-US"/>
+        </w:rPr>
+        <w:t xml:space="preserve"> led3 = PB_2;</w:t>
+      </w:r>
+    </w:p>
+    <w:p>
+      <w:pPr>
+        <w:rPr>
+          <w:lang w:val="en-US"/>
+        </w:rPr>
+      </w:pPr>
+      <w:proofErr w:type="spellStart"/>
+      <w:r>
+        <w:rPr>
+          <w:lang w:val="en-US"/>
+        </w:rPr>
+        <w:t>int</w:t>
+      </w:r>
+      <w:proofErr w:type="spellEnd"/>
+      <w:r>
+        <w:rPr>
+          <w:lang w:val="en-US"/>
+        </w:rPr>
+        <w:t xml:space="preserve"> led4 = PB_3;</w:t>
+      </w:r>
+    </w:p>
+    <w:p>
+      <w:pPr>
+        <w:rPr>
+          <w:lang w:val="en-US"/>
+        </w:rPr>
+      </w:pPr>
+      <w:proofErr w:type="spellStart"/>
+      <w:r>
+        <w:rPr>
+          <w:lang w:val="en-US"/>
+        </w:rPr>
+        <w:t>int</w:t>
+      </w:r>
+      <w:proofErr w:type="spellEnd"/>
+      <w:r>
+        <w:rPr>
+          <w:lang w:val="en-US"/>
+        </w:rPr>
+        <w:t xml:space="preserve"> led5 = PB_4;</w:t>
+      </w:r>
+    </w:p>
+    <w:p>
+      <w:pPr>
+        <w:rPr>
+          <w:lang w:val="en-US"/>
+        </w:rPr>
+      </w:pPr>
+      <w:proofErr w:type="spellStart"/>
+      <w:r>
+        <w:rPr>
+          <w:lang w:val="en-US"/>
+        </w:rPr>
+        <w:t>int</w:t>
+      </w:r>
+      <w:proofErr w:type="spellEnd"/>
+      <w:r>
+        <w:rPr>
+          <w:lang w:val="en-US"/>
+        </w:rPr>
+        <w:t xml:space="preserve"> led6 = PB_5;</w:t>
+      </w:r>
+    </w:p>
+    <w:p>
+      <w:pPr>
+        <w:rPr>
+          <w:lang w:val="en-US"/>
+        </w:rPr>
+      </w:pPr>
+      <w:proofErr w:type="spellStart"/>
+      <w:r>
+        <w:rPr>
+          <w:lang w:val="en-US"/>
+        </w:rPr>
+        <w:t>int</w:t>
+      </w:r>
+      <w:proofErr w:type="spellEnd"/>
+      <w:r>
+        <w:rPr>
+          <w:lang w:val="en-US"/>
+        </w:rPr>
+        <w:t xml:space="preserve"> led7 = PB_6;</w:t>
+      </w:r>
+    </w:p>
+    <w:p>
+      <w:proofErr w:type="spellStart"/>
+      <w:r>
+        <w:t>int</w:t>
+      </w:r>
+      <w:proofErr w:type="spellEnd"/>
+      <w:r>
+        <w:t xml:space="preserve"> led8 = PB_7;</w:t>
+      </w:r>
+    </w:p>
+    <w:p>
+      <w:r>
+        <w:t>//Pines del jugador 2</w:t>
+      </w:r>
+    </w:p>
+    <w:p>
+      <w:pPr>
+        <w:rPr>
+          <w:lang w:val="en-US"/>
+        </w:rPr>
+      </w:pPr>
+      <w:proofErr w:type="spellStart"/>
+      <w:r>
+        <w:rPr>
+          <w:lang w:val="en-US"/>
+        </w:rPr>
+        <w:t>int</w:t>
+      </w:r>
+      <w:proofErr w:type="spellEnd"/>
+      <w:r>
+        <w:rPr>
+          <w:lang w:val="en-US"/>
+        </w:rPr>
+        <w:t xml:space="preserve"> led9 = PA_5;</w:t>
+      </w:r>
+    </w:p>
+    <w:p>
+      <w:pPr>
+        <w:rPr>
+          <w:lang w:val="en-US"/>
+        </w:rPr>
+      </w:pPr>
+      <w:proofErr w:type="spellStart"/>
+      <w:r>
+        <w:rPr>
+          <w:lang w:val="en-US"/>
+        </w:rPr>
+        <w:t>int</w:t>
+      </w:r>
+      <w:proofErr w:type="spellEnd"/>
+      <w:r>
+        <w:rPr>
+          <w:lang w:val="en-US"/>
+        </w:rPr>
+        <w:t xml:space="preserve"> led10 = PD_7;</w:t>
+      </w:r>
+    </w:p>
+    <w:p>
+      <w:pPr>
+        <w:rPr>
+          <w:lang w:val="en-US"/>
+        </w:rPr>
+      </w:pPr>
+      <w:proofErr w:type="spellStart"/>
+      <w:r>
+        <w:rPr>
+          <w:lang w:val="en-US"/>
+        </w:rPr>
+        <w:t>int</w:t>
+      </w:r>
+      <w:proofErr w:type="spellEnd"/>
+      <w:r>
+        <w:rPr>
+          <w:lang w:val="en-US"/>
+        </w:rPr>
+        <w:t xml:space="preserve"> led11 = PD_2;</w:t>
+      </w:r>
+    </w:p>
+    <w:p>
+      <w:pPr>
+        <w:rPr>
+          <w:lang w:val="en-US"/>
+        </w:rPr>
+      </w:pPr>
+      <w:proofErr w:type="spellStart"/>
+      <w:r>
+        <w:rPr>
+          <w:lang w:val="en-US"/>
+        </w:rPr>
+        <w:t>int</w:t>
+      </w:r>
+      <w:proofErr w:type="spellEnd"/>
+      <w:r>
+        <w:rPr>
+          <w:lang w:val="en-US"/>
+        </w:rPr>
+        <w:t xml:space="preserve"> led12 = PD_3;</w:t>
+      </w:r>
+    </w:p>
+    <w:p>
+      <w:pPr>
+        <w:rPr>
+          <w:lang w:val="en-US"/>
+        </w:rPr>
+      </w:pPr>
+      <w:proofErr w:type="spellStart"/>
+      <w:r>
+        <w:rPr>
+          <w:lang w:val="en-US"/>
+        </w:rPr>
+        <w:lastRenderedPageBreak/>
+        <w:t>int</w:t>
+      </w:r>
+      <w:proofErr w:type="spellEnd"/>
+      <w:r>
+        <w:rPr>
+          <w:lang w:val="en-US"/>
+        </w:rPr>
+        <w:t xml:space="preserve"> led13 = PC_4;</w:t>
+      </w:r>
+    </w:p>
+    <w:p>
+      <w:pPr>
+        <w:rPr>
+          <w:lang w:val="en-US"/>
+        </w:rPr>
+      </w:pPr>
+      <w:proofErr w:type="spellStart"/>
+      <w:r>
+        <w:rPr>
+          <w:lang w:val="en-US"/>
+        </w:rPr>
+        <w:t>int</w:t>
+      </w:r>
+      <w:proofErr w:type="spellEnd"/>
+      <w:r>
+        <w:rPr>
+          <w:lang w:val="en-US"/>
+        </w:rPr>
+        <w:t xml:space="preserve"> led14 = PC_5;</w:t>
+      </w:r>
+    </w:p>
+    <w:p>
+      <w:pPr>
+        <w:rPr>
+          <w:lang w:val="en-US"/>
+        </w:rPr>
+      </w:pPr>
+      <w:proofErr w:type="spellStart"/>
+      <w:r>
+        <w:rPr>
+          <w:lang w:val="en-US"/>
+        </w:rPr>
+        <w:t>int</w:t>
+      </w:r>
+      <w:proofErr w:type="spellEnd"/>
+      <w:r>
+        <w:rPr>
+          <w:lang w:val="en-US"/>
+        </w:rPr>
+        <w:t xml:space="preserve"> led15 = PC_6;</w:t>
+      </w:r>
+    </w:p>
+    <w:p>
+      <w:pPr>
+        <w:rPr>
+          <w:lang w:val="en-US"/>
+        </w:rPr>
+      </w:pPr>
+      <w:proofErr w:type="spellStart"/>
+      <w:r>
+        <w:rPr>
+          <w:lang w:val="en-US"/>
+        </w:rPr>
+        <w:t>int</w:t>
+      </w:r>
+      <w:proofErr w:type="spellEnd"/>
+      <w:r>
+        <w:rPr>
+          <w:lang w:val="en-US"/>
+        </w:rPr>
+        <w:t xml:space="preserve"> led16 = PC_7;</w:t>
+      </w:r>
+    </w:p>
+    <w:p>
+      <w:r>
+        <w:t xml:space="preserve">//Pines del </w:t>
+      </w:r>
+      <w:proofErr w:type="spellStart"/>
+      <w:r>
+        <w:t>semaforo</w:t>
+      </w:r>
+      <w:proofErr w:type="spellEnd"/>
+    </w:p>
+    <w:p>
+      <w:proofErr w:type="spellStart"/>
+      <w:r>
+        <w:t>int</w:t>
+      </w:r>
+      <w:proofErr w:type="spellEnd"/>
+      <w:r>
+        <w:t xml:space="preserve"> </w:t>
+      </w:r>
+      <w:proofErr w:type="spellStart"/>
+      <w:r>
+        <w:t>ledR</w:t>
+      </w:r>
+      <w:proofErr w:type="spellEnd"/>
+      <w:r>
+        <w:t xml:space="preserve"> = RED_LED;</w:t>
+      </w:r>
+    </w:p>
+    <w:p>
+      <w:pPr>
+        <w:rPr>
+          <w:lang w:val="en-US"/>
+        </w:rPr>
+      </w:pPr>
+      <w:proofErr w:type="spellStart"/>
+      <w:r>
+        <w:rPr>
+          <w:lang w:val="en-US"/>
+        </w:rPr>
+        <w:t>int</w:t>
+      </w:r>
+      <w:proofErr w:type="spellEnd"/>
+      <w:r>
+        <w:rPr>
+          <w:lang w:val="en-US"/>
+        </w:rPr>
+        <w:t xml:space="preserve"> </w:t>
+      </w:r>
+      <w:proofErr w:type="spellStart"/>
+      <w:r>
+        <w:rPr>
+          <w:lang w:val="en-US"/>
+        </w:rPr>
+        <w:t>ledG</w:t>
+      </w:r>
+      <w:proofErr w:type="spellEnd"/>
+      <w:r>
+        <w:rPr>
+          <w:lang w:val="en-US"/>
+        </w:rPr>
+        <w:t xml:space="preserve"> = GREEN_LED;</w:t>
+      </w:r>
+    </w:p>
+    <w:p>
+      <w:pPr>
+        <w:rPr>
+          <w:lang w:val="en-US"/>
+        </w:rPr>
+      </w:pPr>
+      <w:proofErr w:type="spellStart"/>
+      <w:r>
+        <w:rPr>
+          <w:lang w:val="en-US"/>
+        </w:rPr>
+        <w:t>int</w:t>
+      </w:r>
+      <w:proofErr w:type="spellEnd"/>
+      <w:r>
+        <w:rPr>
+          <w:lang w:val="en-US"/>
+        </w:rPr>
+        <w:t xml:space="preserve"> </w:t>
+      </w:r>
+      <w:proofErr w:type="spellStart"/>
+      <w:r>
+        <w:rPr>
+          <w:lang w:val="en-US"/>
+        </w:rPr>
+        <w:t>ledB</w:t>
+      </w:r>
+      <w:proofErr w:type="spellEnd"/>
+      <w:r>
+        <w:rPr>
+          <w:lang w:val="en-US"/>
+        </w:rPr>
+        <w:t xml:space="preserve"> = BLUE_LED;</w:t>
+      </w:r>
+    </w:p>
+    <w:p>
+      <w:r>
+        <w:t>//Indicadores de ganador (azules)</w:t>
+      </w:r>
+    </w:p>
+    <w:p>
+      <w:proofErr w:type="spellStart"/>
+      <w:r>
+        <w:t>int</w:t>
+      </w:r>
+      <w:proofErr w:type="spellEnd"/>
+      <w:r>
+        <w:t xml:space="preserve"> led17 = PA_6;</w:t>
+      </w:r>
+    </w:p>
+    <w:p>
+      <w:pPr>
+        <w:rPr>
+          <w:lang w:val="en-US"/>
+        </w:rPr>
+      </w:pPr>
+      <w:proofErr w:type="spellStart"/>
+      <w:r>
+        <w:rPr>
+          <w:lang w:val="en-US"/>
+        </w:rPr>
+        <w:t>int</w:t>
+      </w:r>
+      <w:proofErr w:type="spellEnd"/>
+      <w:r>
+        <w:rPr>
+          <w:lang w:val="en-US"/>
+        </w:rPr>
+        <w:t xml:space="preserve"> led18 = PA_7;</w:t>
+      </w:r>
+    </w:p>
+    <w:p>
+      <w:pPr>
+        <w:rPr>
+          <w:lang w:val="en-US"/>
+        </w:rPr>
+      </w:pPr>
+    </w:p>
+    <w:p>
+      <w:pPr>
+        <w:rPr>
+          <w:lang w:val="en-US"/>
+        </w:rPr>
+      </w:pPr>
+      <w:r>
+        <w:rPr>
+          <w:lang w:val="en-US"/>
+        </w:rPr>
+        <w:t>//Variables</w:t>
+      </w:r>
+    </w:p>
+    <w:p>
+      <w:pPr>
+        <w:rPr>
+          <w:lang w:val="en-US"/>
+        </w:rPr>
+      </w:pPr>
+      <w:proofErr w:type="spellStart"/>
+      <w:r>
+        <w:rPr>
+          <w:lang w:val="en-US"/>
+        </w:rPr>
+        <w:t>int</w:t>
+      </w:r>
+      <w:proofErr w:type="spellEnd"/>
+      <w:r>
+        <w:rPr>
+          <w:lang w:val="en-US"/>
+        </w:rPr>
+        <w:t xml:space="preserve"> </w:t>
+      </w:r>
+      <w:proofErr w:type="spellStart"/>
+      <w:r>
+        <w:rPr>
+          <w:lang w:val="en-US"/>
+        </w:rPr>
+        <w:t>avanzar</w:t>
+      </w:r>
+      <w:proofErr w:type="spellEnd"/>
+      <w:r>
+        <w:rPr>
+          <w:lang w:val="en-US"/>
+        </w:rPr>
+        <w:t xml:space="preserve"> = PUSH2; </w:t>
+      </w:r>
+    </w:p>
+    <w:p>
+      <w:proofErr w:type="spellStart"/>
+      <w:r>
+        <w:t>int</w:t>
+      </w:r>
+      <w:proofErr w:type="spellEnd"/>
+      <w:r>
+        <w:t xml:space="preserve"> avanzar2 = PUSH1; </w:t>
+      </w:r>
+    </w:p>
+    <w:p>
+      <w:r>
+        <w:t xml:space="preserve">//Puertos de la </w:t>
+      </w:r>
+      <w:proofErr w:type="spellStart"/>
+      <w:r>
+        <w:t>tiva</w:t>
+      </w:r>
+      <w:proofErr w:type="spellEnd"/>
+      <w:r>
+        <w:t xml:space="preserve"> push1 y push2 </w:t>
+      </w:r>
+    </w:p>
+    <w:p>
+      <w:proofErr w:type="spellStart"/>
+      <w:r>
+        <w:t>int</w:t>
+      </w:r>
+      <w:proofErr w:type="spellEnd"/>
+      <w:r>
+        <w:t xml:space="preserve"> presionado = 0;</w:t>
+      </w:r>
+    </w:p>
+    <w:p>
+      <w:proofErr w:type="spellStart"/>
+      <w:r>
+        <w:t>int</w:t>
+      </w:r>
+      <w:proofErr w:type="spellEnd"/>
+      <w:r>
+        <w:t xml:space="preserve"> presionado2 = 0; </w:t>
+      </w:r>
+    </w:p>
+    <w:p>
+      <w:r>
+        <w:t xml:space="preserve">//variable para </w:t>
+      </w:r>
+      <w:proofErr w:type="spellStart"/>
+      <w:r>
+        <w:t>antirebote</w:t>
+      </w:r>
+      <w:proofErr w:type="spellEnd"/>
+      <w:r>
+        <w:t xml:space="preserve"> </w:t>
+      </w:r>
+    </w:p>
+    <w:p>
+      <w:proofErr w:type="spellStart"/>
+      <w:r>
+        <w:t>int</w:t>
+      </w:r>
+      <w:proofErr w:type="spellEnd"/>
+      <w:r>
+        <w:t xml:space="preserve"> </w:t>
+      </w:r>
+      <w:proofErr w:type="spellStart"/>
+      <w:r>
+        <w:t>cont</w:t>
+      </w:r>
+      <w:proofErr w:type="spellEnd"/>
+      <w:r>
+        <w:t xml:space="preserve"> = 0;</w:t>
+      </w:r>
+    </w:p>
+    <w:p>
+      <w:proofErr w:type="spellStart"/>
+      <w:r>
+        <w:t>int</w:t>
+      </w:r>
+      <w:proofErr w:type="spellEnd"/>
+      <w:r>
+        <w:t xml:space="preserve"> cont2 = 0;</w:t>
+      </w:r>
+    </w:p>
+    <w:p>
+      <w:r>
+        <w:t>//Variables de cont1 y cont2</w:t>
+      </w:r>
+    </w:p>
+    <w:p/>
+    <w:p>
+      <w:r>
+        <w:t xml:space="preserve">//Funciones a llamar </w:t>
+      </w:r>
+    </w:p>
+    <w:p>
+      <w:proofErr w:type="spellStart"/>
+      <w:r>
+        <w:t>void</w:t>
+      </w:r>
+      <w:proofErr w:type="spellEnd"/>
+      <w:r>
+        <w:t xml:space="preserve"> jugador1(</w:t>
+      </w:r>
+      <w:proofErr w:type="spellStart"/>
+      <w:r>
+        <w:t>void</w:t>
+      </w:r>
+      <w:proofErr w:type="spellEnd"/>
+      <w:r>
+        <w:t>);</w:t>
+      </w:r>
+    </w:p>
+    <w:p>
+      <w:proofErr w:type="spellStart"/>
+      <w:r>
+        <w:t>void</w:t>
+      </w:r>
+      <w:proofErr w:type="spellEnd"/>
+      <w:r>
+        <w:t xml:space="preserve"> jugador2(</w:t>
+      </w:r>
+      <w:proofErr w:type="spellStart"/>
+      <w:r>
+        <w:t>void</w:t>
+      </w:r>
+      <w:proofErr w:type="spellEnd"/>
+      <w:r>
+        <w:t>);</w:t>
+      </w:r>
+    </w:p>
+    <w:p>
+      <w:pPr>
+        <w:rPr>
+          <w:lang w:val="en-US"/>
+        </w:rPr>
+      </w:pPr>
+      <w:r>
+        <w:rPr>
+          <w:lang w:val="en-US"/>
+        </w:rPr>
+        <w:t xml:space="preserve">void </w:t>
+      </w:r>
+      <w:proofErr w:type="spellStart"/>
+      <w:r>
+        <w:rPr>
+          <w:lang w:val="en-US"/>
+        </w:rPr>
+        <w:t>semaforo</w:t>
+      </w:r>
+      <w:proofErr w:type="spellEnd"/>
+      <w:r>
+        <w:rPr>
+          <w:lang w:val="en-US"/>
+        </w:rPr>
+        <w:t>(void);</w:t>
+      </w:r>
+    </w:p>
+    <w:p>
+      <w:pPr>
+        <w:rPr>
+          <w:lang w:val="en-US"/>
+        </w:rPr>
+      </w:pPr>
+      <w:r>
+        <w:rPr>
+          <w:lang w:val="en-US"/>
+        </w:rPr>
+        <w:t xml:space="preserve">void </w:t>
+      </w:r>
+      <w:proofErr w:type="spellStart"/>
+      <w:r>
+        <w:rPr>
+          <w:lang w:val="en-US"/>
+        </w:rPr>
+        <w:t>ganador</w:t>
+      </w:r>
+      <w:proofErr w:type="spellEnd"/>
+      <w:r>
+        <w:rPr>
+          <w:lang w:val="en-US"/>
+        </w:rPr>
+        <w:t>(void);</w:t>
+      </w:r>
+    </w:p>
+    <w:p>
+      <w:pPr>
+        <w:rPr>
+          <w:lang w:val="en-US"/>
+        </w:rPr>
+      </w:pPr>
+    </w:p>
+    <w:p>
+      <w:pPr>
+        <w:rPr>
+          <w:lang w:val="en-US"/>
+        </w:rPr>
+      </w:pPr>
+      <w:r>
+        <w:rPr>
+          <w:lang w:val="en-US"/>
+        </w:rPr>
+        <w:lastRenderedPageBreak/>
+        <w:t xml:space="preserve">void </w:t>
+      </w:r>
+      <w:proofErr w:type="gramStart"/>
+      <w:r>
+        <w:rPr>
+          <w:lang w:val="en-US"/>
+        </w:rPr>
+        <w:t>setup(</w:t>
+      </w:r>
+      <w:proofErr w:type="gramEnd"/>
+      <w:r>
+        <w:rPr>
+          <w:lang w:val="en-US"/>
+        </w:rPr>
+        <w:t>) {</w:t>
+      </w:r>
+    </w:p>
+    <w:p>
+      <w:r>
+        <w:t>//Leds de ambos jugadores</w:t>
+      </w:r>
+    </w:p>
+    <w:p>
+      <w:proofErr w:type="spellStart"/>
+      <w:proofErr w:type="gramStart"/>
+      <w:r>
+        <w:t>pinMode</w:t>
+      </w:r>
+      <w:proofErr w:type="spellEnd"/>
+      <w:r>
+        <w:t>(</w:t>
+      </w:r>
+      <w:proofErr w:type="gramEnd"/>
+      <w:r>
+        <w:t>led1, OUTPUT);</w:t>
+      </w:r>
+    </w:p>
+    <w:p>
+      <w:pPr>
+        <w:rPr>
+          <w:lang w:val="en-US"/>
+        </w:rPr>
+      </w:pPr>
+      <w:proofErr w:type="spellStart"/>
+      <w:proofErr w:type="gramStart"/>
+      <w:r>
+        <w:rPr>
+          <w:lang w:val="en-US"/>
+        </w:rPr>
+        <w:t>pinMode</w:t>
+      </w:r>
+      <w:proofErr w:type="spellEnd"/>
+      <w:r>
+        <w:rPr>
+          <w:lang w:val="en-US"/>
+        </w:rPr>
+        <w:t>(</w:t>
+      </w:r>
+      <w:proofErr w:type="gramEnd"/>
+      <w:r>
+        <w:rPr>
+          <w:lang w:val="en-US"/>
+        </w:rPr>
+        <w:t>led2, OUTPUT);</w:t>
+      </w:r>
+    </w:p>
+    <w:p>
+      <w:pPr>
+        <w:rPr>
+          <w:lang w:val="en-US"/>
+        </w:rPr>
+      </w:pPr>
+      <w:proofErr w:type="spellStart"/>
+      <w:proofErr w:type="gramStart"/>
+      <w:r>
+        <w:rPr>
+          <w:lang w:val="en-US"/>
+        </w:rPr>
+        <w:t>pinMode</w:t>
+      </w:r>
+      <w:proofErr w:type="spellEnd"/>
+      <w:r>
+        <w:rPr>
+          <w:lang w:val="en-US"/>
+        </w:rPr>
+        <w:t>(</w:t>
+      </w:r>
+      <w:proofErr w:type="gramEnd"/>
+      <w:r>
+        <w:rPr>
+          <w:lang w:val="en-US"/>
+        </w:rPr>
+        <w:t>led3, OUTPUT);</w:t>
+      </w:r>
+    </w:p>
+    <w:p>
+      <w:pPr>
+        <w:rPr>
+          <w:lang w:val="en-US"/>
+        </w:rPr>
+      </w:pPr>
+      <w:proofErr w:type="spellStart"/>
+      <w:proofErr w:type="gramStart"/>
+      <w:r>
+        <w:rPr>
+          <w:lang w:val="en-US"/>
+        </w:rPr>
+        <w:t>pinMode</w:t>
+      </w:r>
+      <w:proofErr w:type="spellEnd"/>
+      <w:r>
+        <w:rPr>
+          <w:lang w:val="en-US"/>
+        </w:rPr>
+        <w:t>(</w:t>
+      </w:r>
+      <w:proofErr w:type="gramEnd"/>
+      <w:r>
+        <w:rPr>
+          <w:lang w:val="en-US"/>
+        </w:rPr>
+        <w:t>led4, OUTPUT);</w:t>
+      </w:r>
+    </w:p>
+    <w:p>
+      <w:pPr>
+        <w:rPr>
+          <w:lang w:val="en-US"/>
+        </w:rPr>
+      </w:pPr>
+      <w:proofErr w:type="spellStart"/>
+      <w:proofErr w:type="gramStart"/>
+      <w:r>
+        <w:rPr>
+          <w:lang w:val="en-US"/>
+        </w:rPr>
+        <w:t>pinMode</w:t>
+      </w:r>
+      <w:proofErr w:type="spellEnd"/>
+      <w:r>
+        <w:rPr>
+          <w:lang w:val="en-US"/>
+        </w:rPr>
+        <w:t>(</w:t>
+      </w:r>
+      <w:proofErr w:type="gramEnd"/>
+      <w:r>
+        <w:rPr>
+          <w:lang w:val="en-US"/>
+        </w:rPr>
+        <w:t>led5, OUTPUT);</w:t>
+      </w:r>
+    </w:p>
+    <w:p>
+      <w:pPr>
+        <w:rPr>
+          <w:lang w:val="en-US"/>
+        </w:rPr>
+      </w:pPr>
+      <w:proofErr w:type="spellStart"/>
+      <w:proofErr w:type="gramStart"/>
+      <w:r>
+        <w:rPr>
+          <w:lang w:val="en-US"/>
+        </w:rPr>
+        <w:t>pinMode</w:t>
+      </w:r>
+      <w:proofErr w:type="spellEnd"/>
+      <w:r>
+        <w:rPr>
+          <w:lang w:val="en-US"/>
+        </w:rPr>
+        <w:t>(</w:t>
+      </w:r>
+      <w:proofErr w:type="gramEnd"/>
+      <w:r>
+        <w:rPr>
+          <w:lang w:val="en-US"/>
+        </w:rPr>
+        <w:t>led6, OUTPUT);</w:t>
+      </w:r>
+    </w:p>
+    <w:p>
+      <w:pPr>
+        <w:rPr>
+          <w:lang w:val="en-US"/>
+        </w:rPr>
+      </w:pPr>
+      <w:proofErr w:type="spellStart"/>
+      <w:proofErr w:type="gramStart"/>
+      <w:r>
+        <w:rPr>
+          <w:lang w:val="en-US"/>
+        </w:rPr>
+        <w:t>pinMode</w:t>
+      </w:r>
+      <w:proofErr w:type="spellEnd"/>
+      <w:r>
+        <w:rPr>
+          <w:lang w:val="en-US"/>
+        </w:rPr>
+        <w:t>(</w:t>
+      </w:r>
+      <w:proofErr w:type="gramEnd"/>
+      <w:r>
+        <w:rPr>
+          <w:lang w:val="en-US"/>
+        </w:rPr>
+        <w:t>led7, OUTPUT);</w:t>
+      </w:r>
+    </w:p>
+    <w:p>
+      <w:pPr>
+        <w:rPr>
+          <w:lang w:val="en-US"/>
+        </w:rPr>
+      </w:pPr>
+      <w:proofErr w:type="spellStart"/>
+      <w:proofErr w:type="gramStart"/>
+      <w:r>
+        <w:rPr>
+          <w:lang w:val="en-US"/>
+        </w:rPr>
+        <w:t>pinMode</w:t>
+      </w:r>
+      <w:proofErr w:type="spellEnd"/>
+      <w:r>
+        <w:rPr>
+          <w:lang w:val="en-US"/>
+        </w:rPr>
+        <w:t>(</w:t>
+      </w:r>
+      <w:proofErr w:type="gramEnd"/>
+      <w:r>
+        <w:rPr>
+          <w:lang w:val="en-US"/>
+        </w:rPr>
+        <w:t>led8, OUTPUT);</w:t>
+      </w:r>
+    </w:p>
+    <w:p>
+      <w:pPr>
+        <w:rPr>
+          <w:lang w:val="en-US"/>
+        </w:rPr>
+      </w:pPr>
+      <w:proofErr w:type="spellStart"/>
+      <w:proofErr w:type="gramStart"/>
+      <w:r>
+        <w:rPr>
+          <w:lang w:val="en-US"/>
+        </w:rPr>
+        <w:t>pinMode</w:t>
+      </w:r>
+      <w:proofErr w:type="spellEnd"/>
+      <w:r>
+        <w:rPr>
+          <w:lang w:val="en-US"/>
+        </w:rPr>
+        <w:t>(</w:t>
+      </w:r>
+      <w:proofErr w:type="gramEnd"/>
+      <w:r>
+        <w:rPr>
+          <w:lang w:val="en-US"/>
+        </w:rPr>
+        <w:t>led9, OUTPUT);</w:t>
+      </w:r>
+    </w:p>
+    <w:p>
+      <w:pPr>
+        <w:rPr>
+          <w:lang w:val="en-US"/>
+        </w:rPr>
+      </w:pPr>
+      <w:proofErr w:type="spellStart"/>
+      <w:proofErr w:type="gramStart"/>
+      <w:r>
+        <w:rPr>
+          <w:lang w:val="en-US"/>
+        </w:rPr>
+        <w:t>pinMode</w:t>
+      </w:r>
+      <w:proofErr w:type="spellEnd"/>
+      <w:r>
+        <w:rPr>
+          <w:lang w:val="en-US"/>
+        </w:rPr>
+        <w:t>(</w:t>
+      </w:r>
+      <w:proofErr w:type="gramEnd"/>
+      <w:r>
+        <w:rPr>
+          <w:lang w:val="en-US"/>
+        </w:rPr>
+        <w:t>led10, OUTPUT);</w:t>
+      </w:r>
+    </w:p>
+    <w:p>
+      <w:pPr>
+        <w:rPr>
+          <w:lang w:val="en-US"/>
+        </w:rPr>
+      </w:pPr>
+      <w:proofErr w:type="spellStart"/>
+      <w:proofErr w:type="gramStart"/>
+      <w:r>
+        <w:rPr>
+          <w:lang w:val="en-US"/>
+        </w:rPr>
+        <w:t>pinMode</w:t>
+      </w:r>
+      <w:proofErr w:type="spellEnd"/>
+      <w:r>
+        <w:rPr>
+          <w:lang w:val="en-US"/>
+        </w:rPr>
+        <w:t>(</w:t>
+      </w:r>
+      <w:proofErr w:type="gramEnd"/>
+      <w:r>
+        <w:rPr>
+          <w:lang w:val="en-US"/>
+        </w:rPr>
+        <w:t>led11, OUTPUT);</w:t>
+      </w:r>
+    </w:p>
+    <w:p>
+      <w:pPr>
+        <w:rPr>
+          <w:lang w:val="en-US"/>
+        </w:rPr>
+      </w:pPr>
+      <w:proofErr w:type="spellStart"/>
+      <w:proofErr w:type="gramStart"/>
+      <w:r>
+        <w:rPr>
+          <w:lang w:val="en-US"/>
+        </w:rPr>
+        <w:t>pinMode</w:t>
+      </w:r>
+      <w:proofErr w:type="spellEnd"/>
+      <w:r>
+        <w:rPr>
+          <w:lang w:val="en-US"/>
+        </w:rPr>
+        <w:t>(</w:t>
+      </w:r>
+      <w:proofErr w:type="gramEnd"/>
+      <w:r>
+        <w:rPr>
+          <w:lang w:val="en-US"/>
+        </w:rPr>
+        <w:t>led12, OUTPUT);</w:t>
+      </w:r>
+    </w:p>
+    <w:p>
+      <w:pPr>
+        <w:rPr>
+          <w:lang w:val="en-US"/>
+        </w:rPr>
+      </w:pPr>
+      <w:proofErr w:type="spellStart"/>
+      <w:proofErr w:type="gramStart"/>
+      <w:r>
+        <w:rPr>
+          <w:lang w:val="en-US"/>
+        </w:rPr>
+        <w:t>pinMode</w:t>
+      </w:r>
+      <w:proofErr w:type="spellEnd"/>
+      <w:r>
+        <w:rPr>
+          <w:lang w:val="en-US"/>
+        </w:rPr>
+        <w:t>(</w:t>
+      </w:r>
+      <w:proofErr w:type="gramEnd"/>
+      <w:r>
+        <w:rPr>
+          <w:lang w:val="en-US"/>
+        </w:rPr>
+        <w:t>led13, OUTPUT);</w:t>
+      </w:r>
+    </w:p>
+    <w:p>
+      <w:pPr>
+        <w:rPr>
+          <w:lang w:val="en-US"/>
+        </w:rPr>
+      </w:pPr>
+      <w:proofErr w:type="spellStart"/>
+      <w:proofErr w:type="gramStart"/>
+      <w:r>
+        <w:rPr>
+          <w:lang w:val="en-US"/>
+        </w:rPr>
+        <w:t>pinMode</w:t>
+      </w:r>
+      <w:proofErr w:type="spellEnd"/>
+      <w:r>
+        <w:rPr>
+          <w:lang w:val="en-US"/>
+        </w:rPr>
+        <w:t>(</w:t>
+      </w:r>
+      <w:proofErr w:type="gramEnd"/>
+      <w:r>
+        <w:rPr>
+          <w:lang w:val="en-US"/>
+        </w:rPr>
+        <w:t>led14, OUTPUT);</w:t>
+      </w:r>
+    </w:p>
+    <w:p>
+      <w:pPr>
+        <w:rPr>
+          <w:lang w:val="en-US"/>
+        </w:rPr>
+      </w:pPr>
+      <w:proofErr w:type="spellStart"/>
+      <w:proofErr w:type="gramStart"/>
+      <w:r>
+        <w:rPr>
+          <w:lang w:val="en-US"/>
+        </w:rPr>
+        <w:t>pinMode</w:t>
+      </w:r>
+      <w:proofErr w:type="spellEnd"/>
+      <w:r>
+        <w:rPr>
+          <w:lang w:val="en-US"/>
+        </w:rPr>
+        <w:t>(</w:t>
+      </w:r>
+      <w:proofErr w:type="gramEnd"/>
+      <w:r>
+        <w:rPr>
+          <w:lang w:val="en-US"/>
+        </w:rPr>
+        <w:t>led15, OUTPUT);</w:t>
+      </w:r>
+    </w:p>
+    <w:p>
+      <w:pPr>
+        <w:rPr>
+          <w:lang w:val="en-US"/>
+        </w:rPr>
+      </w:pPr>
+      <w:proofErr w:type="spellStart"/>
+      <w:proofErr w:type="gramStart"/>
+      <w:r>
+        <w:rPr>
+          <w:lang w:val="en-US"/>
+        </w:rPr>
+        <w:t>pinMode</w:t>
+      </w:r>
+      <w:proofErr w:type="spellEnd"/>
+      <w:r>
+        <w:rPr>
+          <w:lang w:val="en-US"/>
+        </w:rPr>
+        <w:t>(</w:t>
+      </w:r>
+      <w:proofErr w:type="gramEnd"/>
+      <w:r>
+        <w:rPr>
+          <w:lang w:val="en-US"/>
+        </w:rPr>
+        <w:t>led16, OUTPUT);</w:t>
+      </w:r>
+    </w:p>
+    <w:p>
+      <w:pPr>
+        <w:rPr>
+          <w:lang w:val="en-US"/>
+        </w:rPr>
+      </w:pPr>
+      <w:r>
+        <w:rPr>
+          <w:lang w:val="en-US"/>
+        </w:rPr>
+        <w:t>//</w:t>
+      </w:r>
+      <w:proofErr w:type="spellStart"/>
+      <w:r>
+        <w:rPr>
+          <w:lang w:val="en-US"/>
+        </w:rPr>
+        <w:t>Semaforo</w:t>
+      </w:r>
+      <w:proofErr w:type="spellEnd"/>
+    </w:p>
+    <w:p>
+      <w:pPr>
+        <w:rPr>
+          <w:lang w:val="en-US"/>
+        </w:rPr>
+      </w:pPr>
+      <w:proofErr w:type="spellStart"/>
+      <w:proofErr w:type="gramStart"/>
+      <w:r>
+        <w:rPr>
+          <w:lang w:val="en-US"/>
+        </w:rPr>
+        <w:t>pinMode</w:t>
+      </w:r>
+      <w:proofErr w:type="spellEnd"/>
+      <w:r>
+        <w:rPr>
+          <w:lang w:val="en-US"/>
+        </w:rPr>
+        <w:t>(</w:t>
+      </w:r>
+      <w:proofErr w:type="spellStart"/>
+      <w:proofErr w:type="gramEnd"/>
+      <w:r>
+        <w:rPr>
+          <w:lang w:val="en-US"/>
+        </w:rPr>
+        <w:t>ledR</w:t>
+      </w:r>
+      <w:proofErr w:type="spellEnd"/>
+      <w:r>
+        <w:rPr>
+          <w:lang w:val="en-US"/>
+        </w:rPr>
+        <w:t>, OUTPUT);</w:t>
+      </w:r>
+    </w:p>
+    <w:p>
+      <w:pPr>
+        <w:rPr>
+          <w:lang w:val="en-US"/>
+        </w:rPr>
+      </w:pPr>
+      <w:proofErr w:type="spellStart"/>
+      <w:proofErr w:type="gramStart"/>
+      <w:r>
+        <w:rPr>
+          <w:lang w:val="en-US"/>
+        </w:rPr>
+        <w:t>pinMode</w:t>
+      </w:r>
+      <w:proofErr w:type="spellEnd"/>
+      <w:r>
+        <w:rPr>
+          <w:lang w:val="en-US"/>
+        </w:rPr>
+        <w:t>(</w:t>
+      </w:r>
+      <w:proofErr w:type="spellStart"/>
+      <w:proofErr w:type="gramEnd"/>
+      <w:r>
+        <w:rPr>
+          <w:lang w:val="en-US"/>
+        </w:rPr>
+        <w:t>ledG</w:t>
+      </w:r>
+      <w:proofErr w:type="spellEnd"/>
+      <w:r>
+        <w:rPr>
+          <w:lang w:val="en-US"/>
+        </w:rPr>
+        <w:t>, OUTPUT);</w:t>
+      </w:r>
+    </w:p>
+    <w:p>
+      <w:pPr>
+        <w:rPr>
+          <w:lang w:val="en-US"/>
+        </w:rPr>
+      </w:pPr>
+      <w:proofErr w:type="spellStart"/>
+      <w:proofErr w:type="gramStart"/>
+      <w:r>
+        <w:rPr>
+          <w:lang w:val="en-US"/>
+        </w:rPr>
+        <w:t>pinMode</w:t>
+      </w:r>
+      <w:proofErr w:type="spellEnd"/>
+      <w:r>
+        <w:rPr>
+          <w:lang w:val="en-US"/>
+        </w:rPr>
+        <w:t>(</w:t>
+      </w:r>
+      <w:proofErr w:type="spellStart"/>
+      <w:proofErr w:type="gramEnd"/>
+      <w:r>
+        <w:rPr>
+          <w:lang w:val="en-US"/>
+        </w:rPr>
+        <w:t>ledB</w:t>
+      </w:r>
+      <w:proofErr w:type="spellEnd"/>
+      <w:r>
+        <w:rPr>
+          <w:lang w:val="en-US"/>
+        </w:rPr>
+        <w:t>, OUTPUT);</w:t>
+      </w:r>
+    </w:p>
+    <w:p>
+      <w:r>
+        <w:t>//Indicador del ganador</w:t>
+      </w:r>
+    </w:p>
+    <w:p>
+      <w:proofErr w:type="spellStart"/>
+      <w:proofErr w:type="gramStart"/>
+      <w:r>
+        <w:t>pinMode</w:t>
+      </w:r>
+      <w:proofErr w:type="spellEnd"/>
+      <w:r>
+        <w:t>(</w:t>
+      </w:r>
+      <w:proofErr w:type="gramEnd"/>
+      <w:r>
+        <w:t>led17, OUTPUT);</w:t>
+      </w:r>
+    </w:p>
+    <w:p>
+      <w:pPr>
+        <w:rPr>
+          <w:lang w:val="en-US"/>
+        </w:rPr>
+      </w:pPr>
+      <w:proofErr w:type="spellStart"/>
+      <w:proofErr w:type="gramStart"/>
+      <w:r>
+        <w:rPr>
+          <w:lang w:val="en-US"/>
+        </w:rPr>
+        <w:t>pinMode</w:t>
+      </w:r>
+      <w:proofErr w:type="spellEnd"/>
+      <w:r>
+        <w:rPr>
+          <w:lang w:val="en-US"/>
+        </w:rPr>
+        <w:t>(</w:t>
+      </w:r>
+      <w:proofErr w:type="gramEnd"/>
+      <w:r>
+        <w:rPr>
+          <w:lang w:val="en-US"/>
+        </w:rPr>
+        <w:t>led18, OUTPUT);</w:t>
+      </w:r>
+    </w:p>
+    <w:p>
+      <w:pPr>
+        <w:rPr>
+          <w:lang w:val="en-US"/>
+        </w:rPr>
+      </w:pPr>
+      <w:r>
+        <w:rPr>
+          <w:lang w:val="en-US"/>
+        </w:rPr>
+        <w:t>//Push</w:t>
+      </w:r>
+    </w:p>
+    <w:p>
+      <w:pPr>
+        <w:rPr>
+          <w:lang w:val="en-US"/>
+        </w:rPr>
+      </w:pPr>
+      <w:proofErr w:type="spellStart"/>
+      <w:proofErr w:type="gramStart"/>
+      <w:r>
+        <w:rPr>
+          <w:lang w:val="en-US"/>
+        </w:rPr>
+        <w:t>pinMode</w:t>
+      </w:r>
+      <w:proofErr w:type="spellEnd"/>
+      <w:r>
+        <w:rPr>
+          <w:lang w:val="en-US"/>
+        </w:rPr>
+        <w:t>(</w:t>
+      </w:r>
+      <w:proofErr w:type="spellStart"/>
+      <w:proofErr w:type="gramEnd"/>
+      <w:r>
+        <w:rPr>
+          <w:lang w:val="en-US"/>
+        </w:rPr>
+        <w:t>avanzar</w:t>
+      </w:r>
+      <w:proofErr w:type="spellEnd"/>
+      <w:r>
+        <w:rPr>
+          <w:lang w:val="en-US"/>
+        </w:rPr>
+        <w:t>, INPUT_PULLUP);</w:t>
+      </w:r>
+    </w:p>
+    <w:p>
+      <w:pPr>
+        <w:rPr>
+          <w:lang w:val="en-US"/>
+        </w:rPr>
+      </w:pPr>
+      <w:proofErr w:type="spellStart"/>
+      <w:proofErr w:type="gramStart"/>
+      <w:r>
+        <w:rPr>
+          <w:lang w:val="en-US"/>
+        </w:rPr>
+        <w:t>pinMode</w:t>
+      </w:r>
+      <w:proofErr w:type="spellEnd"/>
+      <w:r>
+        <w:rPr>
+          <w:lang w:val="en-US"/>
+        </w:rPr>
+        <w:t>(</w:t>
+      </w:r>
+      <w:proofErr w:type="gramEnd"/>
+      <w:r>
+        <w:rPr>
+          <w:lang w:val="en-US"/>
+        </w:rPr>
+        <w:t>avanzar2, INPUT_PULLUP);</w:t>
+      </w:r>
+    </w:p>
+    <w:p>
+      <w:pPr>
+        <w:rPr>
+          <w:lang w:val="en-US"/>
+        </w:rPr>
+      </w:pPr>
+    </w:p>
+    <w:p>
+      <w:pPr>
+        <w:rPr>
+          <w:lang w:val="en-US"/>
+        </w:rPr>
+      </w:pPr>
+      <w:proofErr w:type="spellStart"/>
+      <w:proofErr w:type="gramStart"/>
+      <w:r>
+        <w:rPr>
+          <w:lang w:val="en-US"/>
+        </w:rPr>
+        <w:lastRenderedPageBreak/>
+        <w:t>semaforo</w:t>
+      </w:r>
+      <w:proofErr w:type="spellEnd"/>
+      <w:r>
+        <w:rPr>
+          <w:lang w:val="en-US"/>
+        </w:rPr>
+        <w:t>(</w:t>
+      </w:r>
+      <w:proofErr w:type="gramEnd"/>
+      <w:r>
+        <w:rPr>
+          <w:lang w:val="en-US"/>
+        </w:rPr>
+        <w:t>);</w:t>
+      </w:r>
+    </w:p>
+    <w:p>
+      <w:pPr>
+        <w:rPr>
+          <w:lang w:val="en-US"/>
+        </w:rPr>
+      </w:pPr>
+      <w:r>
+        <w:rPr>
+          <w:lang w:val="en-US"/>
+        </w:rPr>
+        <w:t>}</w:t>
+      </w:r>
+    </w:p>
+    <w:p>
+      <w:pPr>
+        <w:rPr>
+          <w:lang w:val="en-US"/>
+        </w:rPr>
+      </w:pPr>
+    </w:p>
+    <w:p>
+      <w:pPr>
+        <w:rPr>
+          <w:lang w:val="en-US"/>
+        </w:rPr>
+      </w:pPr>
+      <w:r>
+        <w:rPr>
+          <w:lang w:val="en-US"/>
+        </w:rPr>
+        <w:t xml:space="preserve">void </w:t>
+      </w:r>
+      <w:proofErr w:type="gramStart"/>
+      <w:r>
+        <w:rPr>
+          <w:lang w:val="en-US"/>
+        </w:rPr>
+        <w:t>loop(</w:t>
+      </w:r>
+      <w:proofErr w:type="gramEnd"/>
+      <w:r>
+        <w:rPr>
+          <w:lang w:val="en-US"/>
+        </w:rPr>
+        <w:t>){</w:t>
+      </w:r>
+    </w:p>
+    <w:p>
+      <w:r>
+        <w:t>jugador1();</w:t>
+      </w:r>
+    </w:p>
+    <w:p>
+      <w:r>
+        <w:t>jugador2();</w:t>
+      </w:r>
+    </w:p>
+    <w:p>
+      <w:proofErr w:type="gramStart"/>
+      <w:r>
+        <w:t>ganador(</w:t>
+      </w:r>
+      <w:proofErr w:type="gramEnd"/>
+      <w:r>
+        <w:t>);</w:t>
+      </w:r>
+    </w:p>
+    <w:p>
+      <w:r>
+        <w:t xml:space="preserve">}  </w:t>
+      </w:r>
+    </w:p>
+    <w:p>
+      <w:r>
+        <w:t xml:space="preserve">//Funciones </w:t>
+      </w:r>
+    </w:p>
+    <w:p>
+      <w:proofErr w:type="spellStart"/>
+      <w:r>
+        <w:t>void</w:t>
+      </w:r>
+      <w:proofErr w:type="spellEnd"/>
+      <w:r>
+        <w:t xml:space="preserve"> jugador1(</w:t>
+      </w:r>
+      <w:proofErr w:type="spellStart"/>
+      <w:r>
+        <w:t>void</w:t>
+      </w:r>
+      <w:proofErr w:type="spellEnd"/>
+      <w:proofErr w:type="gramStart"/>
+      <w:r>
+        <w:t>){</w:t>
+      </w:r>
+      <w:proofErr w:type="gramEnd"/>
+    </w:p>
+    <w:p>
+      <w:r>
+        <w:t xml:space="preserve">  //Aumentando el </w:t>
+      </w:r>
+      <w:proofErr w:type="spellStart"/>
+      <w:r>
+        <w:t>conta</w:t>
+      </w:r>
+      <w:proofErr w:type="spellEnd"/>
+    </w:p>
+    <w:p>
+      <w:proofErr w:type="spellStart"/>
+      <w:r>
+        <w:t>if</w:t>
+      </w:r>
+      <w:proofErr w:type="spellEnd"/>
+      <w:r>
+        <w:t xml:space="preserve"> (</w:t>
+      </w:r>
+      <w:proofErr w:type="spellStart"/>
+      <w:r>
+        <w:t>digitalRead</w:t>
+      </w:r>
+      <w:proofErr w:type="spellEnd"/>
+      <w:r>
+        <w:t xml:space="preserve">(avanzar) == </w:t>
+      </w:r>
+      <w:proofErr w:type="gramStart"/>
+      <w:r>
+        <w:t>LOW){</w:t>
+      </w:r>
+      <w:proofErr w:type="gramEnd"/>
+    </w:p>
+    <w:p>
+      <w:r>
+        <w:t xml:space="preserve">  presionado = 1; //Cambiara el estado del push1</w:t>
+      </w:r>
+    </w:p>
+    <w:p>
+      <w:r>
+        <w:t>}</w:t>
+      </w:r>
+    </w:p>
+    <w:p>
+      <w:proofErr w:type="spellStart"/>
+      <w:r>
+        <w:t>if</w:t>
+      </w:r>
+      <w:proofErr w:type="spellEnd"/>
+      <w:r>
+        <w:t xml:space="preserve"> (</w:t>
+      </w:r>
+      <w:proofErr w:type="spellStart"/>
+      <w:r>
+        <w:t>digitalRead</w:t>
+      </w:r>
+      <w:proofErr w:type="spellEnd"/>
+      <w:r>
+        <w:t xml:space="preserve">(avanzar) == HIGH &amp;&amp; presionado == </w:t>
+      </w:r>
+      <w:proofErr w:type="gramStart"/>
+      <w:r>
+        <w:t>1){</w:t>
+      </w:r>
+      <w:proofErr w:type="gramEnd"/>
+    </w:p>
+    <w:p>
+      <w:r>
+        <w:t xml:space="preserve">  presionado = 0;//se reinicia la variable del </w:t>
+      </w:r>
+      <w:proofErr w:type="spellStart"/>
+      <w:r>
+        <w:t>antirrebote</w:t>
+      </w:r>
+      <w:proofErr w:type="spellEnd"/>
+    </w:p>
+    <w:p>
+      <w:r>
+        <w:t xml:space="preserve">  </w:t>
+      </w:r>
+      <w:proofErr w:type="spellStart"/>
+      <w:proofErr w:type="gramStart"/>
+      <w:r>
+        <w:t>delay</w:t>
+      </w:r>
+      <w:proofErr w:type="spellEnd"/>
+      <w:r>
+        <w:t>(</w:t>
+      </w:r>
+      <w:proofErr w:type="gramEnd"/>
+      <w:r>
+        <w:t>100);</w:t>
+      </w:r>
+    </w:p>
+    <w:p>
+      <w:r>
+        <w:t xml:space="preserve">  </w:t>
+      </w:r>
+      <w:proofErr w:type="spellStart"/>
+      <w:r>
+        <w:t>cont</w:t>
+      </w:r>
+      <w:proofErr w:type="spellEnd"/>
+      <w:r>
+        <w:t>++;//Incrementa el contador</w:t>
+      </w:r>
+    </w:p>
+    <w:p>
+      <w:r>
+        <w:t>}</w:t>
+      </w:r>
+    </w:p>
+    <w:p>
+      <w:r>
+        <w:t>//Casos posibles del jugador 1</w:t>
+      </w:r>
+    </w:p>
+    <w:p>
+      <w:proofErr w:type="spellStart"/>
+      <w:r>
+        <w:t>switch</w:t>
+      </w:r>
+      <w:proofErr w:type="spellEnd"/>
+      <w:r>
+        <w:t xml:space="preserve"> (</w:t>
+      </w:r>
+      <w:proofErr w:type="spellStart"/>
+      <w:r>
+        <w:t>cont</w:t>
+      </w:r>
+      <w:proofErr w:type="spellEnd"/>
+      <w:proofErr w:type="gramStart"/>
+      <w:r>
+        <w:t>){</w:t>
+      </w:r>
+      <w:proofErr w:type="gramEnd"/>
+    </w:p>
+    <w:p>
+      <w:pPr>
+        <w:rPr>
+          <w:lang w:val="en-US"/>
+        </w:rPr>
+      </w:pPr>
+      <w:r>
+        <w:rPr>
+          <w:lang w:val="en-US"/>
+        </w:rPr>
+        <w:t>case 0:</w:t>
+      </w:r>
+    </w:p>
+    <w:p>
+      <w:pPr>
+        <w:rPr>
+          <w:lang w:val="en-US"/>
+        </w:rPr>
+      </w:pPr>
+      <w:r>
+        <w:rPr>
+          <w:lang w:val="en-US"/>
+        </w:rPr>
+        <w:t xml:space="preserve">      </w:t>
+      </w:r>
+      <w:proofErr w:type="spellStart"/>
+      <w:proofErr w:type="gramStart"/>
+      <w:r>
+        <w:rPr>
+          <w:lang w:val="en-US"/>
+        </w:rPr>
+        <w:t>digitalWrite</w:t>
+      </w:r>
+      <w:proofErr w:type="spellEnd"/>
+      <w:r>
+        <w:rPr>
+          <w:lang w:val="en-US"/>
+        </w:rPr>
+        <w:t>(</w:t>
+      </w:r>
+      <w:proofErr w:type="gramEnd"/>
+      <w:r>
+        <w:rPr>
+          <w:lang w:val="en-US"/>
+        </w:rPr>
+        <w:t>led1, LOW); //INICIA TODO EN 0</w:t>
+      </w:r>
+    </w:p>
+    <w:p>
+      <w:pPr>
+        <w:rPr>
+          <w:lang w:val="en-US"/>
+        </w:rPr>
+      </w:pPr>
+      <w:r>
+        <w:rPr>
+          <w:lang w:val="en-US"/>
+        </w:rPr>
+        <w:t xml:space="preserve">      </w:t>
+      </w:r>
+      <w:proofErr w:type="spellStart"/>
+      <w:proofErr w:type="gramStart"/>
+      <w:r>
+        <w:rPr>
+          <w:lang w:val="en-US"/>
+        </w:rPr>
+        <w:t>digitalWrite</w:t>
+      </w:r>
+      <w:proofErr w:type="spellEnd"/>
+      <w:r>
+        <w:rPr>
+          <w:lang w:val="en-US"/>
+        </w:rPr>
+        <w:t>(</w:t>
+      </w:r>
+      <w:proofErr w:type="gramEnd"/>
+      <w:r>
+        <w:rPr>
+          <w:lang w:val="en-US"/>
+        </w:rPr>
+        <w:t>led2, LOW);</w:t>
+      </w:r>
+    </w:p>
+    <w:p>
+      <w:pPr>
+        <w:rPr>
+          <w:lang w:val="en-US"/>
+        </w:rPr>
+      </w:pPr>
+      <w:r>
+        <w:rPr>
+          <w:lang w:val="en-US"/>
+        </w:rPr>
+        <w:t xml:space="preserve">      </w:t>
+      </w:r>
+      <w:proofErr w:type="spellStart"/>
+      <w:proofErr w:type="gramStart"/>
+      <w:r>
+        <w:rPr>
+          <w:lang w:val="en-US"/>
+        </w:rPr>
+        <w:t>digitalWrite</w:t>
+      </w:r>
+      <w:proofErr w:type="spellEnd"/>
+      <w:r>
+        <w:rPr>
+          <w:lang w:val="en-US"/>
+        </w:rPr>
+        <w:t>(</w:t>
+      </w:r>
+      <w:proofErr w:type="gramEnd"/>
+      <w:r>
+        <w:rPr>
+          <w:lang w:val="en-US"/>
+        </w:rPr>
+        <w:t>led3, LOW);</w:t>
+      </w:r>
+    </w:p>
+    <w:p>
+      <w:pPr>
+        <w:rPr>
+          <w:lang w:val="en-US"/>
+        </w:rPr>
+      </w:pPr>
+      <w:r>
+        <w:rPr>
+          <w:lang w:val="en-US"/>
+        </w:rPr>
+        <w:t xml:space="preserve">      </w:t>
+      </w:r>
+      <w:proofErr w:type="spellStart"/>
+      <w:proofErr w:type="gramStart"/>
+      <w:r>
+        <w:rPr>
+          <w:lang w:val="en-US"/>
+        </w:rPr>
+        <w:t>digitalWrite</w:t>
+      </w:r>
+      <w:proofErr w:type="spellEnd"/>
+      <w:r>
+        <w:rPr>
+          <w:lang w:val="en-US"/>
+        </w:rPr>
+        <w:t>(</w:t>
+      </w:r>
+      <w:proofErr w:type="gramEnd"/>
+      <w:r>
+        <w:rPr>
+          <w:lang w:val="en-US"/>
+        </w:rPr>
+        <w:t>led4, LOW);</w:t>
+      </w:r>
+    </w:p>
+    <w:p>
+      <w:pPr>
+        <w:rPr>
+          <w:lang w:val="en-US"/>
+        </w:rPr>
+      </w:pPr>
+      <w:r>
+        <w:rPr>
+          <w:lang w:val="en-US"/>
+        </w:rPr>
+        <w:t xml:space="preserve">      </w:t>
+      </w:r>
+      <w:proofErr w:type="spellStart"/>
+      <w:proofErr w:type="gramStart"/>
+      <w:r>
+        <w:rPr>
+          <w:lang w:val="en-US"/>
+        </w:rPr>
+        <w:t>digitalWrite</w:t>
+      </w:r>
+      <w:proofErr w:type="spellEnd"/>
+      <w:r>
+        <w:rPr>
+          <w:lang w:val="en-US"/>
+        </w:rPr>
+        <w:t>(</w:t>
+      </w:r>
+      <w:proofErr w:type="gramEnd"/>
+      <w:r>
+        <w:rPr>
+          <w:lang w:val="en-US"/>
+        </w:rPr>
+        <w:t>led5, LOW);</w:t>
+      </w:r>
+    </w:p>
+    <w:p>
+      <w:pPr>
+        <w:rPr>
+          <w:lang w:val="en-US"/>
+        </w:rPr>
+      </w:pPr>
+      <w:r>
+        <w:rPr>
+          <w:lang w:val="en-US"/>
+        </w:rPr>
+        <w:t xml:space="preserve">      </w:t>
+      </w:r>
+      <w:proofErr w:type="spellStart"/>
+      <w:proofErr w:type="gramStart"/>
+      <w:r>
+        <w:rPr>
+          <w:lang w:val="en-US"/>
+        </w:rPr>
+        <w:t>digitalWrite</w:t>
+      </w:r>
+      <w:proofErr w:type="spellEnd"/>
+      <w:r>
+        <w:rPr>
+          <w:lang w:val="en-US"/>
+        </w:rPr>
+        <w:t>(</w:t>
+      </w:r>
+      <w:proofErr w:type="gramEnd"/>
+      <w:r>
+        <w:rPr>
+          <w:lang w:val="en-US"/>
+        </w:rPr>
+        <w:t>led6, LOW);</w:t>
+      </w:r>
+    </w:p>
+    <w:p>
+      <w:pPr>
+        <w:rPr>
+          <w:lang w:val="en-US"/>
+        </w:rPr>
+      </w:pPr>
+      <w:r>
+        <w:rPr>
+          <w:lang w:val="en-US"/>
+        </w:rPr>
+        <w:t xml:space="preserve">      </w:t>
+      </w:r>
+      <w:proofErr w:type="spellStart"/>
+      <w:proofErr w:type="gramStart"/>
+      <w:r>
+        <w:rPr>
+          <w:lang w:val="en-US"/>
+        </w:rPr>
+        <w:t>digitalWrite</w:t>
+      </w:r>
+      <w:proofErr w:type="spellEnd"/>
+      <w:r>
+        <w:rPr>
+          <w:lang w:val="en-US"/>
+        </w:rPr>
+        <w:t>(</w:t>
+      </w:r>
+      <w:proofErr w:type="gramEnd"/>
+      <w:r>
+        <w:rPr>
+          <w:lang w:val="en-US"/>
+        </w:rPr>
+        <w:t>led7, LOW);</w:t>
+      </w:r>
+    </w:p>
+    <w:p>
+      <w:pPr>
+        <w:rPr>
+          <w:lang w:val="en-US"/>
+        </w:rPr>
+      </w:pPr>
+      <w:r>
+        <w:rPr>
+          <w:lang w:val="en-US"/>
+        </w:rPr>
+        <w:lastRenderedPageBreak/>
+        <w:t xml:space="preserve">      </w:t>
+      </w:r>
+      <w:proofErr w:type="spellStart"/>
+      <w:proofErr w:type="gramStart"/>
+      <w:r>
+        <w:rPr>
+          <w:lang w:val="en-US"/>
+        </w:rPr>
+        <w:t>digitalWrite</w:t>
+      </w:r>
+      <w:proofErr w:type="spellEnd"/>
+      <w:r>
+        <w:rPr>
+          <w:lang w:val="en-US"/>
+        </w:rPr>
+        <w:t>(</w:t>
+      </w:r>
+      <w:proofErr w:type="gramEnd"/>
+      <w:r>
+        <w:rPr>
+          <w:lang w:val="en-US"/>
+        </w:rPr>
+        <w:t>led8, LOW);</w:t>
+      </w:r>
+    </w:p>
+    <w:p>
+      <w:pPr>
+        <w:rPr>
+          <w:lang w:val="en-US"/>
+        </w:rPr>
+      </w:pPr>
+      <w:r>
+        <w:rPr>
+          <w:lang w:val="en-US"/>
+        </w:rPr>
+        <w:t xml:space="preserve">      break;</w:t>
+      </w:r>
+    </w:p>
+    <w:p>
+      <w:pPr>
+        <w:rPr>
+          <w:lang w:val="en-US"/>
+        </w:rPr>
+      </w:pPr>
+      <w:r>
+        <w:rPr>
+          <w:lang w:val="en-US"/>
+        </w:rPr>
+        <w:t xml:space="preserve">    </w:t>
+      </w:r>
+    </w:p>
+    <w:p>
+      <w:pPr>
+        <w:rPr>
+          <w:lang w:val="en-US"/>
+        </w:rPr>
+      </w:pPr>
+      <w:r>
+        <w:rPr>
+          <w:lang w:val="en-US"/>
+        </w:rPr>
+        <w:t xml:space="preserve">    case 1:</w:t>
+      </w:r>
+    </w:p>
+    <w:p>
+      <w:r>
+        <w:rPr>
+          <w:lang w:val="en-US"/>
+        </w:rPr>
+        <w:t xml:space="preserve">      </w:t>
+      </w:r>
+      <w:proofErr w:type="spellStart"/>
+      <w:proofErr w:type="gramStart"/>
+      <w:r>
+        <w:t>digitalWrite</w:t>
+      </w:r>
+      <w:proofErr w:type="spellEnd"/>
+      <w:r>
+        <w:t>(</w:t>
+      </w:r>
+      <w:proofErr w:type="gramEnd"/>
+      <w:r>
+        <w:t xml:space="preserve">led1, HIGH); //Enciende el LED 1 y apaga los </w:t>
+      </w:r>
+      <w:proofErr w:type="spellStart"/>
+      <w:r>
+        <w:t>demas</w:t>
+      </w:r>
+      <w:proofErr w:type="spellEnd"/>
+    </w:p>
+    <w:p>
+      <w:pPr>
+        <w:rPr>
+          <w:lang w:val="en-US"/>
+        </w:rPr>
+      </w:pPr>
+      <w:r>
+        <w:t xml:space="preserve">      </w:t>
+      </w:r>
+      <w:proofErr w:type="spellStart"/>
+      <w:proofErr w:type="gramStart"/>
+      <w:r>
+        <w:rPr>
+          <w:lang w:val="en-US"/>
+        </w:rPr>
+        <w:t>digitalWrite</w:t>
+      </w:r>
+      <w:proofErr w:type="spellEnd"/>
+      <w:r>
+        <w:rPr>
+          <w:lang w:val="en-US"/>
+        </w:rPr>
+        <w:t>(</w:t>
+      </w:r>
+      <w:proofErr w:type="gramEnd"/>
+      <w:r>
+        <w:rPr>
+          <w:lang w:val="en-US"/>
+        </w:rPr>
+        <w:t>led2, LOW);</w:t>
+      </w:r>
+    </w:p>
+    <w:p>
+      <w:pPr>
+        <w:rPr>
+          <w:lang w:val="en-US"/>
+        </w:rPr>
+      </w:pPr>
+      <w:r>
+        <w:rPr>
+          <w:lang w:val="en-US"/>
+        </w:rPr>
+        <w:t xml:space="preserve">      </w:t>
+      </w:r>
+      <w:proofErr w:type="spellStart"/>
+      <w:proofErr w:type="gramStart"/>
+      <w:r>
+        <w:rPr>
+          <w:lang w:val="en-US"/>
+        </w:rPr>
+        <w:t>digitalWrite</w:t>
+      </w:r>
+      <w:proofErr w:type="spellEnd"/>
+      <w:r>
+        <w:rPr>
+          <w:lang w:val="en-US"/>
+        </w:rPr>
+        <w:t>(</w:t>
+      </w:r>
+      <w:proofErr w:type="gramEnd"/>
+      <w:r>
+        <w:rPr>
+          <w:lang w:val="en-US"/>
+        </w:rPr>
+        <w:t>led3, LOW);</w:t>
+      </w:r>
+    </w:p>
+    <w:p>
+      <w:pPr>
+        <w:rPr>
+          <w:lang w:val="en-US"/>
+        </w:rPr>
+      </w:pPr>
+      <w:r>
+        <w:rPr>
+          <w:lang w:val="en-US"/>
+        </w:rPr>
+        <w:t xml:space="preserve">      </w:t>
+      </w:r>
+      <w:proofErr w:type="spellStart"/>
+      <w:proofErr w:type="gramStart"/>
+      <w:r>
+        <w:rPr>
+          <w:lang w:val="en-US"/>
+        </w:rPr>
+        <w:t>digitalWrite</w:t>
+      </w:r>
+      <w:proofErr w:type="spellEnd"/>
+      <w:r>
+        <w:rPr>
+          <w:lang w:val="en-US"/>
+        </w:rPr>
+        <w:t>(</w:t>
+      </w:r>
+      <w:proofErr w:type="gramEnd"/>
+      <w:r>
+        <w:rPr>
+          <w:lang w:val="en-US"/>
+        </w:rPr>
+        <w:t>led4, LOW);</w:t>
+      </w:r>
+    </w:p>
+    <w:p>
+      <w:pPr>
+        <w:rPr>
+          <w:lang w:val="en-US"/>
+        </w:rPr>
+      </w:pPr>
+      <w:r>
+        <w:rPr>
+          <w:lang w:val="en-US"/>
+        </w:rPr>
+        <w:t xml:space="preserve">      </w:t>
+      </w:r>
+      <w:proofErr w:type="spellStart"/>
+      <w:proofErr w:type="gramStart"/>
+      <w:r>
+        <w:rPr>
+          <w:lang w:val="en-US"/>
+        </w:rPr>
+        <w:t>digitalWrite</w:t>
+      </w:r>
+      <w:proofErr w:type="spellEnd"/>
+      <w:r>
+        <w:rPr>
+          <w:lang w:val="en-US"/>
+        </w:rPr>
+        <w:t>(</w:t>
+      </w:r>
+      <w:proofErr w:type="gramEnd"/>
+      <w:r>
+        <w:rPr>
+          <w:lang w:val="en-US"/>
+        </w:rPr>
+        <w:t>led5, LOW);</w:t>
+      </w:r>
+    </w:p>
+    <w:p>
+      <w:pPr>
+        <w:rPr>
+          <w:lang w:val="en-US"/>
+        </w:rPr>
+      </w:pPr>
+      <w:r>
+        <w:rPr>
+          <w:lang w:val="en-US"/>
+        </w:rPr>
+        <w:t xml:space="preserve">      </w:t>
+      </w:r>
+      <w:proofErr w:type="spellStart"/>
+      <w:proofErr w:type="gramStart"/>
+      <w:r>
+        <w:rPr>
+          <w:lang w:val="en-US"/>
+        </w:rPr>
+        <w:t>digitalWrite</w:t>
+      </w:r>
+      <w:proofErr w:type="spellEnd"/>
+      <w:r>
+        <w:rPr>
+          <w:lang w:val="en-US"/>
+        </w:rPr>
+        <w:t>(</w:t>
+      </w:r>
+      <w:proofErr w:type="gramEnd"/>
+      <w:r>
+        <w:rPr>
+          <w:lang w:val="en-US"/>
+        </w:rPr>
+        <w:t>led6, LOW);</w:t>
+      </w:r>
+    </w:p>
+    <w:p>
+      <w:pPr>
+        <w:rPr>
+          <w:lang w:val="en-US"/>
+        </w:rPr>
+      </w:pPr>
+      <w:r>
+        <w:rPr>
+          <w:lang w:val="en-US"/>
+        </w:rPr>
+        <w:t xml:space="preserve">      </w:t>
+      </w:r>
+      <w:proofErr w:type="spellStart"/>
+      <w:proofErr w:type="gramStart"/>
+      <w:r>
+        <w:rPr>
+          <w:lang w:val="en-US"/>
+        </w:rPr>
+        <w:t>digitalWrite</w:t>
+      </w:r>
+      <w:proofErr w:type="spellEnd"/>
+      <w:r>
+        <w:rPr>
+          <w:lang w:val="en-US"/>
+        </w:rPr>
+        <w:t>(</w:t>
+      </w:r>
+      <w:proofErr w:type="gramEnd"/>
+      <w:r>
+        <w:rPr>
+          <w:lang w:val="en-US"/>
+        </w:rPr>
+        <w:t>led7, LOW);</w:t>
+      </w:r>
+    </w:p>
+    <w:p>
+      <w:pPr>
+        <w:rPr>
+          <w:lang w:val="en-US"/>
+        </w:rPr>
+      </w:pPr>
+      <w:r>
+        <w:rPr>
+          <w:lang w:val="en-US"/>
+        </w:rPr>
+        <w:t xml:space="preserve">      </w:t>
+      </w:r>
+      <w:proofErr w:type="spellStart"/>
+      <w:proofErr w:type="gramStart"/>
+      <w:r>
+        <w:rPr>
+          <w:lang w:val="en-US"/>
+        </w:rPr>
+        <w:t>digitalWrite</w:t>
+      </w:r>
+      <w:proofErr w:type="spellEnd"/>
+      <w:r>
+        <w:rPr>
+          <w:lang w:val="en-US"/>
+        </w:rPr>
+        <w:t>(</w:t>
+      </w:r>
+      <w:proofErr w:type="gramEnd"/>
+      <w:r>
+        <w:rPr>
+          <w:lang w:val="en-US"/>
+        </w:rPr>
+        <w:t>led8, LOW);</w:t>
+      </w:r>
+    </w:p>
+    <w:p>
+      <w:pPr>
+        <w:rPr>
+          <w:lang w:val="en-US"/>
+        </w:rPr>
+      </w:pPr>
+      <w:r>
+        <w:rPr>
+          <w:lang w:val="en-US"/>
+        </w:rPr>
+        <w:t xml:space="preserve">      break;</w:t>
+      </w:r>
+    </w:p>
+    <w:p>
+      <w:pPr>
+        <w:rPr>
+          <w:lang w:val="en-US"/>
+        </w:rPr>
+      </w:pPr>
+    </w:p>
+    <w:p>
+      <w:pPr>
+        <w:rPr>
+          <w:lang w:val="en-US"/>
+        </w:rPr>
+      </w:pPr>
+      <w:r>
+        <w:rPr>
+          <w:lang w:val="en-US"/>
+        </w:rPr>
+        <w:t xml:space="preserve">    case 2:</w:t>
+      </w:r>
+    </w:p>
+    <w:p>
+      <w:r>
+        <w:rPr>
+          <w:lang w:val="en-US"/>
+        </w:rPr>
+        <w:t xml:space="preserve">      </w:t>
+      </w:r>
+      <w:proofErr w:type="spellStart"/>
+      <w:proofErr w:type="gramStart"/>
+      <w:r>
+        <w:t>digitalWrite</w:t>
+      </w:r>
+      <w:proofErr w:type="spellEnd"/>
+      <w:r>
+        <w:t>(</w:t>
+      </w:r>
+      <w:proofErr w:type="gramEnd"/>
+      <w:r>
+        <w:t xml:space="preserve">led1, LOW); //Enciende el LED 2 y apaga los </w:t>
+      </w:r>
+      <w:proofErr w:type="spellStart"/>
+      <w:r>
+        <w:t>demas</w:t>
+      </w:r>
+      <w:proofErr w:type="spellEnd"/>
+    </w:p>
+    <w:p>
+      <w:pPr>
+        <w:rPr>
+          <w:lang w:val="en-US"/>
+        </w:rPr>
+      </w:pPr>
+      <w:r>
+        <w:t xml:space="preserve">      </w:t>
+      </w:r>
+      <w:proofErr w:type="spellStart"/>
+      <w:proofErr w:type="gramStart"/>
+      <w:r>
+        <w:rPr>
+          <w:lang w:val="en-US"/>
+        </w:rPr>
+        <w:t>digitalWrite</w:t>
+      </w:r>
+      <w:proofErr w:type="spellEnd"/>
+      <w:r>
+        <w:rPr>
+          <w:lang w:val="en-US"/>
+        </w:rPr>
+        <w:t>(</w:t>
+      </w:r>
+      <w:proofErr w:type="gramEnd"/>
+      <w:r>
+        <w:rPr>
+          <w:lang w:val="en-US"/>
+        </w:rPr>
+        <w:t>led2, HIGH);</w:t>
+      </w:r>
+    </w:p>
+    <w:p>
+      <w:pPr>
+        <w:rPr>
+          <w:lang w:val="en-US"/>
+        </w:rPr>
+      </w:pPr>
+      <w:r>
+        <w:rPr>
+          <w:lang w:val="en-US"/>
+        </w:rPr>
+        <w:t xml:space="preserve">      </w:t>
+      </w:r>
+      <w:proofErr w:type="spellStart"/>
+      <w:proofErr w:type="gramStart"/>
+      <w:r>
+        <w:rPr>
+          <w:lang w:val="en-US"/>
+        </w:rPr>
+        <w:t>digitalWrite</w:t>
+      </w:r>
+      <w:proofErr w:type="spellEnd"/>
+      <w:r>
+        <w:rPr>
+          <w:lang w:val="en-US"/>
+        </w:rPr>
+        <w:t>(</w:t>
+      </w:r>
+      <w:proofErr w:type="gramEnd"/>
+      <w:r>
+        <w:rPr>
+          <w:lang w:val="en-US"/>
+        </w:rPr>
+        <w:t>led3, LOW);</w:t>
+      </w:r>
+    </w:p>
+    <w:p>
+      <w:pPr>
+        <w:rPr>
+          <w:lang w:val="en-US"/>
+        </w:rPr>
+      </w:pPr>
+      <w:r>
+        <w:rPr>
+          <w:lang w:val="en-US"/>
+        </w:rPr>
+        <w:t xml:space="preserve">      </w:t>
+      </w:r>
+      <w:proofErr w:type="spellStart"/>
+      <w:proofErr w:type="gramStart"/>
+      <w:r>
+        <w:rPr>
+          <w:lang w:val="en-US"/>
+        </w:rPr>
+        <w:t>digitalWrite</w:t>
+      </w:r>
+      <w:proofErr w:type="spellEnd"/>
+      <w:r>
+        <w:rPr>
+          <w:lang w:val="en-US"/>
+        </w:rPr>
+        <w:t>(</w:t>
+      </w:r>
+      <w:proofErr w:type="gramEnd"/>
+      <w:r>
+        <w:rPr>
+          <w:lang w:val="en-US"/>
+        </w:rPr>
+        <w:t>led4, LOW);</w:t>
+      </w:r>
+    </w:p>
+    <w:p>
+      <w:pPr>
+        <w:rPr>
+          <w:lang w:val="en-US"/>
+        </w:rPr>
+      </w:pPr>
+      <w:r>
+        <w:rPr>
+          <w:lang w:val="en-US"/>
+        </w:rPr>
+        <w:t xml:space="preserve">      </w:t>
+      </w:r>
+      <w:proofErr w:type="spellStart"/>
+      <w:proofErr w:type="gramStart"/>
+      <w:r>
+        <w:rPr>
+          <w:lang w:val="en-US"/>
+        </w:rPr>
+        <w:t>digitalWrite</w:t>
+      </w:r>
+      <w:proofErr w:type="spellEnd"/>
+      <w:r>
+        <w:rPr>
+          <w:lang w:val="en-US"/>
+        </w:rPr>
+        <w:t>(</w:t>
+      </w:r>
+      <w:proofErr w:type="gramEnd"/>
+      <w:r>
+        <w:rPr>
+          <w:lang w:val="en-US"/>
+        </w:rPr>
+        <w:t>led5, LOW);</w:t>
+      </w:r>
+    </w:p>
+    <w:p>
+      <w:pPr>
+        <w:rPr>
+          <w:lang w:val="en-US"/>
+        </w:rPr>
+      </w:pPr>
+      <w:r>
+        <w:rPr>
+          <w:lang w:val="en-US"/>
+        </w:rPr>
+        <w:t xml:space="preserve">      </w:t>
+      </w:r>
+      <w:proofErr w:type="spellStart"/>
+      <w:proofErr w:type="gramStart"/>
+      <w:r>
+        <w:rPr>
+          <w:lang w:val="en-US"/>
+        </w:rPr>
+        <w:t>digitalWrite</w:t>
+      </w:r>
+      <w:proofErr w:type="spellEnd"/>
+      <w:r>
+        <w:rPr>
+          <w:lang w:val="en-US"/>
+        </w:rPr>
+        <w:t>(</w:t>
+      </w:r>
+      <w:proofErr w:type="gramEnd"/>
+      <w:r>
+        <w:rPr>
+          <w:lang w:val="en-US"/>
+        </w:rPr>
+        <w:t>led6, LOW);</w:t>
+      </w:r>
+    </w:p>
+    <w:p>
+      <w:pPr>
+        <w:rPr>
+          <w:lang w:val="en-US"/>
+        </w:rPr>
+      </w:pPr>
+      <w:r>
+        <w:rPr>
+          <w:lang w:val="en-US"/>
+        </w:rPr>
+        <w:t xml:space="preserve">      </w:t>
+      </w:r>
+      <w:proofErr w:type="spellStart"/>
+      <w:proofErr w:type="gramStart"/>
+      <w:r>
+        <w:rPr>
+          <w:lang w:val="en-US"/>
+        </w:rPr>
+        <w:t>digitalWrite</w:t>
+      </w:r>
+      <w:proofErr w:type="spellEnd"/>
+      <w:r>
+        <w:rPr>
+          <w:lang w:val="en-US"/>
+        </w:rPr>
+        <w:t>(</w:t>
+      </w:r>
+      <w:proofErr w:type="gramEnd"/>
+      <w:r>
+        <w:rPr>
+          <w:lang w:val="en-US"/>
+        </w:rPr>
+        <w:t>led7, LOW);</w:t>
+      </w:r>
+    </w:p>
+    <w:p>
+      <w:pPr>
+        <w:rPr>
+          <w:lang w:val="en-US"/>
+        </w:rPr>
+      </w:pPr>
+      <w:r>
+        <w:rPr>
+          <w:lang w:val="en-US"/>
+        </w:rPr>
+        <w:t xml:space="preserve">      </w:t>
+      </w:r>
+      <w:proofErr w:type="spellStart"/>
+      <w:proofErr w:type="gramStart"/>
+      <w:r>
+        <w:rPr>
+          <w:lang w:val="en-US"/>
+        </w:rPr>
+        <w:t>digitalWrite</w:t>
+      </w:r>
+      <w:proofErr w:type="spellEnd"/>
+      <w:r>
+        <w:rPr>
+          <w:lang w:val="en-US"/>
+        </w:rPr>
+        <w:t>(</w:t>
+      </w:r>
+      <w:proofErr w:type="gramEnd"/>
+      <w:r>
+        <w:rPr>
+          <w:lang w:val="en-US"/>
+        </w:rPr>
+        <w:t>led8, LOW);</w:t>
+      </w:r>
+    </w:p>
+    <w:p>
+      <w:pPr>
+        <w:rPr>
+          <w:lang w:val="en-US"/>
+        </w:rPr>
+      </w:pPr>
+      <w:r>
+        <w:rPr>
+          <w:lang w:val="en-US"/>
+        </w:rPr>
+        <w:t xml:space="preserve">      break;</w:t>
+      </w:r>
+    </w:p>
+    <w:p>
+      <w:pPr>
+        <w:rPr>
+          <w:lang w:val="en-US"/>
+        </w:rPr>
+      </w:pPr>
+    </w:p>
+    <w:p>
+      <w:pPr>
+        <w:rPr>
+          <w:lang w:val="en-US"/>
+        </w:rPr>
+      </w:pPr>
+      <w:r>
+        <w:rPr>
+          <w:lang w:val="en-US"/>
+        </w:rPr>
+        <w:t xml:space="preserve">    case 3:</w:t>
+      </w:r>
+    </w:p>
+    <w:p>
+      <w:r>
+        <w:rPr>
+          <w:lang w:val="en-US"/>
+        </w:rPr>
+        <w:t xml:space="preserve">      </w:t>
+      </w:r>
+      <w:proofErr w:type="spellStart"/>
+      <w:proofErr w:type="gramStart"/>
+      <w:r>
+        <w:t>digitalWrite</w:t>
+      </w:r>
+      <w:proofErr w:type="spellEnd"/>
+      <w:r>
+        <w:t>(</w:t>
+      </w:r>
+      <w:proofErr w:type="gramEnd"/>
+      <w:r>
+        <w:t xml:space="preserve">led1, LOW); //Enciende el LED 3 y apaga los </w:t>
+      </w:r>
+      <w:proofErr w:type="spellStart"/>
+      <w:r>
+        <w:t>demas</w:t>
+      </w:r>
+      <w:proofErr w:type="spellEnd"/>
+    </w:p>
+    <w:p>
+      <w:pPr>
+        <w:rPr>
+          <w:lang w:val="en-US"/>
+        </w:rPr>
+      </w:pPr>
+      <w:r>
+        <w:t xml:space="preserve">      </w:t>
+      </w:r>
+      <w:proofErr w:type="spellStart"/>
+      <w:proofErr w:type="gramStart"/>
+      <w:r>
+        <w:rPr>
+          <w:lang w:val="en-US"/>
+        </w:rPr>
+        <w:t>digitalWrite</w:t>
+      </w:r>
+      <w:proofErr w:type="spellEnd"/>
+      <w:r>
+        <w:rPr>
+          <w:lang w:val="en-US"/>
+        </w:rPr>
+        <w:t>(</w:t>
+      </w:r>
+      <w:proofErr w:type="gramEnd"/>
+      <w:r>
+        <w:rPr>
+          <w:lang w:val="en-US"/>
+        </w:rPr>
+        <w:t>led2, LOW);</w:t>
+      </w:r>
+    </w:p>
+    <w:p>
+      <w:pPr>
+        <w:rPr>
+          <w:lang w:val="en-US"/>
+        </w:rPr>
+      </w:pPr>
+      <w:r>
+        <w:rPr>
+          <w:lang w:val="en-US"/>
+        </w:rPr>
+        <w:t xml:space="preserve">      </w:t>
+      </w:r>
+      <w:proofErr w:type="spellStart"/>
+      <w:proofErr w:type="gramStart"/>
+      <w:r>
+        <w:rPr>
+          <w:lang w:val="en-US"/>
+        </w:rPr>
+        <w:t>digitalWrite</w:t>
+      </w:r>
+      <w:proofErr w:type="spellEnd"/>
+      <w:r>
+        <w:rPr>
+          <w:lang w:val="en-US"/>
+        </w:rPr>
+        <w:t>(</w:t>
+      </w:r>
+      <w:proofErr w:type="gramEnd"/>
+      <w:r>
+        <w:rPr>
+          <w:lang w:val="en-US"/>
+        </w:rPr>
+        <w:t>led3, HIGH);</w:t>
+      </w:r>
+    </w:p>
+    <w:p>
+      <w:pPr>
+        <w:rPr>
+          <w:lang w:val="en-US"/>
+        </w:rPr>
+      </w:pPr>
+      <w:r>
+        <w:rPr>
+          <w:lang w:val="en-US"/>
+        </w:rPr>
+        <w:lastRenderedPageBreak/>
+        <w:t xml:space="preserve">      </w:t>
+      </w:r>
+      <w:proofErr w:type="spellStart"/>
+      <w:proofErr w:type="gramStart"/>
+      <w:r>
+        <w:rPr>
+          <w:lang w:val="en-US"/>
+        </w:rPr>
+        <w:t>digitalWrite</w:t>
+      </w:r>
+      <w:proofErr w:type="spellEnd"/>
+      <w:r>
+        <w:rPr>
+          <w:lang w:val="en-US"/>
+        </w:rPr>
+        <w:t>(</w:t>
+      </w:r>
+      <w:proofErr w:type="gramEnd"/>
+      <w:r>
+        <w:rPr>
+          <w:lang w:val="en-US"/>
+        </w:rPr>
+        <w:t>led4, LOW);</w:t>
+      </w:r>
+    </w:p>
+    <w:p>
+      <w:pPr>
+        <w:rPr>
+          <w:lang w:val="en-US"/>
+        </w:rPr>
+      </w:pPr>
+      <w:r>
+        <w:rPr>
+          <w:lang w:val="en-US"/>
+        </w:rPr>
+        <w:t xml:space="preserve">      </w:t>
+      </w:r>
+      <w:proofErr w:type="spellStart"/>
+      <w:proofErr w:type="gramStart"/>
+      <w:r>
+        <w:rPr>
+          <w:lang w:val="en-US"/>
+        </w:rPr>
+        <w:t>digitalWrite</w:t>
+      </w:r>
+      <w:proofErr w:type="spellEnd"/>
+      <w:r>
+        <w:rPr>
+          <w:lang w:val="en-US"/>
+        </w:rPr>
+        <w:t>(</w:t>
+      </w:r>
+      <w:proofErr w:type="gramEnd"/>
+      <w:r>
+        <w:rPr>
+          <w:lang w:val="en-US"/>
+        </w:rPr>
+        <w:t>led5, LOW);</w:t>
+      </w:r>
+    </w:p>
+    <w:p>
+      <w:pPr>
+        <w:rPr>
+          <w:lang w:val="en-US"/>
+        </w:rPr>
+      </w:pPr>
+      <w:r>
+        <w:rPr>
+          <w:lang w:val="en-US"/>
+        </w:rPr>
+        <w:t xml:space="preserve">      </w:t>
+      </w:r>
+      <w:proofErr w:type="spellStart"/>
+      <w:proofErr w:type="gramStart"/>
+      <w:r>
+        <w:rPr>
+          <w:lang w:val="en-US"/>
+        </w:rPr>
+        <w:t>digitalWrite</w:t>
+      </w:r>
+      <w:proofErr w:type="spellEnd"/>
+      <w:r>
+        <w:rPr>
+          <w:lang w:val="en-US"/>
+        </w:rPr>
+        <w:t>(</w:t>
+      </w:r>
+      <w:proofErr w:type="gramEnd"/>
+      <w:r>
+        <w:rPr>
+          <w:lang w:val="en-US"/>
+        </w:rPr>
+        <w:t>led6, LOW);</w:t>
+      </w:r>
+    </w:p>
+    <w:p>
+      <w:pPr>
+        <w:rPr>
+          <w:lang w:val="en-US"/>
+        </w:rPr>
+      </w:pPr>
+      <w:r>
+        <w:rPr>
+          <w:lang w:val="en-US"/>
+        </w:rPr>
+        <w:t xml:space="preserve">      </w:t>
+      </w:r>
+      <w:proofErr w:type="spellStart"/>
+      <w:proofErr w:type="gramStart"/>
+      <w:r>
+        <w:rPr>
+          <w:lang w:val="en-US"/>
+        </w:rPr>
+        <w:t>digitalWrite</w:t>
+      </w:r>
+      <w:proofErr w:type="spellEnd"/>
+      <w:r>
+        <w:rPr>
+          <w:lang w:val="en-US"/>
+        </w:rPr>
+        <w:t>(</w:t>
+      </w:r>
+      <w:proofErr w:type="gramEnd"/>
+      <w:r>
+        <w:rPr>
+          <w:lang w:val="en-US"/>
+        </w:rPr>
+        <w:t>led7, LOW);</w:t>
+      </w:r>
+    </w:p>
+    <w:p>
+      <w:pPr>
+        <w:rPr>
+          <w:lang w:val="en-US"/>
+        </w:rPr>
+      </w:pPr>
+      <w:r>
+        <w:rPr>
+          <w:lang w:val="en-US"/>
+        </w:rPr>
+        <w:t xml:space="preserve">      </w:t>
+      </w:r>
+      <w:proofErr w:type="spellStart"/>
+      <w:proofErr w:type="gramStart"/>
+      <w:r>
+        <w:rPr>
+          <w:lang w:val="en-US"/>
+        </w:rPr>
+        <w:t>digitalWrite</w:t>
+      </w:r>
+      <w:proofErr w:type="spellEnd"/>
+      <w:r>
+        <w:rPr>
+          <w:lang w:val="en-US"/>
+        </w:rPr>
+        <w:t>(</w:t>
+      </w:r>
+      <w:proofErr w:type="gramEnd"/>
+      <w:r>
+        <w:rPr>
+          <w:lang w:val="en-US"/>
+        </w:rPr>
+        <w:t>led8, LOW);</w:t>
+      </w:r>
+    </w:p>
+    <w:p>
+      <w:pPr>
+        <w:rPr>
+          <w:lang w:val="en-US"/>
+        </w:rPr>
+      </w:pPr>
+      <w:r>
+        <w:rPr>
+          <w:lang w:val="en-US"/>
+        </w:rPr>
+        <w:t xml:space="preserve">      break;</w:t>
+      </w:r>
+    </w:p>
+    <w:p>
+      <w:pPr>
+        <w:rPr>
+          <w:lang w:val="en-US"/>
+        </w:rPr>
+      </w:pPr>
+    </w:p>
+    <w:p>
+      <w:pPr>
+        <w:rPr>
+          <w:lang w:val="en-US"/>
+        </w:rPr>
+      </w:pPr>
+      <w:r>
+        <w:rPr>
+          <w:lang w:val="en-US"/>
+        </w:rPr>
+        <w:t xml:space="preserve">    case 4:</w:t>
+      </w:r>
+    </w:p>
+    <w:p>
+      <w:r>
+        <w:rPr>
+          <w:lang w:val="en-US"/>
+        </w:rPr>
+        <w:t xml:space="preserve">      </w:t>
+      </w:r>
+      <w:proofErr w:type="spellStart"/>
+      <w:proofErr w:type="gramStart"/>
+      <w:r>
+        <w:t>digitalWrite</w:t>
+      </w:r>
+      <w:proofErr w:type="spellEnd"/>
+      <w:r>
+        <w:t>(</w:t>
+      </w:r>
+      <w:proofErr w:type="gramEnd"/>
+      <w:r>
+        <w:t xml:space="preserve">led1, LOW); //Enciende el LED 4 y apaga los </w:t>
+      </w:r>
+      <w:proofErr w:type="spellStart"/>
+      <w:r>
+        <w:t>demas</w:t>
+      </w:r>
+      <w:proofErr w:type="spellEnd"/>
+    </w:p>
+    <w:p>
+      <w:pPr>
+        <w:rPr>
+          <w:lang w:val="en-US"/>
+        </w:rPr>
+      </w:pPr>
+      <w:r>
+        <w:t xml:space="preserve">      </w:t>
+      </w:r>
+      <w:proofErr w:type="spellStart"/>
+      <w:proofErr w:type="gramStart"/>
+      <w:r>
+        <w:rPr>
+          <w:lang w:val="en-US"/>
+        </w:rPr>
+        <w:t>digitalWrite</w:t>
+      </w:r>
+      <w:proofErr w:type="spellEnd"/>
+      <w:r>
+        <w:rPr>
+          <w:lang w:val="en-US"/>
+        </w:rPr>
+        <w:t>(</w:t>
+      </w:r>
+      <w:proofErr w:type="gramEnd"/>
+      <w:r>
+        <w:rPr>
+          <w:lang w:val="en-US"/>
+        </w:rPr>
+        <w:t>led2, LOW);</w:t>
+      </w:r>
+    </w:p>
+    <w:p>
+      <w:pPr>
+        <w:rPr>
+          <w:lang w:val="en-US"/>
+        </w:rPr>
+      </w:pPr>
+      <w:r>
+        <w:rPr>
+          <w:lang w:val="en-US"/>
+        </w:rPr>
+        <w:t xml:space="preserve">      </w:t>
+      </w:r>
+      <w:proofErr w:type="spellStart"/>
+      <w:proofErr w:type="gramStart"/>
+      <w:r>
+        <w:rPr>
+          <w:lang w:val="en-US"/>
+        </w:rPr>
+        <w:t>digitalWrite</w:t>
+      </w:r>
+      <w:proofErr w:type="spellEnd"/>
+      <w:r>
+        <w:rPr>
+          <w:lang w:val="en-US"/>
+        </w:rPr>
+        <w:t>(</w:t>
+      </w:r>
+      <w:proofErr w:type="gramEnd"/>
+      <w:r>
+        <w:rPr>
+          <w:lang w:val="en-US"/>
+        </w:rPr>
+        <w:t>led3, LOW);</w:t>
+      </w:r>
+    </w:p>
+    <w:p>
+      <w:pPr>
+        <w:rPr>
+          <w:lang w:val="en-US"/>
+        </w:rPr>
+      </w:pPr>
+      <w:r>
+        <w:rPr>
+          <w:lang w:val="en-US"/>
+        </w:rPr>
+        <w:t xml:space="preserve">      </w:t>
+      </w:r>
+      <w:proofErr w:type="spellStart"/>
+      <w:proofErr w:type="gramStart"/>
+      <w:r>
+        <w:rPr>
+          <w:lang w:val="en-US"/>
+        </w:rPr>
+        <w:t>digitalWrite</w:t>
+      </w:r>
+      <w:proofErr w:type="spellEnd"/>
+      <w:r>
+        <w:rPr>
+          <w:lang w:val="en-US"/>
+        </w:rPr>
+        <w:t>(</w:t>
+      </w:r>
+      <w:proofErr w:type="gramEnd"/>
+      <w:r>
+        <w:rPr>
+          <w:lang w:val="en-US"/>
+        </w:rPr>
+        <w:t>led4, HIGH);</w:t>
+      </w:r>
+    </w:p>
+    <w:p>
+      <w:pPr>
+        <w:rPr>
+          <w:lang w:val="en-US"/>
+        </w:rPr>
+      </w:pPr>
+      <w:r>
+        <w:rPr>
+          <w:lang w:val="en-US"/>
+        </w:rPr>
+        <w:t xml:space="preserve">      </w:t>
+      </w:r>
+      <w:proofErr w:type="spellStart"/>
+      <w:proofErr w:type="gramStart"/>
+      <w:r>
+        <w:rPr>
+          <w:lang w:val="en-US"/>
+        </w:rPr>
+        <w:t>digitalWrite</w:t>
+      </w:r>
+      <w:proofErr w:type="spellEnd"/>
+      <w:r>
+        <w:rPr>
+          <w:lang w:val="en-US"/>
+        </w:rPr>
+        <w:t>(</w:t>
+      </w:r>
+      <w:proofErr w:type="gramEnd"/>
+      <w:r>
+        <w:rPr>
+          <w:lang w:val="en-US"/>
+        </w:rPr>
+        <w:t>led5, LOW);</w:t>
+      </w:r>
+    </w:p>
+    <w:p>
+      <w:pPr>
+        <w:rPr>
+          <w:lang w:val="en-US"/>
+        </w:rPr>
+      </w:pPr>
+      <w:r>
+        <w:rPr>
+          <w:lang w:val="en-US"/>
+        </w:rPr>
+        <w:t xml:space="preserve">      </w:t>
+      </w:r>
+      <w:proofErr w:type="spellStart"/>
+      <w:proofErr w:type="gramStart"/>
+      <w:r>
+        <w:rPr>
+          <w:lang w:val="en-US"/>
+        </w:rPr>
+        <w:t>digitalWrite</w:t>
+      </w:r>
+      <w:proofErr w:type="spellEnd"/>
+      <w:r>
+        <w:rPr>
+          <w:lang w:val="en-US"/>
+        </w:rPr>
+        <w:t>(</w:t>
+      </w:r>
+      <w:proofErr w:type="gramEnd"/>
+      <w:r>
+        <w:rPr>
+          <w:lang w:val="en-US"/>
+        </w:rPr>
+        <w:t>led6, LOW);</w:t>
+      </w:r>
+    </w:p>
+    <w:p>
+      <w:pPr>
+        <w:rPr>
+          <w:lang w:val="en-US"/>
+        </w:rPr>
+      </w:pPr>
+      <w:r>
+        <w:rPr>
+          <w:lang w:val="en-US"/>
+        </w:rPr>
+        <w:t xml:space="preserve">      </w:t>
+      </w:r>
+      <w:proofErr w:type="spellStart"/>
+      <w:proofErr w:type="gramStart"/>
+      <w:r>
+        <w:rPr>
+          <w:lang w:val="en-US"/>
+        </w:rPr>
+        <w:t>digitalWrite</w:t>
+      </w:r>
+      <w:proofErr w:type="spellEnd"/>
+      <w:r>
+        <w:rPr>
+          <w:lang w:val="en-US"/>
+        </w:rPr>
+        <w:t>(</w:t>
+      </w:r>
+      <w:proofErr w:type="gramEnd"/>
+      <w:r>
+        <w:rPr>
+          <w:lang w:val="en-US"/>
+        </w:rPr>
+        <w:t>led7, LOW);</w:t>
+      </w:r>
+    </w:p>
+    <w:p>
+      <w:pPr>
+        <w:rPr>
+          <w:lang w:val="en-US"/>
+        </w:rPr>
+      </w:pPr>
+      <w:r>
+        <w:rPr>
+          <w:lang w:val="en-US"/>
+        </w:rPr>
+        <w:t xml:space="preserve">      </w:t>
+      </w:r>
+      <w:proofErr w:type="spellStart"/>
+      <w:proofErr w:type="gramStart"/>
+      <w:r>
+        <w:rPr>
+          <w:lang w:val="en-US"/>
+        </w:rPr>
+        <w:t>digitalWrite</w:t>
+      </w:r>
+      <w:proofErr w:type="spellEnd"/>
+      <w:r>
+        <w:rPr>
+          <w:lang w:val="en-US"/>
+        </w:rPr>
+        <w:t>(</w:t>
+      </w:r>
+      <w:proofErr w:type="gramEnd"/>
+      <w:r>
+        <w:rPr>
+          <w:lang w:val="en-US"/>
+        </w:rPr>
+        <w:t>led8, LOW);</w:t>
+      </w:r>
+    </w:p>
+    <w:p>
+      <w:pPr>
+        <w:rPr>
+          <w:lang w:val="en-US"/>
+        </w:rPr>
+      </w:pPr>
+      <w:r>
+        <w:rPr>
+          <w:lang w:val="en-US"/>
+        </w:rPr>
+        <w:t xml:space="preserve">      break;</w:t>
+      </w:r>
+    </w:p>
+    <w:p>
+      <w:pPr>
+        <w:rPr>
+          <w:lang w:val="en-US"/>
+        </w:rPr>
+      </w:pPr>
+    </w:p>
+    <w:p>
+      <w:pPr>
+        <w:rPr>
+          <w:lang w:val="en-US"/>
+        </w:rPr>
+      </w:pPr>
+      <w:r>
+        <w:rPr>
+          <w:lang w:val="en-US"/>
+        </w:rPr>
+        <w:t xml:space="preserve">    case 5:</w:t>
+      </w:r>
+    </w:p>
+    <w:p>
+      <w:r>
+        <w:rPr>
+          <w:lang w:val="en-US"/>
+        </w:rPr>
+        <w:t xml:space="preserve">      </w:t>
+      </w:r>
+      <w:proofErr w:type="spellStart"/>
+      <w:proofErr w:type="gramStart"/>
+      <w:r>
+        <w:t>digitalWrite</w:t>
+      </w:r>
+      <w:proofErr w:type="spellEnd"/>
+      <w:r>
+        <w:t>(</w:t>
+      </w:r>
+      <w:proofErr w:type="gramEnd"/>
+      <w:r>
+        <w:t xml:space="preserve">led1, LOW); //Enciende el LED 5 y apaga los </w:t>
+      </w:r>
+      <w:proofErr w:type="spellStart"/>
+      <w:r>
+        <w:t>demas</w:t>
+      </w:r>
+      <w:proofErr w:type="spellEnd"/>
+    </w:p>
+    <w:p>
+      <w:pPr>
+        <w:rPr>
+          <w:lang w:val="en-US"/>
+        </w:rPr>
+      </w:pPr>
+      <w:r>
+        <w:t xml:space="preserve">      </w:t>
+      </w:r>
+      <w:proofErr w:type="spellStart"/>
+      <w:proofErr w:type="gramStart"/>
+      <w:r>
+        <w:rPr>
+          <w:lang w:val="en-US"/>
+        </w:rPr>
+        <w:t>digitalWrite</w:t>
+      </w:r>
+      <w:proofErr w:type="spellEnd"/>
+      <w:r>
+        <w:rPr>
+          <w:lang w:val="en-US"/>
+        </w:rPr>
+        <w:t>(</w:t>
+      </w:r>
+      <w:proofErr w:type="gramEnd"/>
+      <w:r>
+        <w:rPr>
+          <w:lang w:val="en-US"/>
+        </w:rPr>
+        <w:t>led2, LOW);</w:t>
+      </w:r>
+    </w:p>
+    <w:p>
+      <w:pPr>
+        <w:rPr>
+          <w:lang w:val="en-US"/>
+        </w:rPr>
+      </w:pPr>
+      <w:r>
+        <w:rPr>
+          <w:lang w:val="en-US"/>
+        </w:rPr>
+        <w:t xml:space="preserve">      </w:t>
+      </w:r>
+      <w:proofErr w:type="spellStart"/>
+      <w:proofErr w:type="gramStart"/>
+      <w:r>
+        <w:rPr>
+          <w:lang w:val="en-US"/>
+        </w:rPr>
+        <w:t>digitalWrite</w:t>
+      </w:r>
+      <w:proofErr w:type="spellEnd"/>
+      <w:r>
+        <w:rPr>
+          <w:lang w:val="en-US"/>
+        </w:rPr>
+        <w:t>(</w:t>
+      </w:r>
+      <w:proofErr w:type="gramEnd"/>
+      <w:r>
+        <w:rPr>
+          <w:lang w:val="en-US"/>
+        </w:rPr>
+        <w:t>led3, LOW);</w:t>
+      </w:r>
+    </w:p>
+    <w:p>
+      <w:pPr>
+        <w:rPr>
+          <w:lang w:val="en-US"/>
+        </w:rPr>
+      </w:pPr>
+      <w:r>
+        <w:rPr>
+          <w:lang w:val="en-US"/>
+        </w:rPr>
+        <w:t xml:space="preserve">      </w:t>
+      </w:r>
+      <w:proofErr w:type="spellStart"/>
+      <w:proofErr w:type="gramStart"/>
+      <w:r>
+        <w:rPr>
+          <w:lang w:val="en-US"/>
+        </w:rPr>
+        <w:t>digitalWrite</w:t>
+      </w:r>
+      <w:proofErr w:type="spellEnd"/>
+      <w:r>
+        <w:rPr>
+          <w:lang w:val="en-US"/>
+        </w:rPr>
+        <w:t>(</w:t>
+      </w:r>
+      <w:proofErr w:type="gramEnd"/>
+      <w:r>
+        <w:rPr>
+          <w:lang w:val="en-US"/>
+        </w:rPr>
+        <w:t>led4, LOW);</w:t>
+      </w:r>
+    </w:p>
+    <w:p>
+      <w:pPr>
+        <w:rPr>
+          <w:lang w:val="en-US"/>
+        </w:rPr>
+      </w:pPr>
+      <w:r>
+        <w:rPr>
+          <w:lang w:val="en-US"/>
+        </w:rPr>
+        <w:t xml:space="preserve">      </w:t>
+      </w:r>
+      <w:proofErr w:type="spellStart"/>
+      <w:proofErr w:type="gramStart"/>
+      <w:r>
+        <w:rPr>
+          <w:lang w:val="en-US"/>
+        </w:rPr>
+        <w:t>digitalWrite</w:t>
+      </w:r>
+      <w:proofErr w:type="spellEnd"/>
+      <w:r>
+        <w:rPr>
+          <w:lang w:val="en-US"/>
+        </w:rPr>
+        <w:t>(</w:t>
+      </w:r>
+      <w:proofErr w:type="gramEnd"/>
+      <w:r>
+        <w:rPr>
+          <w:lang w:val="en-US"/>
+        </w:rPr>
+        <w:t>led5, HIGH);</w:t>
+      </w:r>
+    </w:p>
+    <w:p>
+      <w:pPr>
+        <w:rPr>
+          <w:lang w:val="en-US"/>
+        </w:rPr>
+      </w:pPr>
+      <w:r>
+        <w:rPr>
+          <w:lang w:val="en-US"/>
+        </w:rPr>
+        <w:t xml:space="preserve">      </w:t>
+      </w:r>
+      <w:proofErr w:type="spellStart"/>
+      <w:proofErr w:type="gramStart"/>
+      <w:r>
+        <w:rPr>
+          <w:lang w:val="en-US"/>
+        </w:rPr>
+        <w:t>digitalWrite</w:t>
+      </w:r>
+      <w:proofErr w:type="spellEnd"/>
+      <w:r>
+        <w:rPr>
+          <w:lang w:val="en-US"/>
+        </w:rPr>
+        <w:t>(</w:t>
+      </w:r>
+      <w:proofErr w:type="gramEnd"/>
+      <w:r>
+        <w:rPr>
+          <w:lang w:val="en-US"/>
+        </w:rPr>
+        <w:t>led6, LOW);</w:t>
+      </w:r>
+    </w:p>
+    <w:p>
+      <w:pPr>
+        <w:rPr>
+          <w:lang w:val="en-US"/>
+        </w:rPr>
+      </w:pPr>
+      <w:r>
+        <w:rPr>
+          <w:lang w:val="en-US"/>
+        </w:rPr>
+        <w:t xml:space="preserve">      </w:t>
+      </w:r>
+      <w:proofErr w:type="spellStart"/>
+      <w:proofErr w:type="gramStart"/>
+      <w:r>
+        <w:rPr>
+          <w:lang w:val="en-US"/>
+        </w:rPr>
+        <w:t>digitalWrite</w:t>
+      </w:r>
+      <w:proofErr w:type="spellEnd"/>
+      <w:r>
+        <w:rPr>
+          <w:lang w:val="en-US"/>
+        </w:rPr>
+        <w:t>(</w:t>
+      </w:r>
+      <w:proofErr w:type="gramEnd"/>
+      <w:r>
+        <w:rPr>
+          <w:lang w:val="en-US"/>
+        </w:rPr>
+        <w:t>led7, LOW);</w:t>
+      </w:r>
+    </w:p>
+    <w:p>
+      <w:pPr>
+        <w:rPr>
+          <w:lang w:val="en-US"/>
+        </w:rPr>
+      </w:pPr>
+      <w:r>
+        <w:rPr>
+          <w:lang w:val="en-US"/>
+        </w:rPr>
+        <w:t xml:space="preserve">      </w:t>
+      </w:r>
+      <w:proofErr w:type="spellStart"/>
+      <w:proofErr w:type="gramStart"/>
+      <w:r>
+        <w:rPr>
+          <w:lang w:val="en-US"/>
+        </w:rPr>
+        <w:t>digitalWrite</w:t>
+      </w:r>
+      <w:proofErr w:type="spellEnd"/>
+      <w:r>
+        <w:rPr>
+          <w:lang w:val="en-US"/>
+        </w:rPr>
+        <w:t>(</w:t>
+      </w:r>
+      <w:proofErr w:type="gramEnd"/>
+      <w:r>
+        <w:rPr>
+          <w:lang w:val="en-US"/>
+        </w:rPr>
+        <w:t>led8, LOW);</w:t>
+      </w:r>
+    </w:p>
+    <w:p>
+      <w:pPr>
+        <w:rPr>
+          <w:lang w:val="en-US"/>
+        </w:rPr>
+      </w:pPr>
+      <w:r>
+        <w:rPr>
+          <w:lang w:val="en-US"/>
+        </w:rPr>
+        <w:t xml:space="preserve">      break;</w:t>
+      </w:r>
+    </w:p>
+    <w:p>
+      <w:pPr>
+        <w:rPr>
+          <w:lang w:val="en-US"/>
+        </w:rPr>
+      </w:pPr>
+      <w:r>
+        <w:rPr>
+          <w:lang w:val="en-US"/>
+        </w:rPr>
+        <w:t xml:space="preserve">      </w:t>
+      </w:r>
+    </w:p>
+    <w:p>
+      <w:pPr>
+        <w:rPr>
+          <w:lang w:val="en-US"/>
+        </w:rPr>
+      </w:pPr>
+      <w:r>
+        <w:rPr>
+          <w:lang w:val="en-US"/>
+        </w:rPr>
+        <w:lastRenderedPageBreak/>
+        <w:t xml:space="preserve">     case 6:</w:t>
+      </w:r>
+    </w:p>
+    <w:p>
+      <w:r>
+        <w:rPr>
+          <w:lang w:val="en-US"/>
+        </w:rPr>
+        <w:t xml:space="preserve">      </w:t>
+      </w:r>
+      <w:proofErr w:type="spellStart"/>
+      <w:proofErr w:type="gramStart"/>
+      <w:r>
+        <w:t>digitalWrite</w:t>
+      </w:r>
+      <w:proofErr w:type="spellEnd"/>
+      <w:r>
+        <w:t>(</w:t>
+      </w:r>
+      <w:proofErr w:type="gramEnd"/>
+      <w:r>
+        <w:t xml:space="preserve">led1, LOW); //Enciende el LED 6 y apaga los </w:t>
+      </w:r>
+      <w:proofErr w:type="spellStart"/>
+      <w:r>
+        <w:t>demas</w:t>
+      </w:r>
+      <w:proofErr w:type="spellEnd"/>
+    </w:p>
+    <w:p>
+      <w:pPr>
+        <w:rPr>
+          <w:lang w:val="en-US"/>
+        </w:rPr>
+      </w:pPr>
+      <w:r>
+        <w:t xml:space="preserve">      </w:t>
+      </w:r>
+      <w:proofErr w:type="spellStart"/>
+      <w:proofErr w:type="gramStart"/>
+      <w:r>
+        <w:rPr>
+          <w:lang w:val="en-US"/>
+        </w:rPr>
+        <w:t>digitalWrite</w:t>
+      </w:r>
+      <w:proofErr w:type="spellEnd"/>
+      <w:r>
+        <w:rPr>
+          <w:lang w:val="en-US"/>
+        </w:rPr>
+        <w:t>(</w:t>
+      </w:r>
+      <w:proofErr w:type="gramEnd"/>
+      <w:r>
+        <w:rPr>
+          <w:lang w:val="en-US"/>
+        </w:rPr>
+        <w:t>led2, LOW);</w:t>
+      </w:r>
+    </w:p>
+    <w:p>
+      <w:pPr>
+        <w:rPr>
+          <w:lang w:val="en-US"/>
+        </w:rPr>
+      </w:pPr>
+      <w:r>
+        <w:rPr>
+          <w:lang w:val="en-US"/>
+        </w:rPr>
+        <w:t xml:space="preserve">      </w:t>
+      </w:r>
+      <w:proofErr w:type="spellStart"/>
+      <w:proofErr w:type="gramStart"/>
+      <w:r>
+        <w:rPr>
+          <w:lang w:val="en-US"/>
+        </w:rPr>
+        <w:t>digitalWrite</w:t>
+      </w:r>
+      <w:proofErr w:type="spellEnd"/>
+      <w:r>
+        <w:rPr>
+          <w:lang w:val="en-US"/>
+        </w:rPr>
+        <w:t>(</w:t>
+      </w:r>
+      <w:proofErr w:type="gramEnd"/>
+      <w:r>
+        <w:rPr>
+          <w:lang w:val="en-US"/>
+        </w:rPr>
+        <w:t>led3, LOW);</w:t>
+      </w:r>
+    </w:p>
+    <w:p>
+      <w:pPr>
+        <w:rPr>
+          <w:lang w:val="en-US"/>
+        </w:rPr>
+      </w:pPr>
+      <w:r>
+        <w:rPr>
+          <w:lang w:val="en-US"/>
+        </w:rPr>
+        <w:t xml:space="preserve">      </w:t>
+      </w:r>
+      <w:proofErr w:type="spellStart"/>
+      <w:proofErr w:type="gramStart"/>
+      <w:r>
+        <w:rPr>
+          <w:lang w:val="en-US"/>
+        </w:rPr>
+        <w:t>digitalWrite</w:t>
+      </w:r>
+      <w:proofErr w:type="spellEnd"/>
+      <w:r>
+        <w:rPr>
+          <w:lang w:val="en-US"/>
+        </w:rPr>
+        <w:t>(</w:t>
+      </w:r>
+      <w:proofErr w:type="gramEnd"/>
+      <w:r>
+        <w:rPr>
+          <w:lang w:val="en-US"/>
+        </w:rPr>
+        <w:t>led4, LOW);</w:t>
+      </w:r>
+    </w:p>
+    <w:p>
+      <w:pPr>
+        <w:rPr>
+          <w:lang w:val="en-US"/>
+        </w:rPr>
+      </w:pPr>
+      <w:r>
+        <w:rPr>
+          <w:lang w:val="en-US"/>
+        </w:rPr>
+        <w:t xml:space="preserve">      </w:t>
+      </w:r>
+      <w:proofErr w:type="spellStart"/>
+      <w:proofErr w:type="gramStart"/>
+      <w:r>
+        <w:rPr>
+          <w:lang w:val="en-US"/>
+        </w:rPr>
+        <w:t>digitalWrite</w:t>
+      </w:r>
+      <w:proofErr w:type="spellEnd"/>
+      <w:r>
+        <w:rPr>
+          <w:lang w:val="en-US"/>
+        </w:rPr>
+        <w:t>(</w:t>
+      </w:r>
+      <w:proofErr w:type="gramEnd"/>
+      <w:r>
+        <w:rPr>
+          <w:lang w:val="en-US"/>
+        </w:rPr>
+        <w:t>led5, LOW);</w:t>
+      </w:r>
+    </w:p>
+    <w:p>
+      <w:pPr>
+        <w:rPr>
+          <w:lang w:val="en-US"/>
+        </w:rPr>
+      </w:pPr>
+      <w:r>
+        <w:rPr>
+          <w:lang w:val="en-US"/>
+        </w:rPr>
+        <w:t xml:space="preserve">      </w:t>
+      </w:r>
+      <w:proofErr w:type="spellStart"/>
+      <w:proofErr w:type="gramStart"/>
+      <w:r>
+        <w:rPr>
+          <w:lang w:val="en-US"/>
+        </w:rPr>
+        <w:t>digitalWrite</w:t>
+      </w:r>
+      <w:proofErr w:type="spellEnd"/>
+      <w:r>
+        <w:rPr>
+          <w:lang w:val="en-US"/>
+        </w:rPr>
+        <w:t>(</w:t>
+      </w:r>
+      <w:proofErr w:type="gramEnd"/>
+      <w:r>
+        <w:rPr>
+          <w:lang w:val="en-US"/>
+        </w:rPr>
+        <w:t>led6, HIGH);</w:t>
+      </w:r>
+    </w:p>
+    <w:p>
+      <w:pPr>
+        <w:rPr>
+          <w:lang w:val="en-US"/>
+        </w:rPr>
+      </w:pPr>
+      <w:r>
+        <w:rPr>
+          <w:lang w:val="en-US"/>
+        </w:rPr>
+        <w:t xml:space="preserve">      </w:t>
+      </w:r>
+      <w:proofErr w:type="spellStart"/>
+      <w:proofErr w:type="gramStart"/>
+      <w:r>
+        <w:rPr>
+          <w:lang w:val="en-US"/>
+        </w:rPr>
+        <w:t>digitalWrite</w:t>
+      </w:r>
+      <w:proofErr w:type="spellEnd"/>
+      <w:r>
+        <w:rPr>
+          <w:lang w:val="en-US"/>
+        </w:rPr>
+        <w:t>(</w:t>
+      </w:r>
+      <w:proofErr w:type="gramEnd"/>
+      <w:r>
+        <w:rPr>
+          <w:lang w:val="en-US"/>
+        </w:rPr>
+        <w:t>led7, LOW);</w:t>
+      </w:r>
+    </w:p>
+    <w:p>
+      <w:pPr>
+        <w:rPr>
+          <w:lang w:val="en-US"/>
+        </w:rPr>
+      </w:pPr>
+      <w:r>
+        <w:rPr>
+          <w:lang w:val="en-US"/>
+        </w:rPr>
+        <w:t xml:space="preserve">      </w:t>
+      </w:r>
+      <w:proofErr w:type="spellStart"/>
+      <w:proofErr w:type="gramStart"/>
+      <w:r>
+        <w:rPr>
+          <w:lang w:val="en-US"/>
+        </w:rPr>
+        <w:t>digitalWrite</w:t>
+      </w:r>
+      <w:proofErr w:type="spellEnd"/>
+      <w:r>
+        <w:rPr>
+          <w:lang w:val="en-US"/>
+        </w:rPr>
+        <w:t>(</w:t>
+      </w:r>
+      <w:proofErr w:type="gramEnd"/>
+      <w:r>
+        <w:rPr>
+          <w:lang w:val="en-US"/>
+        </w:rPr>
+        <w:t>led8, LOW);</w:t>
+      </w:r>
+    </w:p>
+    <w:p>
+      <w:pPr>
+        <w:rPr>
+          <w:lang w:val="en-US"/>
+        </w:rPr>
+      </w:pPr>
+      <w:r>
+        <w:rPr>
+          <w:lang w:val="en-US"/>
+        </w:rPr>
+        <w:t xml:space="preserve">      break; </w:t>
+      </w:r>
+    </w:p>
+    <w:p>
+      <w:pPr>
+        <w:rPr>
+          <w:lang w:val="en-US"/>
+        </w:rPr>
+      </w:pPr>
+      <w:r>
+        <w:rPr>
+          <w:lang w:val="en-US"/>
+        </w:rPr>
+        <w:t xml:space="preserve">       </w:t>
+      </w:r>
+    </w:p>
+    <w:p>
+      <w:pPr>
+        <w:rPr>
+          <w:lang w:val="en-US"/>
+        </w:rPr>
+      </w:pPr>
+      <w:r>
+        <w:rPr>
+          <w:lang w:val="en-US"/>
+        </w:rPr>
+        <w:t xml:space="preserve">      case 7:</w:t>
+      </w:r>
+    </w:p>
+    <w:p>
+      <w:r>
+        <w:rPr>
+          <w:lang w:val="en-US"/>
+        </w:rPr>
+        <w:t xml:space="preserve">      </w:t>
+      </w:r>
+      <w:proofErr w:type="spellStart"/>
+      <w:proofErr w:type="gramStart"/>
+      <w:r>
+        <w:t>digitalWrite</w:t>
+      </w:r>
+      <w:proofErr w:type="spellEnd"/>
+      <w:r>
+        <w:t>(</w:t>
+      </w:r>
+      <w:proofErr w:type="gramEnd"/>
+      <w:r>
+        <w:t xml:space="preserve">led1, LOW); //Enciende el LED 7 y apaga los </w:t>
+      </w:r>
+      <w:proofErr w:type="spellStart"/>
+      <w:r>
+        <w:t>demas</w:t>
+      </w:r>
+      <w:proofErr w:type="spellEnd"/>
+    </w:p>
+    <w:p>
+      <w:pPr>
+        <w:rPr>
+          <w:lang w:val="en-US"/>
+        </w:rPr>
+      </w:pPr>
+      <w:r>
+        <w:t xml:space="preserve">      </w:t>
+      </w:r>
+      <w:proofErr w:type="spellStart"/>
+      <w:proofErr w:type="gramStart"/>
+      <w:r>
+        <w:rPr>
+          <w:lang w:val="en-US"/>
+        </w:rPr>
+        <w:t>digitalWrite</w:t>
+      </w:r>
+      <w:proofErr w:type="spellEnd"/>
+      <w:r>
+        <w:rPr>
+          <w:lang w:val="en-US"/>
+        </w:rPr>
+        <w:t>(</w:t>
+      </w:r>
+      <w:proofErr w:type="gramEnd"/>
+      <w:r>
+        <w:rPr>
+          <w:lang w:val="en-US"/>
+        </w:rPr>
+        <w:t>led2, LOW);</w:t>
+      </w:r>
+    </w:p>
+    <w:p>
+      <w:pPr>
+        <w:rPr>
+          <w:lang w:val="en-US"/>
+        </w:rPr>
+      </w:pPr>
+      <w:r>
+        <w:rPr>
+          <w:lang w:val="en-US"/>
+        </w:rPr>
+        <w:t xml:space="preserve">      </w:t>
+      </w:r>
+      <w:proofErr w:type="spellStart"/>
+      <w:proofErr w:type="gramStart"/>
+      <w:r>
+        <w:rPr>
+          <w:lang w:val="en-US"/>
+        </w:rPr>
+        <w:t>digitalWrite</w:t>
+      </w:r>
+      <w:proofErr w:type="spellEnd"/>
+      <w:r>
+        <w:rPr>
+          <w:lang w:val="en-US"/>
+        </w:rPr>
+        <w:t>(</w:t>
+      </w:r>
+      <w:proofErr w:type="gramEnd"/>
+      <w:r>
+        <w:rPr>
+          <w:lang w:val="en-US"/>
+        </w:rPr>
+        <w:t>led3, LOW);</w:t>
+      </w:r>
+    </w:p>
+    <w:p>
+      <w:pPr>
+        <w:rPr>
+          <w:lang w:val="en-US"/>
+        </w:rPr>
+      </w:pPr>
+      <w:r>
+        <w:rPr>
+          <w:lang w:val="en-US"/>
+        </w:rPr>
+        <w:t xml:space="preserve">      </w:t>
+      </w:r>
+      <w:proofErr w:type="spellStart"/>
+      <w:proofErr w:type="gramStart"/>
+      <w:r>
+        <w:rPr>
+          <w:lang w:val="en-US"/>
+        </w:rPr>
+        <w:t>digitalWrite</w:t>
+      </w:r>
+      <w:proofErr w:type="spellEnd"/>
+      <w:r>
+        <w:rPr>
+          <w:lang w:val="en-US"/>
+        </w:rPr>
+        <w:t>(</w:t>
+      </w:r>
+      <w:proofErr w:type="gramEnd"/>
+      <w:r>
+        <w:rPr>
+          <w:lang w:val="en-US"/>
+        </w:rPr>
+        <w:t>led4, LOW);</w:t>
+      </w:r>
+    </w:p>
+    <w:p>
+      <w:pPr>
+        <w:rPr>
+          <w:lang w:val="en-US"/>
+        </w:rPr>
+      </w:pPr>
+      <w:r>
+        <w:rPr>
+          <w:lang w:val="en-US"/>
+        </w:rPr>
+        <w:t xml:space="preserve">      </w:t>
+      </w:r>
+      <w:proofErr w:type="spellStart"/>
+      <w:proofErr w:type="gramStart"/>
+      <w:r>
+        <w:rPr>
+          <w:lang w:val="en-US"/>
+        </w:rPr>
+        <w:t>digitalWrite</w:t>
+      </w:r>
+      <w:proofErr w:type="spellEnd"/>
+      <w:r>
+        <w:rPr>
+          <w:lang w:val="en-US"/>
+        </w:rPr>
+        <w:t>(</w:t>
+      </w:r>
+      <w:proofErr w:type="gramEnd"/>
+      <w:r>
+        <w:rPr>
+          <w:lang w:val="en-US"/>
+        </w:rPr>
+        <w:t>led5, LOW);</w:t>
+      </w:r>
+    </w:p>
+    <w:p>
+      <w:pPr>
+        <w:rPr>
+          <w:lang w:val="en-US"/>
+        </w:rPr>
+      </w:pPr>
+      <w:r>
+        <w:rPr>
+          <w:lang w:val="en-US"/>
+        </w:rPr>
+        <w:t xml:space="preserve">      </w:t>
+      </w:r>
+      <w:proofErr w:type="spellStart"/>
+      <w:proofErr w:type="gramStart"/>
+      <w:r>
+        <w:rPr>
+          <w:lang w:val="en-US"/>
+        </w:rPr>
+        <w:t>digitalWrite</w:t>
+      </w:r>
+      <w:proofErr w:type="spellEnd"/>
+      <w:r>
+        <w:rPr>
+          <w:lang w:val="en-US"/>
+        </w:rPr>
+        <w:t>(</w:t>
+      </w:r>
+      <w:proofErr w:type="gramEnd"/>
+      <w:r>
+        <w:rPr>
+          <w:lang w:val="en-US"/>
+        </w:rPr>
+        <w:t>led6, LOW);</w:t>
+      </w:r>
+    </w:p>
+    <w:p>
+      <w:pPr>
+        <w:rPr>
+          <w:lang w:val="en-US"/>
+        </w:rPr>
+      </w:pPr>
+      <w:r>
+        <w:rPr>
+          <w:lang w:val="en-US"/>
+        </w:rPr>
+        <w:t xml:space="preserve">      </w:t>
+      </w:r>
+      <w:proofErr w:type="spellStart"/>
+      <w:proofErr w:type="gramStart"/>
+      <w:r>
+        <w:rPr>
+          <w:lang w:val="en-US"/>
+        </w:rPr>
+        <w:t>digitalWrite</w:t>
+      </w:r>
+      <w:proofErr w:type="spellEnd"/>
+      <w:r>
+        <w:rPr>
+          <w:lang w:val="en-US"/>
+        </w:rPr>
+        <w:t>(</w:t>
+      </w:r>
+      <w:proofErr w:type="gramEnd"/>
+      <w:r>
+        <w:rPr>
+          <w:lang w:val="en-US"/>
+        </w:rPr>
+        <w:t>led7, HIGH);</w:t>
+      </w:r>
+    </w:p>
+    <w:p>
+      <w:pPr>
+        <w:rPr>
+          <w:lang w:val="en-US"/>
+        </w:rPr>
+      </w:pPr>
+      <w:r>
+        <w:rPr>
+          <w:lang w:val="en-US"/>
+        </w:rPr>
+        <w:t xml:space="preserve">      </w:t>
+      </w:r>
+      <w:proofErr w:type="spellStart"/>
+      <w:proofErr w:type="gramStart"/>
+      <w:r>
+        <w:rPr>
+          <w:lang w:val="en-US"/>
+        </w:rPr>
+        <w:t>digitalWrite</w:t>
+      </w:r>
+      <w:proofErr w:type="spellEnd"/>
+      <w:r>
+        <w:rPr>
+          <w:lang w:val="en-US"/>
+        </w:rPr>
+        <w:t>(</w:t>
+      </w:r>
+      <w:proofErr w:type="gramEnd"/>
+      <w:r>
+        <w:rPr>
+          <w:lang w:val="en-US"/>
+        </w:rPr>
+        <w:t>led8, LOW);</w:t>
+      </w:r>
+    </w:p>
+    <w:p>
+      <w:pPr>
+        <w:rPr>
+          <w:lang w:val="en-US"/>
+        </w:rPr>
+      </w:pPr>
+      <w:r>
+        <w:rPr>
+          <w:lang w:val="en-US"/>
+        </w:rPr>
+        <w:t xml:space="preserve">      break; </w:t>
+      </w:r>
+    </w:p>
+    <w:p>
+      <w:pPr>
+        <w:rPr>
+          <w:lang w:val="en-US"/>
+        </w:rPr>
+      </w:pPr>
+      <w:r>
+        <w:rPr>
+          <w:lang w:val="en-US"/>
+        </w:rPr>
+        <w:t xml:space="preserve">      </w:t>
+      </w:r>
+    </w:p>
+    <w:p>
+      <w:pPr>
+        <w:rPr>
+          <w:lang w:val="en-US"/>
+        </w:rPr>
+      </w:pPr>
+      <w:r>
+        <w:rPr>
+          <w:lang w:val="en-US"/>
+        </w:rPr>
+        <w:t xml:space="preserve">      case 8:</w:t>
+      </w:r>
+    </w:p>
+    <w:p>
+      <w:r>
+        <w:rPr>
+          <w:lang w:val="en-US"/>
+        </w:rPr>
+        <w:t xml:space="preserve">      </w:t>
+      </w:r>
+      <w:proofErr w:type="spellStart"/>
+      <w:proofErr w:type="gramStart"/>
+      <w:r>
+        <w:t>digitalWrite</w:t>
+      </w:r>
+      <w:proofErr w:type="spellEnd"/>
+      <w:r>
+        <w:t>(</w:t>
+      </w:r>
+      <w:proofErr w:type="gramEnd"/>
+      <w:r>
+        <w:t xml:space="preserve">led1, LOW); //Enciende el LED 8 y apaga los </w:t>
+      </w:r>
+      <w:proofErr w:type="spellStart"/>
+      <w:r>
+        <w:t>demas</w:t>
+      </w:r>
+      <w:proofErr w:type="spellEnd"/>
+    </w:p>
+    <w:p>
+      <w:pPr>
+        <w:rPr>
+          <w:lang w:val="en-US"/>
+        </w:rPr>
+      </w:pPr>
+      <w:r>
+        <w:t xml:space="preserve">      </w:t>
+      </w:r>
+      <w:proofErr w:type="spellStart"/>
+      <w:proofErr w:type="gramStart"/>
+      <w:r>
+        <w:rPr>
+          <w:lang w:val="en-US"/>
+        </w:rPr>
+        <w:t>digitalWrite</w:t>
+      </w:r>
+      <w:proofErr w:type="spellEnd"/>
+      <w:r>
+        <w:rPr>
+          <w:lang w:val="en-US"/>
+        </w:rPr>
+        <w:t>(</w:t>
+      </w:r>
+      <w:proofErr w:type="gramEnd"/>
+      <w:r>
+        <w:rPr>
+          <w:lang w:val="en-US"/>
+        </w:rPr>
+        <w:t>led2, LOW);</w:t>
+      </w:r>
+    </w:p>
+    <w:p>
+      <w:pPr>
+        <w:rPr>
+          <w:lang w:val="en-US"/>
+        </w:rPr>
+      </w:pPr>
+      <w:r>
+        <w:rPr>
+          <w:lang w:val="en-US"/>
+        </w:rPr>
+        <w:t xml:space="preserve">      </w:t>
+      </w:r>
+      <w:proofErr w:type="spellStart"/>
+      <w:proofErr w:type="gramStart"/>
+      <w:r>
+        <w:rPr>
+          <w:lang w:val="en-US"/>
+        </w:rPr>
+        <w:t>digitalWrite</w:t>
+      </w:r>
+      <w:proofErr w:type="spellEnd"/>
+      <w:r>
+        <w:rPr>
+          <w:lang w:val="en-US"/>
+        </w:rPr>
+        <w:t>(</w:t>
+      </w:r>
+      <w:proofErr w:type="gramEnd"/>
+      <w:r>
+        <w:rPr>
+          <w:lang w:val="en-US"/>
+        </w:rPr>
+        <w:t>led3, LOW);</w:t>
+      </w:r>
+    </w:p>
+    <w:p>
+      <w:pPr>
+        <w:rPr>
+          <w:lang w:val="en-US"/>
+        </w:rPr>
+      </w:pPr>
+      <w:r>
+        <w:rPr>
+          <w:lang w:val="en-US"/>
+        </w:rPr>
+        <w:t xml:space="preserve">      </w:t>
+      </w:r>
+      <w:proofErr w:type="spellStart"/>
+      <w:proofErr w:type="gramStart"/>
+      <w:r>
+        <w:rPr>
+          <w:lang w:val="en-US"/>
+        </w:rPr>
+        <w:t>digitalWrite</w:t>
+      </w:r>
+      <w:proofErr w:type="spellEnd"/>
+      <w:r>
+        <w:rPr>
+          <w:lang w:val="en-US"/>
+        </w:rPr>
+        <w:t>(</w:t>
+      </w:r>
+      <w:proofErr w:type="gramEnd"/>
+      <w:r>
+        <w:rPr>
+          <w:lang w:val="en-US"/>
+        </w:rPr>
+        <w:t>led4, LOW);</w:t>
+      </w:r>
+    </w:p>
+    <w:p>
+      <w:pPr>
+        <w:rPr>
+          <w:lang w:val="en-US"/>
+        </w:rPr>
+      </w:pPr>
+      <w:r>
+        <w:rPr>
+          <w:lang w:val="en-US"/>
+        </w:rPr>
+        <w:t xml:space="preserve">      </w:t>
+      </w:r>
+      <w:proofErr w:type="spellStart"/>
+      <w:proofErr w:type="gramStart"/>
+      <w:r>
+        <w:rPr>
+          <w:lang w:val="en-US"/>
+        </w:rPr>
+        <w:t>digitalWrite</w:t>
+      </w:r>
+      <w:proofErr w:type="spellEnd"/>
+      <w:r>
+        <w:rPr>
+          <w:lang w:val="en-US"/>
+        </w:rPr>
+        <w:t>(</w:t>
+      </w:r>
+      <w:proofErr w:type="gramEnd"/>
+      <w:r>
+        <w:rPr>
+          <w:lang w:val="en-US"/>
+        </w:rPr>
+        <w:t>led5, LOW);</w:t>
+      </w:r>
+    </w:p>
+    <w:p>
+      <w:pPr>
+        <w:rPr>
+          <w:lang w:val="en-US"/>
+        </w:rPr>
+      </w:pPr>
+      <w:r>
+        <w:rPr>
+          <w:lang w:val="en-US"/>
+        </w:rPr>
+        <w:t xml:space="preserve">      </w:t>
+      </w:r>
+      <w:proofErr w:type="spellStart"/>
+      <w:proofErr w:type="gramStart"/>
+      <w:r>
+        <w:rPr>
+          <w:lang w:val="en-US"/>
+        </w:rPr>
+        <w:t>digitalWrite</w:t>
+      </w:r>
+      <w:proofErr w:type="spellEnd"/>
+      <w:r>
+        <w:rPr>
+          <w:lang w:val="en-US"/>
+        </w:rPr>
+        <w:t>(</w:t>
+      </w:r>
+      <w:proofErr w:type="gramEnd"/>
+      <w:r>
+        <w:rPr>
+          <w:lang w:val="en-US"/>
+        </w:rPr>
+        <w:t>led6, LOW);</w:t>
+      </w:r>
+    </w:p>
+    <w:p>
+      <w:pPr>
+        <w:rPr>
+          <w:lang w:val="en-US"/>
+        </w:rPr>
+      </w:pPr>
+      <w:r>
+        <w:rPr>
+          <w:lang w:val="en-US"/>
+        </w:rPr>
+        <w:lastRenderedPageBreak/>
+        <w:t xml:space="preserve">      </w:t>
+      </w:r>
+      <w:proofErr w:type="spellStart"/>
+      <w:proofErr w:type="gramStart"/>
+      <w:r>
+        <w:rPr>
+          <w:lang w:val="en-US"/>
+        </w:rPr>
+        <w:t>digitalWrite</w:t>
+      </w:r>
+      <w:proofErr w:type="spellEnd"/>
+      <w:r>
+        <w:rPr>
+          <w:lang w:val="en-US"/>
+        </w:rPr>
+        <w:t>(</w:t>
+      </w:r>
+      <w:proofErr w:type="gramEnd"/>
+      <w:r>
+        <w:rPr>
+          <w:lang w:val="en-US"/>
+        </w:rPr>
+        <w:t>led7, LOW);</w:t>
+      </w:r>
+    </w:p>
+    <w:p>
+      <w:pPr>
+        <w:rPr>
+          <w:lang w:val="en-US"/>
+        </w:rPr>
+      </w:pPr>
+      <w:r>
+        <w:rPr>
+          <w:lang w:val="en-US"/>
+        </w:rPr>
+        <w:t xml:space="preserve">      </w:t>
+      </w:r>
+      <w:proofErr w:type="spellStart"/>
+      <w:proofErr w:type="gramStart"/>
+      <w:r>
+        <w:rPr>
+          <w:lang w:val="en-US"/>
+        </w:rPr>
+        <w:t>digitalWrite</w:t>
+      </w:r>
+      <w:proofErr w:type="spellEnd"/>
+      <w:r>
+        <w:rPr>
+          <w:lang w:val="en-US"/>
+        </w:rPr>
+        <w:t>(</w:t>
+      </w:r>
+      <w:proofErr w:type="gramEnd"/>
+      <w:r>
+        <w:rPr>
+          <w:lang w:val="en-US"/>
+        </w:rPr>
+        <w:t>led8, HIGH);</w:t>
+      </w:r>
+    </w:p>
+    <w:p>
+      <w:pPr>
+        <w:rPr>
+          <w:lang w:val="en-US"/>
+        </w:rPr>
+      </w:pPr>
+      <w:r>
+        <w:rPr>
+          <w:lang w:val="en-US"/>
+        </w:rPr>
+        <w:t xml:space="preserve">      break;</w:t>
+      </w:r>
+    </w:p>
+    <w:p>
+      <w:pPr>
+        <w:rPr>
+          <w:lang w:val="en-US"/>
+        </w:rPr>
+      </w:pPr>
+      <w:r>
+        <w:rPr>
+          <w:lang w:val="en-US"/>
+        </w:rPr>
+        <w:t xml:space="preserve">  }</w:t>
+      </w:r>
+    </w:p>
+    <w:p>
+      <w:pPr>
+        <w:rPr>
+          <w:lang w:val="en-US"/>
+        </w:rPr>
+      </w:pPr>
+      <w:r>
+        <w:rPr>
+          <w:lang w:val="en-US"/>
+        </w:rPr>
+        <w:t>}</w:t>
+      </w:r>
+    </w:p>
+    <w:p>
+      <w:pPr>
+        <w:rPr>
+          <w:lang w:val="en-US"/>
+        </w:rPr>
+      </w:pPr>
+      <w:r>
+        <w:rPr>
+          <w:lang w:val="en-US"/>
+        </w:rPr>
+        <w:t>void jugador2(void</w:t>
+      </w:r>
+      <w:proofErr w:type="gramStart"/>
+      <w:r>
+        <w:rPr>
+          <w:lang w:val="en-US"/>
+        </w:rPr>
+        <w:t>){</w:t>
+      </w:r>
+      <w:proofErr w:type="gramEnd"/>
+    </w:p>
+    <w:p>
+      <w:r>
+        <w:rPr>
+          <w:lang w:val="en-US"/>
+        </w:rPr>
+        <w:t xml:space="preserve">  </w:t>
+      </w:r>
+      <w:r>
+        <w:t>//secuencia para aumentar el contador2</w:t>
+      </w:r>
+    </w:p>
+    <w:p>
+      <w:proofErr w:type="spellStart"/>
+      <w:r>
+        <w:t>if</w:t>
+      </w:r>
+      <w:proofErr w:type="spellEnd"/>
+      <w:r>
+        <w:t xml:space="preserve"> (</w:t>
+      </w:r>
+      <w:proofErr w:type="spellStart"/>
+      <w:r>
+        <w:t>digitalRead</w:t>
+      </w:r>
+      <w:proofErr w:type="spellEnd"/>
+      <w:r>
+        <w:t xml:space="preserve">(avanzar2) == </w:t>
+      </w:r>
+      <w:proofErr w:type="gramStart"/>
+      <w:r>
+        <w:t>LOW){</w:t>
+      </w:r>
+      <w:proofErr w:type="gramEnd"/>
+    </w:p>
+    <w:p>
+      <w:r>
+        <w:t xml:space="preserve">  presionado2 = 1;//cambia de estado si se presiona el pulsador 2</w:t>
+      </w:r>
+    </w:p>
+    <w:p>
+      <w:r>
+        <w:t>}</w:t>
+      </w:r>
+    </w:p>
+    <w:p>
+      <w:proofErr w:type="spellStart"/>
+      <w:r>
+        <w:t>if</w:t>
+      </w:r>
+      <w:proofErr w:type="spellEnd"/>
+      <w:r>
+        <w:t xml:space="preserve"> (</w:t>
+      </w:r>
+      <w:proofErr w:type="spellStart"/>
+      <w:r>
+        <w:t>digitalRead</w:t>
+      </w:r>
+      <w:proofErr w:type="spellEnd"/>
+      <w:r>
+        <w:t xml:space="preserve">(avanzar2) == HIGH &amp;&amp; presionado2 == </w:t>
+      </w:r>
+      <w:proofErr w:type="gramStart"/>
+      <w:r>
+        <w:t>1){</w:t>
+      </w:r>
+      <w:proofErr w:type="gramEnd"/>
+    </w:p>
+    <w:p>
+      <w:r>
+        <w:t xml:space="preserve">  presionado2 = 0;//se reinicia la variable del </w:t>
+      </w:r>
+      <w:proofErr w:type="spellStart"/>
+      <w:r>
+        <w:t>antirrebote</w:t>
+      </w:r>
+      <w:proofErr w:type="spellEnd"/>
+    </w:p>
+    <w:p>
+      <w:r>
+        <w:t xml:space="preserve">  </w:t>
+      </w:r>
+      <w:proofErr w:type="spellStart"/>
+      <w:proofErr w:type="gramStart"/>
+      <w:r>
+        <w:t>delay</w:t>
+      </w:r>
+      <w:proofErr w:type="spellEnd"/>
+      <w:r>
+        <w:t>(</w:t>
+      </w:r>
+      <w:proofErr w:type="gramEnd"/>
+      <w:r>
+        <w:t>100);</w:t>
+      </w:r>
+    </w:p>
+    <w:p>
+      <w:r>
+        <w:t xml:space="preserve">  cont2++;//el contador aumenta una unidad</w:t>
+      </w:r>
+    </w:p>
+    <w:p>
+      <w:r>
+        <w:t>}</w:t>
+      </w:r>
+    </w:p>
+    <w:p>
+      <w:r>
+        <w:t>//Casos posibles del jugador 2</w:t>
+      </w:r>
+    </w:p>
+    <w:p>
+      <w:r>
+        <w:t xml:space="preserve">  </w:t>
+      </w:r>
+      <w:proofErr w:type="spellStart"/>
+      <w:r>
+        <w:t>switch</w:t>
+      </w:r>
+      <w:proofErr w:type="spellEnd"/>
+      <w:r>
+        <w:t xml:space="preserve"> (cont</w:t>
+      </w:r>
+      <w:proofErr w:type="gramStart"/>
+      <w:r>
+        <w:t>2){</w:t>
+      </w:r>
+      <w:proofErr w:type="gramEnd"/>
+    </w:p>
+    <w:p>
+      <w:r>
+        <w:t xml:space="preserve">    case 1:</w:t>
+      </w:r>
+    </w:p>
+    <w:p>
+      <w:r>
+        <w:t xml:space="preserve">      </w:t>
+      </w:r>
+      <w:proofErr w:type="spellStart"/>
+      <w:proofErr w:type="gramStart"/>
+      <w:r>
+        <w:t>digitalWrite</w:t>
+      </w:r>
+      <w:proofErr w:type="spellEnd"/>
+      <w:r>
+        <w:t>(</w:t>
+      </w:r>
+      <w:proofErr w:type="gramEnd"/>
+      <w:r>
+        <w:t xml:space="preserve">led9, HIGH); //Enciende el LED 9 y apaga los </w:t>
+      </w:r>
+      <w:proofErr w:type="spellStart"/>
+      <w:r>
+        <w:t>demas</w:t>
+      </w:r>
+      <w:proofErr w:type="spellEnd"/>
+    </w:p>
+    <w:p>
+      <w:pPr>
+        <w:rPr>
+          <w:lang w:val="en-US"/>
+        </w:rPr>
+      </w:pPr>
+      <w:r>
+        <w:t xml:space="preserve">      </w:t>
+      </w:r>
+      <w:proofErr w:type="spellStart"/>
+      <w:proofErr w:type="gramStart"/>
+      <w:r>
+        <w:rPr>
+          <w:lang w:val="en-US"/>
+        </w:rPr>
+        <w:t>digitalWrite</w:t>
+      </w:r>
+      <w:proofErr w:type="spellEnd"/>
+      <w:r>
+        <w:rPr>
+          <w:lang w:val="en-US"/>
+        </w:rPr>
+        <w:t>(</w:t>
+      </w:r>
+      <w:proofErr w:type="gramEnd"/>
+      <w:r>
+        <w:rPr>
+          <w:lang w:val="en-US"/>
+        </w:rPr>
+        <w:t>led10, LOW);</w:t>
+      </w:r>
+    </w:p>
+    <w:p>
+      <w:pPr>
+        <w:rPr>
+          <w:lang w:val="en-US"/>
+        </w:rPr>
+      </w:pPr>
+      <w:r>
+        <w:rPr>
+          <w:lang w:val="en-US"/>
+        </w:rPr>
+        <w:t xml:space="preserve">      </w:t>
+      </w:r>
+      <w:proofErr w:type="spellStart"/>
+      <w:proofErr w:type="gramStart"/>
+      <w:r>
+        <w:rPr>
+          <w:lang w:val="en-US"/>
+        </w:rPr>
+        <w:t>digitalWrite</w:t>
+      </w:r>
+      <w:proofErr w:type="spellEnd"/>
+      <w:r>
+        <w:rPr>
+          <w:lang w:val="en-US"/>
+        </w:rPr>
+        <w:t>(</w:t>
+      </w:r>
+      <w:proofErr w:type="gramEnd"/>
+      <w:r>
+        <w:rPr>
+          <w:lang w:val="en-US"/>
+        </w:rPr>
+        <w:t>led11, LOW);</w:t>
+      </w:r>
+    </w:p>
+    <w:p>
+      <w:pPr>
+        <w:rPr>
+          <w:lang w:val="en-US"/>
+        </w:rPr>
+      </w:pPr>
+      <w:r>
+        <w:rPr>
+          <w:lang w:val="en-US"/>
+        </w:rPr>
+        <w:t xml:space="preserve">      </w:t>
+      </w:r>
+      <w:proofErr w:type="spellStart"/>
+      <w:proofErr w:type="gramStart"/>
+      <w:r>
+        <w:rPr>
+          <w:lang w:val="en-US"/>
+        </w:rPr>
+        <w:t>digitalWrite</w:t>
+      </w:r>
+      <w:proofErr w:type="spellEnd"/>
+      <w:r>
+        <w:rPr>
+          <w:lang w:val="en-US"/>
+        </w:rPr>
+        <w:t>(</w:t>
+      </w:r>
+      <w:proofErr w:type="gramEnd"/>
+      <w:r>
+        <w:rPr>
+          <w:lang w:val="en-US"/>
+        </w:rPr>
+        <w:t>led12, LOW);</w:t>
+      </w:r>
+    </w:p>
+    <w:p>
+      <w:pPr>
+        <w:rPr>
+          <w:lang w:val="en-US"/>
+        </w:rPr>
+      </w:pPr>
+      <w:r>
+        <w:rPr>
+          <w:lang w:val="en-US"/>
+        </w:rPr>
+        <w:t xml:space="preserve">      </w:t>
+      </w:r>
+      <w:proofErr w:type="spellStart"/>
+      <w:proofErr w:type="gramStart"/>
+      <w:r>
+        <w:rPr>
+          <w:lang w:val="en-US"/>
+        </w:rPr>
+        <w:t>digitalWrite</w:t>
+      </w:r>
+      <w:proofErr w:type="spellEnd"/>
+      <w:r>
+        <w:rPr>
+          <w:lang w:val="en-US"/>
+        </w:rPr>
+        <w:t>(</w:t>
+      </w:r>
+      <w:proofErr w:type="gramEnd"/>
+      <w:r>
+        <w:rPr>
+          <w:lang w:val="en-US"/>
+        </w:rPr>
+        <w:t>led13, LOW);</w:t>
+      </w:r>
+    </w:p>
+    <w:p>
+      <w:pPr>
+        <w:rPr>
+          <w:lang w:val="en-US"/>
+        </w:rPr>
+      </w:pPr>
+      <w:r>
+        <w:rPr>
+          <w:lang w:val="en-US"/>
+        </w:rPr>
+        <w:t xml:space="preserve">      </w:t>
+      </w:r>
+      <w:proofErr w:type="spellStart"/>
+      <w:proofErr w:type="gramStart"/>
+      <w:r>
+        <w:rPr>
+          <w:lang w:val="en-US"/>
+        </w:rPr>
+        <w:t>digitalWrite</w:t>
+      </w:r>
+      <w:proofErr w:type="spellEnd"/>
+      <w:r>
+        <w:rPr>
+          <w:lang w:val="en-US"/>
+        </w:rPr>
+        <w:t>(</w:t>
+      </w:r>
+      <w:proofErr w:type="gramEnd"/>
+      <w:r>
+        <w:rPr>
+          <w:lang w:val="en-US"/>
+        </w:rPr>
+        <w:t>led14, LOW);</w:t>
+      </w:r>
+    </w:p>
+    <w:p>
+      <w:pPr>
+        <w:rPr>
+          <w:lang w:val="en-US"/>
+        </w:rPr>
+      </w:pPr>
+      <w:r>
+        <w:rPr>
+          <w:lang w:val="en-US"/>
+        </w:rPr>
+        <w:t xml:space="preserve">      </w:t>
+      </w:r>
+      <w:proofErr w:type="spellStart"/>
+      <w:proofErr w:type="gramStart"/>
+      <w:r>
+        <w:rPr>
+          <w:lang w:val="en-US"/>
+        </w:rPr>
+        <w:t>digitalWrite</w:t>
+      </w:r>
+      <w:proofErr w:type="spellEnd"/>
+      <w:r>
+        <w:rPr>
+          <w:lang w:val="en-US"/>
+        </w:rPr>
+        <w:t>(</w:t>
+      </w:r>
+      <w:proofErr w:type="gramEnd"/>
+      <w:r>
+        <w:rPr>
+          <w:lang w:val="en-US"/>
+        </w:rPr>
+        <w:t>led15, LOW);</w:t>
+      </w:r>
+    </w:p>
+    <w:p>
+      <w:pPr>
+        <w:rPr>
+          <w:lang w:val="en-US"/>
+        </w:rPr>
+      </w:pPr>
+      <w:r>
+        <w:rPr>
+          <w:lang w:val="en-US"/>
+        </w:rPr>
+        <w:t xml:space="preserve">      </w:t>
+      </w:r>
+      <w:proofErr w:type="spellStart"/>
+      <w:proofErr w:type="gramStart"/>
+      <w:r>
+        <w:rPr>
+          <w:lang w:val="en-US"/>
+        </w:rPr>
+        <w:t>digitalWrite</w:t>
+      </w:r>
+      <w:proofErr w:type="spellEnd"/>
+      <w:r>
+        <w:rPr>
+          <w:lang w:val="en-US"/>
+        </w:rPr>
+        <w:t>(</w:t>
+      </w:r>
+      <w:proofErr w:type="gramEnd"/>
+      <w:r>
+        <w:rPr>
+          <w:lang w:val="en-US"/>
+        </w:rPr>
+        <w:t>led16, LOW);</w:t>
+      </w:r>
+    </w:p>
+    <w:p>
+      <w:pPr>
+        <w:rPr>
+          <w:lang w:val="en-US"/>
+        </w:rPr>
+      </w:pPr>
+      <w:r>
+        <w:rPr>
+          <w:lang w:val="en-US"/>
+        </w:rPr>
+        <w:t xml:space="preserve">      break;</w:t>
+      </w:r>
+    </w:p>
+    <w:p>
+      <w:pPr>
+        <w:rPr>
+          <w:lang w:val="en-US"/>
+        </w:rPr>
+      </w:pPr>
+    </w:p>
+    <w:p>
+      <w:pPr>
+        <w:rPr>
+          <w:lang w:val="en-US"/>
+        </w:rPr>
+      </w:pPr>
+      <w:r>
+        <w:rPr>
+          <w:lang w:val="en-US"/>
+        </w:rPr>
+        <w:t xml:space="preserve">    case 2:</w:t>
+      </w:r>
+    </w:p>
+    <w:p>
+      <w:r>
+        <w:rPr>
+          <w:lang w:val="en-US"/>
+        </w:rPr>
+        <w:lastRenderedPageBreak/>
+        <w:t xml:space="preserve">      </w:t>
+      </w:r>
+      <w:proofErr w:type="spellStart"/>
+      <w:proofErr w:type="gramStart"/>
+      <w:r>
+        <w:t>digitalWrite</w:t>
+      </w:r>
+      <w:proofErr w:type="spellEnd"/>
+      <w:r>
+        <w:t>(</w:t>
+      </w:r>
+      <w:proofErr w:type="gramEnd"/>
+      <w:r>
+        <w:t xml:space="preserve">led9, LOW); //Enciende el LED 10 y apaga los </w:t>
+      </w:r>
+      <w:proofErr w:type="spellStart"/>
+      <w:r>
+        <w:t>demas</w:t>
+      </w:r>
+      <w:proofErr w:type="spellEnd"/>
+    </w:p>
+    <w:p>
+      <w:pPr>
+        <w:rPr>
+          <w:lang w:val="en-US"/>
+        </w:rPr>
+      </w:pPr>
+      <w:r>
+        <w:t xml:space="preserve">      </w:t>
+      </w:r>
+      <w:proofErr w:type="spellStart"/>
+      <w:proofErr w:type="gramStart"/>
+      <w:r>
+        <w:rPr>
+          <w:lang w:val="en-US"/>
+        </w:rPr>
+        <w:t>digitalWrite</w:t>
+      </w:r>
+      <w:proofErr w:type="spellEnd"/>
+      <w:r>
+        <w:rPr>
+          <w:lang w:val="en-US"/>
+        </w:rPr>
+        <w:t>(</w:t>
+      </w:r>
+      <w:proofErr w:type="gramEnd"/>
+      <w:r>
+        <w:rPr>
+          <w:lang w:val="en-US"/>
+        </w:rPr>
+        <w:t>led10, HIGH);</w:t>
+      </w:r>
+    </w:p>
+    <w:p>
+      <w:pPr>
+        <w:rPr>
+          <w:lang w:val="en-US"/>
+        </w:rPr>
+      </w:pPr>
+      <w:r>
+        <w:rPr>
+          <w:lang w:val="en-US"/>
+        </w:rPr>
+        <w:t xml:space="preserve">      </w:t>
+      </w:r>
+      <w:proofErr w:type="spellStart"/>
+      <w:proofErr w:type="gramStart"/>
+      <w:r>
+        <w:rPr>
+          <w:lang w:val="en-US"/>
+        </w:rPr>
+        <w:t>digitalWrite</w:t>
+      </w:r>
+      <w:proofErr w:type="spellEnd"/>
+      <w:r>
+        <w:rPr>
+          <w:lang w:val="en-US"/>
+        </w:rPr>
+        <w:t>(</w:t>
+      </w:r>
+      <w:proofErr w:type="gramEnd"/>
+      <w:r>
+        <w:rPr>
+          <w:lang w:val="en-US"/>
+        </w:rPr>
+        <w:t>led11, LOW);</w:t>
+      </w:r>
+    </w:p>
+    <w:p>
+      <w:pPr>
+        <w:rPr>
+          <w:lang w:val="en-US"/>
+        </w:rPr>
+      </w:pPr>
+      <w:r>
+        <w:rPr>
+          <w:lang w:val="en-US"/>
+        </w:rPr>
+        <w:t xml:space="preserve">      </w:t>
+      </w:r>
+      <w:proofErr w:type="spellStart"/>
+      <w:proofErr w:type="gramStart"/>
+      <w:r>
+        <w:rPr>
+          <w:lang w:val="en-US"/>
+        </w:rPr>
+        <w:t>digitalWrite</w:t>
+      </w:r>
+      <w:proofErr w:type="spellEnd"/>
+      <w:r>
+        <w:rPr>
+          <w:lang w:val="en-US"/>
+        </w:rPr>
+        <w:t>(</w:t>
+      </w:r>
+      <w:proofErr w:type="gramEnd"/>
+      <w:r>
+        <w:rPr>
+          <w:lang w:val="en-US"/>
+        </w:rPr>
+        <w:t>led12, LOW);</w:t>
+      </w:r>
+    </w:p>
+    <w:p>
+      <w:pPr>
+        <w:rPr>
+          <w:lang w:val="en-US"/>
+        </w:rPr>
+      </w:pPr>
+      <w:r>
+        <w:rPr>
+          <w:lang w:val="en-US"/>
+        </w:rPr>
+        <w:t xml:space="preserve">      </w:t>
+      </w:r>
+      <w:proofErr w:type="spellStart"/>
+      <w:proofErr w:type="gramStart"/>
+      <w:r>
+        <w:rPr>
+          <w:lang w:val="en-US"/>
+        </w:rPr>
+        <w:t>digitalWrite</w:t>
+      </w:r>
+      <w:proofErr w:type="spellEnd"/>
+      <w:r>
+        <w:rPr>
+          <w:lang w:val="en-US"/>
+        </w:rPr>
+        <w:t>(</w:t>
+      </w:r>
+      <w:proofErr w:type="gramEnd"/>
+      <w:r>
+        <w:rPr>
+          <w:lang w:val="en-US"/>
+        </w:rPr>
+        <w:t>led13, LOW);</w:t>
+      </w:r>
+    </w:p>
+    <w:p>
+      <w:pPr>
+        <w:rPr>
+          <w:lang w:val="en-US"/>
+        </w:rPr>
+      </w:pPr>
+      <w:r>
+        <w:rPr>
+          <w:lang w:val="en-US"/>
+        </w:rPr>
+        <w:t xml:space="preserve">      </w:t>
+      </w:r>
+      <w:proofErr w:type="spellStart"/>
+      <w:proofErr w:type="gramStart"/>
+      <w:r>
+        <w:rPr>
+          <w:lang w:val="en-US"/>
+        </w:rPr>
+        <w:t>digitalWrite</w:t>
+      </w:r>
+      <w:proofErr w:type="spellEnd"/>
+      <w:r>
+        <w:rPr>
+          <w:lang w:val="en-US"/>
+        </w:rPr>
+        <w:t>(</w:t>
+      </w:r>
+      <w:proofErr w:type="gramEnd"/>
+      <w:r>
+        <w:rPr>
+          <w:lang w:val="en-US"/>
+        </w:rPr>
+        <w:t>led14, LOW);</w:t>
+      </w:r>
+    </w:p>
+    <w:p>
+      <w:pPr>
+        <w:rPr>
+          <w:lang w:val="en-US"/>
+        </w:rPr>
+      </w:pPr>
+      <w:r>
+        <w:rPr>
+          <w:lang w:val="en-US"/>
+        </w:rPr>
+        <w:t xml:space="preserve">      </w:t>
+      </w:r>
+      <w:proofErr w:type="spellStart"/>
+      <w:proofErr w:type="gramStart"/>
+      <w:r>
+        <w:rPr>
+          <w:lang w:val="en-US"/>
+        </w:rPr>
+        <w:t>digitalWrite</w:t>
+      </w:r>
+      <w:proofErr w:type="spellEnd"/>
+      <w:r>
+        <w:rPr>
+          <w:lang w:val="en-US"/>
+        </w:rPr>
+        <w:t>(</w:t>
+      </w:r>
+      <w:proofErr w:type="gramEnd"/>
+      <w:r>
+        <w:rPr>
+          <w:lang w:val="en-US"/>
+        </w:rPr>
+        <w:t>led15, LOW);</w:t>
+      </w:r>
+    </w:p>
+    <w:p>
+      <w:pPr>
+        <w:rPr>
+          <w:lang w:val="en-US"/>
+        </w:rPr>
+      </w:pPr>
+      <w:r>
+        <w:rPr>
+          <w:lang w:val="en-US"/>
+        </w:rPr>
+        <w:t xml:space="preserve">      </w:t>
+      </w:r>
+      <w:proofErr w:type="spellStart"/>
+      <w:proofErr w:type="gramStart"/>
+      <w:r>
+        <w:rPr>
+          <w:lang w:val="en-US"/>
+        </w:rPr>
+        <w:t>digitalWrite</w:t>
+      </w:r>
+      <w:proofErr w:type="spellEnd"/>
+      <w:r>
+        <w:rPr>
+          <w:lang w:val="en-US"/>
+        </w:rPr>
+        <w:t>(</w:t>
+      </w:r>
+      <w:proofErr w:type="gramEnd"/>
+      <w:r>
+        <w:rPr>
+          <w:lang w:val="en-US"/>
+        </w:rPr>
+        <w:t>led16, LOW);</w:t>
+      </w:r>
+    </w:p>
+    <w:p>
+      <w:pPr>
+        <w:rPr>
+          <w:lang w:val="en-US"/>
+        </w:rPr>
+      </w:pPr>
+      <w:r>
+        <w:rPr>
+          <w:lang w:val="en-US"/>
+        </w:rPr>
+        <w:t xml:space="preserve">      break;</w:t>
+      </w:r>
+    </w:p>
+    <w:p>
+      <w:pPr>
+        <w:rPr>
+          <w:lang w:val="en-US"/>
+        </w:rPr>
+      </w:pPr>
+    </w:p>
+    <w:p>
+      <w:pPr>
+        <w:rPr>
+          <w:lang w:val="en-US"/>
+        </w:rPr>
+      </w:pPr>
+      <w:r>
+        <w:rPr>
+          <w:lang w:val="en-US"/>
+        </w:rPr>
+        <w:t xml:space="preserve">    case 3:</w:t>
+      </w:r>
+    </w:p>
+    <w:p>
+      <w:r>
+        <w:rPr>
+          <w:lang w:val="en-US"/>
+        </w:rPr>
+        <w:t xml:space="preserve">      </w:t>
+      </w:r>
+      <w:proofErr w:type="spellStart"/>
+      <w:proofErr w:type="gramStart"/>
+      <w:r>
+        <w:t>digitalWrite</w:t>
+      </w:r>
+      <w:proofErr w:type="spellEnd"/>
+      <w:r>
+        <w:t>(</w:t>
+      </w:r>
+      <w:proofErr w:type="gramEnd"/>
+      <w:r>
+        <w:t xml:space="preserve">led9, LOW); //Enciende el LED 11 y apaga los </w:t>
+      </w:r>
+      <w:proofErr w:type="spellStart"/>
+      <w:r>
+        <w:t>demas</w:t>
+      </w:r>
+      <w:proofErr w:type="spellEnd"/>
+    </w:p>
+    <w:p>
+      <w:pPr>
+        <w:rPr>
+          <w:lang w:val="en-US"/>
+        </w:rPr>
+      </w:pPr>
+      <w:r>
+        <w:t xml:space="preserve">      </w:t>
+      </w:r>
+      <w:proofErr w:type="spellStart"/>
+      <w:proofErr w:type="gramStart"/>
+      <w:r>
+        <w:rPr>
+          <w:lang w:val="en-US"/>
+        </w:rPr>
+        <w:t>digitalWrite</w:t>
+      </w:r>
+      <w:proofErr w:type="spellEnd"/>
+      <w:r>
+        <w:rPr>
+          <w:lang w:val="en-US"/>
+        </w:rPr>
+        <w:t>(</w:t>
+      </w:r>
+      <w:proofErr w:type="gramEnd"/>
+      <w:r>
+        <w:rPr>
+          <w:lang w:val="en-US"/>
+        </w:rPr>
+        <w:t>led10, LOW);</w:t>
+      </w:r>
+    </w:p>
+    <w:p>
+      <w:pPr>
+        <w:rPr>
+          <w:lang w:val="en-US"/>
+        </w:rPr>
+      </w:pPr>
+      <w:r>
+        <w:rPr>
+          <w:lang w:val="en-US"/>
+        </w:rPr>
+        <w:t xml:space="preserve">      </w:t>
+      </w:r>
+      <w:proofErr w:type="spellStart"/>
+      <w:proofErr w:type="gramStart"/>
+      <w:r>
+        <w:rPr>
+          <w:lang w:val="en-US"/>
+        </w:rPr>
+        <w:t>digitalWrite</w:t>
+      </w:r>
+      <w:proofErr w:type="spellEnd"/>
+      <w:r>
+        <w:rPr>
+          <w:lang w:val="en-US"/>
+        </w:rPr>
+        <w:t>(</w:t>
+      </w:r>
+      <w:proofErr w:type="gramEnd"/>
+      <w:r>
+        <w:rPr>
+          <w:lang w:val="en-US"/>
+        </w:rPr>
+        <w:t>led11, HIGH);</w:t>
+      </w:r>
+    </w:p>
+    <w:p>
+      <w:pPr>
+        <w:rPr>
+          <w:lang w:val="en-US"/>
+        </w:rPr>
+      </w:pPr>
+      <w:r>
+        <w:rPr>
+          <w:lang w:val="en-US"/>
+        </w:rPr>
+        <w:t xml:space="preserve">      </w:t>
+      </w:r>
+      <w:proofErr w:type="spellStart"/>
+      <w:proofErr w:type="gramStart"/>
+      <w:r>
+        <w:rPr>
+          <w:lang w:val="en-US"/>
+        </w:rPr>
+        <w:t>digitalWrite</w:t>
+      </w:r>
+      <w:proofErr w:type="spellEnd"/>
+      <w:r>
+        <w:rPr>
+          <w:lang w:val="en-US"/>
+        </w:rPr>
+        <w:t>(</w:t>
+      </w:r>
+      <w:proofErr w:type="gramEnd"/>
+      <w:r>
+        <w:rPr>
+          <w:lang w:val="en-US"/>
+        </w:rPr>
+        <w:t>led12, LOW);</w:t>
+      </w:r>
+    </w:p>
+    <w:p>
+      <w:pPr>
+        <w:rPr>
+          <w:lang w:val="en-US"/>
+        </w:rPr>
+      </w:pPr>
+      <w:r>
+        <w:rPr>
+          <w:lang w:val="en-US"/>
+        </w:rPr>
+        <w:t xml:space="preserve">      </w:t>
+      </w:r>
+      <w:proofErr w:type="spellStart"/>
+      <w:proofErr w:type="gramStart"/>
+      <w:r>
+        <w:rPr>
+          <w:lang w:val="en-US"/>
+        </w:rPr>
+        <w:t>digitalWrite</w:t>
+      </w:r>
+      <w:proofErr w:type="spellEnd"/>
+      <w:r>
+        <w:rPr>
+          <w:lang w:val="en-US"/>
+        </w:rPr>
+        <w:t>(</w:t>
+      </w:r>
+      <w:proofErr w:type="gramEnd"/>
+      <w:r>
+        <w:rPr>
+          <w:lang w:val="en-US"/>
+        </w:rPr>
+        <w:t>led13, LOW);</w:t>
+      </w:r>
+    </w:p>
+    <w:p>
+      <w:pPr>
+        <w:rPr>
+          <w:lang w:val="en-US"/>
+        </w:rPr>
+      </w:pPr>
+      <w:r>
+        <w:rPr>
+          <w:lang w:val="en-US"/>
+        </w:rPr>
+        <w:t xml:space="preserve">      </w:t>
+      </w:r>
+      <w:proofErr w:type="spellStart"/>
+      <w:proofErr w:type="gramStart"/>
+      <w:r>
+        <w:rPr>
+          <w:lang w:val="en-US"/>
+        </w:rPr>
+        <w:t>digitalWrite</w:t>
+      </w:r>
+      <w:proofErr w:type="spellEnd"/>
+      <w:r>
+        <w:rPr>
+          <w:lang w:val="en-US"/>
+        </w:rPr>
+        <w:t>(</w:t>
+      </w:r>
+      <w:proofErr w:type="gramEnd"/>
+      <w:r>
+        <w:rPr>
+          <w:lang w:val="en-US"/>
+        </w:rPr>
+        <w:t>led14, LOW);</w:t>
+      </w:r>
+    </w:p>
+    <w:p>
+      <w:pPr>
+        <w:rPr>
+          <w:lang w:val="en-US"/>
+        </w:rPr>
+      </w:pPr>
+      <w:r>
+        <w:rPr>
+          <w:lang w:val="en-US"/>
+        </w:rPr>
+        <w:t xml:space="preserve">      </w:t>
+      </w:r>
+      <w:proofErr w:type="spellStart"/>
+      <w:proofErr w:type="gramStart"/>
+      <w:r>
+        <w:rPr>
+          <w:lang w:val="en-US"/>
+        </w:rPr>
+        <w:t>digitalWrite</w:t>
+      </w:r>
+      <w:proofErr w:type="spellEnd"/>
+      <w:r>
+        <w:rPr>
+          <w:lang w:val="en-US"/>
+        </w:rPr>
+        <w:t>(</w:t>
+      </w:r>
+      <w:proofErr w:type="gramEnd"/>
+      <w:r>
+        <w:rPr>
+          <w:lang w:val="en-US"/>
+        </w:rPr>
+        <w:t>led15, LOW);</w:t>
+      </w:r>
+    </w:p>
+    <w:p>
+      <w:pPr>
+        <w:rPr>
+          <w:lang w:val="en-US"/>
+        </w:rPr>
+      </w:pPr>
+      <w:r>
+        <w:rPr>
+          <w:lang w:val="en-US"/>
+        </w:rPr>
+        <w:t xml:space="preserve">      </w:t>
+      </w:r>
+      <w:proofErr w:type="spellStart"/>
+      <w:proofErr w:type="gramStart"/>
+      <w:r>
+        <w:rPr>
+          <w:lang w:val="en-US"/>
+        </w:rPr>
+        <w:t>digitalWrite</w:t>
+      </w:r>
+      <w:proofErr w:type="spellEnd"/>
+      <w:r>
+        <w:rPr>
+          <w:lang w:val="en-US"/>
+        </w:rPr>
+        <w:t>(</w:t>
+      </w:r>
+      <w:proofErr w:type="gramEnd"/>
+      <w:r>
+        <w:rPr>
+          <w:lang w:val="en-US"/>
+        </w:rPr>
+        <w:t>led16, LOW);</w:t>
+      </w:r>
+    </w:p>
+    <w:p>
+      <w:pPr>
+        <w:rPr>
+          <w:lang w:val="en-US"/>
+        </w:rPr>
+      </w:pPr>
+      <w:r>
+        <w:rPr>
+          <w:lang w:val="en-US"/>
+        </w:rPr>
+        <w:t xml:space="preserve">      break;</w:t>
+      </w:r>
+    </w:p>
+    <w:p>
+      <w:pPr>
+        <w:rPr>
+          <w:lang w:val="en-US"/>
+        </w:rPr>
+      </w:pPr>
+    </w:p>
+    <w:p>
+      <w:pPr>
+        <w:rPr>
+          <w:lang w:val="en-US"/>
+        </w:rPr>
+      </w:pPr>
+      <w:r>
+        <w:rPr>
+          <w:lang w:val="en-US"/>
+        </w:rPr>
+        <w:t xml:space="preserve">    case 4:</w:t>
+      </w:r>
+    </w:p>
+    <w:p>
+      <w:r>
+        <w:rPr>
+          <w:lang w:val="en-US"/>
+        </w:rPr>
+        <w:t xml:space="preserve">      </w:t>
+      </w:r>
+      <w:proofErr w:type="spellStart"/>
+      <w:proofErr w:type="gramStart"/>
+      <w:r>
+        <w:t>digitalWrite</w:t>
+      </w:r>
+      <w:proofErr w:type="spellEnd"/>
+      <w:r>
+        <w:t>(</w:t>
+      </w:r>
+      <w:proofErr w:type="gramEnd"/>
+      <w:r>
+        <w:t xml:space="preserve">led9, LOW); //Enciende el LED 12 y apaga los </w:t>
+      </w:r>
+      <w:proofErr w:type="spellStart"/>
+      <w:r>
+        <w:t>demas</w:t>
+      </w:r>
+      <w:proofErr w:type="spellEnd"/>
+    </w:p>
+    <w:p>
+      <w:pPr>
+        <w:rPr>
+          <w:lang w:val="en-US"/>
+        </w:rPr>
+      </w:pPr>
+      <w:r>
+        <w:t xml:space="preserve">      </w:t>
+      </w:r>
+      <w:proofErr w:type="spellStart"/>
+      <w:proofErr w:type="gramStart"/>
+      <w:r>
+        <w:rPr>
+          <w:lang w:val="en-US"/>
+        </w:rPr>
+        <w:t>digitalWrite</w:t>
+      </w:r>
+      <w:proofErr w:type="spellEnd"/>
+      <w:r>
+        <w:rPr>
+          <w:lang w:val="en-US"/>
+        </w:rPr>
+        <w:t>(</w:t>
+      </w:r>
+      <w:proofErr w:type="gramEnd"/>
+      <w:r>
+        <w:rPr>
+          <w:lang w:val="en-US"/>
+        </w:rPr>
+        <w:t>led10, LOW);</w:t>
+      </w:r>
+    </w:p>
+    <w:p>
+      <w:pPr>
+        <w:rPr>
+          <w:lang w:val="en-US"/>
+        </w:rPr>
+      </w:pPr>
+      <w:r>
+        <w:rPr>
+          <w:lang w:val="en-US"/>
+        </w:rPr>
+        <w:t xml:space="preserve">      </w:t>
+      </w:r>
+      <w:proofErr w:type="spellStart"/>
+      <w:proofErr w:type="gramStart"/>
+      <w:r>
+        <w:rPr>
+          <w:lang w:val="en-US"/>
+        </w:rPr>
+        <w:t>digitalWrite</w:t>
+      </w:r>
+      <w:proofErr w:type="spellEnd"/>
+      <w:r>
+        <w:rPr>
+          <w:lang w:val="en-US"/>
+        </w:rPr>
+        <w:t>(</w:t>
+      </w:r>
+      <w:proofErr w:type="gramEnd"/>
+      <w:r>
+        <w:rPr>
+          <w:lang w:val="en-US"/>
+        </w:rPr>
+        <w:t>led11, LOW);</w:t>
+      </w:r>
+    </w:p>
+    <w:p>
+      <w:pPr>
+        <w:rPr>
+          <w:lang w:val="en-US"/>
+        </w:rPr>
+      </w:pPr>
+      <w:r>
+        <w:rPr>
+          <w:lang w:val="en-US"/>
+        </w:rPr>
+        <w:t xml:space="preserve">      </w:t>
+      </w:r>
+      <w:proofErr w:type="spellStart"/>
+      <w:proofErr w:type="gramStart"/>
+      <w:r>
+        <w:rPr>
+          <w:lang w:val="en-US"/>
+        </w:rPr>
+        <w:t>digitalWrite</w:t>
+      </w:r>
+      <w:proofErr w:type="spellEnd"/>
+      <w:r>
+        <w:rPr>
+          <w:lang w:val="en-US"/>
+        </w:rPr>
+        <w:t>(</w:t>
+      </w:r>
+      <w:proofErr w:type="gramEnd"/>
+      <w:r>
+        <w:rPr>
+          <w:lang w:val="en-US"/>
+        </w:rPr>
+        <w:t>led12, HIGH);</w:t>
+      </w:r>
+    </w:p>
+    <w:p>
+      <w:pPr>
+        <w:rPr>
+          <w:lang w:val="en-US"/>
+        </w:rPr>
+      </w:pPr>
+      <w:r>
+        <w:rPr>
+          <w:lang w:val="en-US"/>
+        </w:rPr>
+        <w:t xml:space="preserve">      </w:t>
+      </w:r>
+      <w:proofErr w:type="spellStart"/>
+      <w:proofErr w:type="gramStart"/>
+      <w:r>
+        <w:rPr>
+          <w:lang w:val="en-US"/>
+        </w:rPr>
+        <w:t>digitalWrite</w:t>
+      </w:r>
+      <w:proofErr w:type="spellEnd"/>
+      <w:r>
+        <w:rPr>
+          <w:lang w:val="en-US"/>
+        </w:rPr>
+        <w:t>(</w:t>
+      </w:r>
+      <w:proofErr w:type="gramEnd"/>
+      <w:r>
+        <w:rPr>
+          <w:lang w:val="en-US"/>
+        </w:rPr>
+        <w:t>led13, LOW);</w:t>
+      </w:r>
+    </w:p>
+    <w:p>
+      <w:pPr>
+        <w:rPr>
+          <w:lang w:val="en-US"/>
+        </w:rPr>
+      </w:pPr>
+      <w:r>
+        <w:rPr>
+          <w:lang w:val="en-US"/>
+        </w:rPr>
+        <w:t xml:space="preserve">      </w:t>
+      </w:r>
+      <w:proofErr w:type="spellStart"/>
+      <w:proofErr w:type="gramStart"/>
+      <w:r>
+        <w:rPr>
+          <w:lang w:val="en-US"/>
+        </w:rPr>
+        <w:t>digitalWrite</w:t>
+      </w:r>
+      <w:proofErr w:type="spellEnd"/>
+      <w:r>
+        <w:rPr>
+          <w:lang w:val="en-US"/>
+        </w:rPr>
+        <w:t>(</w:t>
+      </w:r>
+      <w:proofErr w:type="gramEnd"/>
+      <w:r>
+        <w:rPr>
+          <w:lang w:val="en-US"/>
+        </w:rPr>
+        <w:t>led14, LOW);</w:t>
+      </w:r>
+    </w:p>
+    <w:p>
+      <w:pPr>
+        <w:rPr>
+          <w:lang w:val="en-US"/>
+        </w:rPr>
+      </w:pPr>
+      <w:r>
+        <w:rPr>
+          <w:lang w:val="en-US"/>
+        </w:rPr>
+        <w:t xml:space="preserve">      </w:t>
+      </w:r>
+      <w:proofErr w:type="spellStart"/>
+      <w:proofErr w:type="gramStart"/>
+      <w:r>
+        <w:rPr>
+          <w:lang w:val="en-US"/>
+        </w:rPr>
+        <w:t>digitalWrite</w:t>
+      </w:r>
+      <w:proofErr w:type="spellEnd"/>
+      <w:r>
+        <w:rPr>
+          <w:lang w:val="en-US"/>
+        </w:rPr>
+        <w:t>(</w:t>
+      </w:r>
+      <w:proofErr w:type="gramEnd"/>
+      <w:r>
+        <w:rPr>
+          <w:lang w:val="en-US"/>
+        </w:rPr>
+        <w:t>led15, LOW);</w:t>
+      </w:r>
+    </w:p>
+    <w:p>
+      <w:pPr>
+        <w:rPr>
+          <w:lang w:val="en-US"/>
+        </w:rPr>
+      </w:pPr>
+      <w:r>
+        <w:rPr>
+          <w:lang w:val="en-US"/>
+        </w:rPr>
+        <w:lastRenderedPageBreak/>
+        <w:t xml:space="preserve">      </w:t>
+      </w:r>
+      <w:proofErr w:type="spellStart"/>
+      <w:proofErr w:type="gramStart"/>
+      <w:r>
+        <w:rPr>
+          <w:lang w:val="en-US"/>
+        </w:rPr>
+        <w:t>digitalWrite</w:t>
+      </w:r>
+      <w:proofErr w:type="spellEnd"/>
+      <w:r>
+        <w:rPr>
+          <w:lang w:val="en-US"/>
+        </w:rPr>
+        <w:t>(</w:t>
+      </w:r>
+      <w:proofErr w:type="gramEnd"/>
+      <w:r>
+        <w:rPr>
+          <w:lang w:val="en-US"/>
+        </w:rPr>
+        <w:t>led16, LOW);</w:t>
+      </w:r>
+    </w:p>
+    <w:p>
+      <w:pPr>
+        <w:rPr>
+          <w:lang w:val="en-US"/>
+        </w:rPr>
+      </w:pPr>
+      <w:r>
+        <w:rPr>
+          <w:lang w:val="en-US"/>
+        </w:rPr>
+        <w:t xml:space="preserve">      break;</w:t>
+      </w:r>
+    </w:p>
+    <w:p>
+      <w:pPr>
+        <w:rPr>
+          <w:lang w:val="en-US"/>
+        </w:rPr>
+      </w:pPr>
+    </w:p>
+    <w:p>
+      <w:pPr>
+        <w:rPr>
+          <w:lang w:val="en-US"/>
+        </w:rPr>
+      </w:pPr>
+      <w:r>
+        <w:rPr>
+          <w:lang w:val="en-US"/>
+        </w:rPr>
+        <w:t xml:space="preserve">    case 5:</w:t>
+      </w:r>
+    </w:p>
+    <w:p>
+      <w:r>
+        <w:rPr>
+          <w:lang w:val="en-US"/>
+        </w:rPr>
+        <w:t xml:space="preserve">      </w:t>
+      </w:r>
+      <w:proofErr w:type="spellStart"/>
+      <w:proofErr w:type="gramStart"/>
+      <w:r>
+        <w:t>digitalWrite</w:t>
+      </w:r>
+      <w:proofErr w:type="spellEnd"/>
+      <w:r>
+        <w:t>(</w:t>
+      </w:r>
+      <w:proofErr w:type="gramEnd"/>
+      <w:r>
+        <w:t xml:space="preserve">led9, LOW); //Enciende el LED 13 y apaga los </w:t>
+      </w:r>
+      <w:proofErr w:type="spellStart"/>
+      <w:r>
+        <w:t>demas</w:t>
+      </w:r>
+      <w:proofErr w:type="spellEnd"/>
+    </w:p>
+    <w:p>
+      <w:pPr>
+        <w:rPr>
+          <w:lang w:val="en-US"/>
+        </w:rPr>
+      </w:pPr>
+      <w:r>
+        <w:t xml:space="preserve">      </w:t>
+      </w:r>
+      <w:proofErr w:type="spellStart"/>
+      <w:proofErr w:type="gramStart"/>
+      <w:r>
+        <w:rPr>
+          <w:lang w:val="en-US"/>
+        </w:rPr>
+        <w:t>digitalWrite</w:t>
+      </w:r>
+      <w:proofErr w:type="spellEnd"/>
+      <w:r>
+        <w:rPr>
+          <w:lang w:val="en-US"/>
+        </w:rPr>
+        <w:t>(</w:t>
+      </w:r>
+      <w:proofErr w:type="gramEnd"/>
+      <w:r>
+        <w:rPr>
+          <w:lang w:val="en-US"/>
+        </w:rPr>
+        <w:t>led10, LOW);</w:t>
+      </w:r>
+    </w:p>
+    <w:p>
+      <w:pPr>
+        <w:rPr>
+          <w:lang w:val="en-US"/>
+        </w:rPr>
+      </w:pPr>
+      <w:r>
+        <w:rPr>
+          <w:lang w:val="en-US"/>
+        </w:rPr>
+        <w:t xml:space="preserve">      </w:t>
+      </w:r>
+      <w:proofErr w:type="spellStart"/>
+      <w:proofErr w:type="gramStart"/>
+      <w:r>
+        <w:rPr>
+          <w:lang w:val="en-US"/>
+        </w:rPr>
+        <w:t>digitalWrite</w:t>
+      </w:r>
+      <w:proofErr w:type="spellEnd"/>
+      <w:r>
+        <w:rPr>
+          <w:lang w:val="en-US"/>
+        </w:rPr>
+        <w:t>(</w:t>
+      </w:r>
+      <w:proofErr w:type="gramEnd"/>
+      <w:r>
+        <w:rPr>
+          <w:lang w:val="en-US"/>
+        </w:rPr>
+        <w:t>led11, LOW);</w:t>
+      </w:r>
+    </w:p>
+    <w:p>
+      <w:pPr>
+        <w:rPr>
+          <w:lang w:val="en-US"/>
+        </w:rPr>
+      </w:pPr>
+      <w:r>
+        <w:rPr>
+          <w:lang w:val="en-US"/>
+        </w:rPr>
+        <w:t xml:space="preserve">      </w:t>
+      </w:r>
+      <w:proofErr w:type="spellStart"/>
+      <w:proofErr w:type="gramStart"/>
+      <w:r>
+        <w:rPr>
+          <w:lang w:val="en-US"/>
+        </w:rPr>
+        <w:t>digitalWrite</w:t>
+      </w:r>
+      <w:proofErr w:type="spellEnd"/>
+      <w:r>
+        <w:rPr>
+          <w:lang w:val="en-US"/>
+        </w:rPr>
+        <w:t>(</w:t>
+      </w:r>
+      <w:proofErr w:type="gramEnd"/>
+      <w:r>
+        <w:rPr>
+          <w:lang w:val="en-US"/>
+        </w:rPr>
+        <w:t>led12, LOW);</w:t>
+      </w:r>
+    </w:p>
+    <w:p>
+      <w:pPr>
+        <w:rPr>
+          <w:lang w:val="en-US"/>
+        </w:rPr>
+      </w:pPr>
+      <w:r>
+        <w:rPr>
+          <w:lang w:val="en-US"/>
+        </w:rPr>
+        <w:t xml:space="preserve">      </w:t>
+      </w:r>
+      <w:proofErr w:type="spellStart"/>
+      <w:proofErr w:type="gramStart"/>
+      <w:r>
+        <w:rPr>
+          <w:lang w:val="en-US"/>
+        </w:rPr>
+        <w:t>digitalWrite</w:t>
+      </w:r>
+      <w:proofErr w:type="spellEnd"/>
+      <w:r>
+        <w:rPr>
+          <w:lang w:val="en-US"/>
+        </w:rPr>
+        <w:t>(</w:t>
+      </w:r>
+      <w:proofErr w:type="gramEnd"/>
+      <w:r>
+        <w:rPr>
+          <w:lang w:val="en-US"/>
+        </w:rPr>
+        <w:t>led13, HIGH);</w:t>
+      </w:r>
+    </w:p>
+    <w:p>
+      <w:pPr>
+        <w:rPr>
+          <w:lang w:val="en-US"/>
+        </w:rPr>
+      </w:pPr>
+      <w:r>
+        <w:rPr>
+          <w:lang w:val="en-US"/>
+        </w:rPr>
+        <w:t xml:space="preserve">      </w:t>
+      </w:r>
+      <w:proofErr w:type="spellStart"/>
+      <w:proofErr w:type="gramStart"/>
+      <w:r>
+        <w:rPr>
+          <w:lang w:val="en-US"/>
+        </w:rPr>
+        <w:t>digitalWrite</w:t>
+      </w:r>
+      <w:proofErr w:type="spellEnd"/>
+      <w:r>
+        <w:rPr>
+          <w:lang w:val="en-US"/>
+        </w:rPr>
+        <w:t>(</w:t>
+      </w:r>
+      <w:proofErr w:type="gramEnd"/>
+      <w:r>
+        <w:rPr>
+          <w:lang w:val="en-US"/>
+        </w:rPr>
+        <w:t>led14, LOW);</w:t>
+      </w:r>
+    </w:p>
+    <w:p>
+      <w:pPr>
+        <w:rPr>
+          <w:lang w:val="en-US"/>
+        </w:rPr>
+      </w:pPr>
+      <w:r>
+        <w:rPr>
+          <w:lang w:val="en-US"/>
+        </w:rPr>
+        <w:t xml:space="preserve">      </w:t>
+      </w:r>
+      <w:proofErr w:type="spellStart"/>
+      <w:proofErr w:type="gramStart"/>
+      <w:r>
+        <w:rPr>
+          <w:lang w:val="en-US"/>
+        </w:rPr>
+        <w:t>digitalWrite</w:t>
+      </w:r>
+      <w:proofErr w:type="spellEnd"/>
+      <w:r>
+        <w:rPr>
+          <w:lang w:val="en-US"/>
+        </w:rPr>
+        <w:t>(</w:t>
+      </w:r>
+      <w:proofErr w:type="gramEnd"/>
+      <w:r>
+        <w:rPr>
+          <w:lang w:val="en-US"/>
+        </w:rPr>
+        <w:t>led15, LOW);</w:t>
+      </w:r>
+    </w:p>
+    <w:p>
+      <w:pPr>
+        <w:rPr>
+          <w:lang w:val="en-US"/>
+        </w:rPr>
+      </w:pPr>
+      <w:r>
+        <w:rPr>
+          <w:lang w:val="en-US"/>
+        </w:rPr>
+        <w:t xml:space="preserve">      </w:t>
+      </w:r>
+      <w:proofErr w:type="spellStart"/>
+      <w:proofErr w:type="gramStart"/>
+      <w:r>
+        <w:rPr>
+          <w:lang w:val="en-US"/>
+        </w:rPr>
+        <w:t>digitalWrite</w:t>
+      </w:r>
+      <w:proofErr w:type="spellEnd"/>
+      <w:r>
+        <w:rPr>
+          <w:lang w:val="en-US"/>
+        </w:rPr>
+        <w:t>(</w:t>
+      </w:r>
+      <w:proofErr w:type="gramEnd"/>
+      <w:r>
+        <w:rPr>
+          <w:lang w:val="en-US"/>
+        </w:rPr>
+        <w:t>led16, LOW);</w:t>
+      </w:r>
+    </w:p>
+    <w:p>
+      <w:pPr>
+        <w:rPr>
+          <w:lang w:val="en-US"/>
+        </w:rPr>
+      </w:pPr>
+      <w:r>
+        <w:rPr>
+          <w:lang w:val="en-US"/>
+        </w:rPr>
+        <w:t xml:space="preserve">      break;</w:t>
+      </w:r>
+    </w:p>
+    <w:p>
+      <w:pPr>
+        <w:rPr>
+          <w:lang w:val="en-US"/>
+        </w:rPr>
+      </w:pPr>
+      <w:r>
+        <w:rPr>
+          <w:lang w:val="en-US"/>
+        </w:rPr>
+        <w:t xml:space="preserve">      </w:t>
+      </w:r>
+    </w:p>
+    <w:p>
+      <w:pPr>
+        <w:rPr>
+          <w:lang w:val="en-US"/>
+        </w:rPr>
+      </w:pPr>
+      <w:r>
+        <w:rPr>
+          <w:lang w:val="en-US"/>
+        </w:rPr>
+        <w:t xml:space="preserve">     case 6:</w:t>
+      </w:r>
+    </w:p>
+    <w:p>
+      <w:r>
+        <w:rPr>
+          <w:lang w:val="en-US"/>
+        </w:rPr>
+        <w:t xml:space="preserve">      </w:t>
+      </w:r>
+      <w:proofErr w:type="spellStart"/>
+      <w:proofErr w:type="gramStart"/>
+      <w:r>
+        <w:t>digitalWrite</w:t>
+      </w:r>
+      <w:proofErr w:type="spellEnd"/>
+      <w:r>
+        <w:t>(</w:t>
+      </w:r>
+      <w:proofErr w:type="gramEnd"/>
+      <w:r>
+        <w:t xml:space="preserve">led9, LOW); //Enciende el LED 14 y apaga los </w:t>
+      </w:r>
+      <w:proofErr w:type="spellStart"/>
+      <w:r>
+        <w:t>demas</w:t>
+      </w:r>
+      <w:proofErr w:type="spellEnd"/>
+    </w:p>
+    <w:p>
+      <w:pPr>
+        <w:rPr>
+          <w:lang w:val="en-US"/>
+        </w:rPr>
+      </w:pPr>
+      <w:r>
+        <w:t xml:space="preserve">      </w:t>
+      </w:r>
+      <w:proofErr w:type="spellStart"/>
+      <w:proofErr w:type="gramStart"/>
+      <w:r>
+        <w:rPr>
+          <w:lang w:val="en-US"/>
+        </w:rPr>
+        <w:t>digitalWrite</w:t>
+      </w:r>
+      <w:proofErr w:type="spellEnd"/>
+      <w:r>
+        <w:rPr>
+          <w:lang w:val="en-US"/>
+        </w:rPr>
+        <w:t>(</w:t>
+      </w:r>
+      <w:proofErr w:type="gramEnd"/>
+      <w:r>
+        <w:rPr>
+          <w:lang w:val="en-US"/>
+        </w:rPr>
+        <w:t>led10, LOW);</w:t>
+      </w:r>
+    </w:p>
+    <w:p>
+      <w:pPr>
+        <w:rPr>
+          <w:lang w:val="en-US"/>
+        </w:rPr>
+      </w:pPr>
+      <w:r>
+        <w:rPr>
+          <w:lang w:val="en-US"/>
+        </w:rPr>
+        <w:t xml:space="preserve">      </w:t>
+      </w:r>
+      <w:proofErr w:type="spellStart"/>
+      <w:proofErr w:type="gramStart"/>
+      <w:r>
+        <w:rPr>
+          <w:lang w:val="en-US"/>
+        </w:rPr>
+        <w:t>digitalWrite</w:t>
+      </w:r>
+      <w:proofErr w:type="spellEnd"/>
+      <w:r>
+        <w:rPr>
+          <w:lang w:val="en-US"/>
+        </w:rPr>
+        <w:t>(</w:t>
+      </w:r>
+      <w:proofErr w:type="gramEnd"/>
+      <w:r>
+        <w:rPr>
+          <w:lang w:val="en-US"/>
+        </w:rPr>
+        <w:t>led11, LOW);</w:t>
+      </w:r>
+    </w:p>
+    <w:p>
+      <w:pPr>
+        <w:rPr>
+          <w:lang w:val="en-US"/>
+        </w:rPr>
+      </w:pPr>
+      <w:r>
+        <w:rPr>
+          <w:lang w:val="en-US"/>
+        </w:rPr>
+        <w:t xml:space="preserve">      </w:t>
+      </w:r>
+      <w:proofErr w:type="spellStart"/>
+      <w:proofErr w:type="gramStart"/>
+      <w:r>
+        <w:rPr>
+          <w:lang w:val="en-US"/>
+        </w:rPr>
+        <w:t>digitalWrite</w:t>
+      </w:r>
+      <w:proofErr w:type="spellEnd"/>
+      <w:r>
+        <w:rPr>
+          <w:lang w:val="en-US"/>
+        </w:rPr>
+        <w:t>(</w:t>
+      </w:r>
+      <w:proofErr w:type="gramEnd"/>
+      <w:r>
+        <w:rPr>
+          <w:lang w:val="en-US"/>
+        </w:rPr>
+        <w:t>led12, LOW);</w:t>
+      </w:r>
+    </w:p>
+    <w:p>
+      <w:pPr>
+        <w:rPr>
+          <w:lang w:val="en-US"/>
+        </w:rPr>
+      </w:pPr>
+      <w:r>
+        <w:rPr>
+          <w:lang w:val="en-US"/>
+        </w:rPr>
+        <w:t xml:space="preserve">      </w:t>
+      </w:r>
+      <w:proofErr w:type="spellStart"/>
+      <w:proofErr w:type="gramStart"/>
+      <w:r>
+        <w:rPr>
+          <w:lang w:val="en-US"/>
+        </w:rPr>
+        <w:t>digitalWrite</w:t>
+      </w:r>
+      <w:proofErr w:type="spellEnd"/>
+      <w:r>
+        <w:rPr>
+          <w:lang w:val="en-US"/>
+        </w:rPr>
+        <w:t>(</w:t>
+      </w:r>
+      <w:proofErr w:type="gramEnd"/>
+      <w:r>
+        <w:rPr>
+          <w:lang w:val="en-US"/>
+        </w:rPr>
+        <w:t>led13, LOW);</w:t>
+      </w:r>
+    </w:p>
+    <w:p>
+      <w:pPr>
+        <w:rPr>
+          <w:lang w:val="en-US"/>
+        </w:rPr>
+      </w:pPr>
+      <w:r>
+        <w:rPr>
+          <w:lang w:val="en-US"/>
+        </w:rPr>
+        <w:t xml:space="preserve">      </w:t>
+      </w:r>
+      <w:proofErr w:type="spellStart"/>
+      <w:proofErr w:type="gramStart"/>
+      <w:r>
+        <w:rPr>
+          <w:lang w:val="en-US"/>
+        </w:rPr>
+        <w:t>digitalWrite</w:t>
+      </w:r>
+      <w:proofErr w:type="spellEnd"/>
+      <w:r>
+        <w:rPr>
+          <w:lang w:val="en-US"/>
+        </w:rPr>
+        <w:t>(</w:t>
+      </w:r>
+      <w:proofErr w:type="gramEnd"/>
+      <w:r>
+        <w:rPr>
+          <w:lang w:val="en-US"/>
+        </w:rPr>
+        <w:t>led14, HIGH);</w:t>
+      </w:r>
+    </w:p>
+    <w:p>
+      <w:pPr>
+        <w:rPr>
+          <w:lang w:val="en-US"/>
+        </w:rPr>
+      </w:pPr>
+      <w:r>
+        <w:rPr>
+          <w:lang w:val="en-US"/>
+        </w:rPr>
+        <w:t xml:space="preserve">      </w:t>
+      </w:r>
+      <w:proofErr w:type="spellStart"/>
+      <w:proofErr w:type="gramStart"/>
+      <w:r>
+        <w:rPr>
+          <w:lang w:val="en-US"/>
+        </w:rPr>
+        <w:t>digitalWrite</w:t>
+      </w:r>
+      <w:proofErr w:type="spellEnd"/>
+      <w:r>
+        <w:rPr>
+          <w:lang w:val="en-US"/>
+        </w:rPr>
+        <w:t>(</w:t>
+      </w:r>
+      <w:proofErr w:type="gramEnd"/>
+      <w:r>
+        <w:rPr>
+          <w:lang w:val="en-US"/>
+        </w:rPr>
+        <w:t>led15, LOW);</w:t>
+      </w:r>
+    </w:p>
+    <w:p>
+      <w:pPr>
+        <w:rPr>
+          <w:lang w:val="en-US"/>
+        </w:rPr>
+      </w:pPr>
+      <w:r>
+        <w:rPr>
+          <w:lang w:val="en-US"/>
+        </w:rPr>
+        <w:t xml:space="preserve">      </w:t>
+      </w:r>
+      <w:proofErr w:type="spellStart"/>
+      <w:proofErr w:type="gramStart"/>
+      <w:r>
+        <w:rPr>
+          <w:lang w:val="en-US"/>
+        </w:rPr>
+        <w:t>digitalWrite</w:t>
+      </w:r>
+      <w:proofErr w:type="spellEnd"/>
+      <w:r>
+        <w:rPr>
+          <w:lang w:val="en-US"/>
+        </w:rPr>
+        <w:t>(</w:t>
+      </w:r>
+      <w:proofErr w:type="gramEnd"/>
+      <w:r>
+        <w:rPr>
+          <w:lang w:val="en-US"/>
+        </w:rPr>
+        <w:t>led16, LOW);</w:t>
+      </w:r>
+    </w:p>
+    <w:p>
+      <w:pPr>
+        <w:rPr>
+          <w:lang w:val="en-US"/>
+        </w:rPr>
+      </w:pPr>
+      <w:r>
+        <w:rPr>
+          <w:lang w:val="en-US"/>
+        </w:rPr>
+        <w:t xml:space="preserve">      break; </w:t>
+      </w:r>
+    </w:p>
+    <w:p>
+      <w:pPr>
+        <w:rPr>
+          <w:lang w:val="en-US"/>
+        </w:rPr>
+      </w:pPr>
+      <w:r>
+        <w:rPr>
+          <w:lang w:val="en-US"/>
+        </w:rPr>
+        <w:t xml:space="preserve">       </w:t>
+      </w:r>
+    </w:p>
+    <w:p>
+      <w:pPr>
+        <w:rPr>
+          <w:lang w:val="en-US"/>
+        </w:rPr>
+      </w:pPr>
+      <w:r>
+        <w:rPr>
+          <w:lang w:val="en-US"/>
+        </w:rPr>
+        <w:t xml:space="preserve">      case 7:</w:t>
+      </w:r>
+    </w:p>
+    <w:p>
+      <w:r>
+        <w:rPr>
+          <w:lang w:val="en-US"/>
+        </w:rPr>
+        <w:t xml:space="preserve">      </w:t>
+      </w:r>
+      <w:proofErr w:type="spellStart"/>
+      <w:proofErr w:type="gramStart"/>
+      <w:r>
+        <w:t>digitalWrite</w:t>
+      </w:r>
+      <w:proofErr w:type="spellEnd"/>
+      <w:r>
+        <w:t>(</w:t>
+      </w:r>
+      <w:proofErr w:type="gramEnd"/>
+      <w:r>
+        <w:t xml:space="preserve">led9, LOW); //Enciende el LED 15 y apaga los </w:t>
+      </w:r>
+      <w:proofErr w:type="spellStart"/>
+      <w:r>
+        <w:t>demas</w:t>
+      </w:r>
+      <w:proofErr w:type="spellEnd"/>
+    </w:p>
+    <w:p>
+      <w:pPr>
+        <w:rPr>
+          <w:lang w:val="en-US"/>
+        </w:rPr>
+      </w:pPr>
+      <w:r>
+        <w:t xml:space="preserve">      </w:t>
+      </w:r>
+      <w:proofErr w:type="spellStart"/>
+      <w:proofErr w:type="gramStart"/>
+      <w:r>
+        <w:rPr>
+          <w:lang w:val="en-US"/>
+        </w:rPr>
+        <w:t>digitalWrite</w:t>
+      </w:r>
+      <w:proofErr w:type="spellEnd"/>
+      <w:r>
+        <w:rPr>
+          <w:lang w:val="en-US"/>
+        </w:rPr>
+        <w:t>(</w:t>
+      </w:r>
+      <w:proofErr w:type="gramEnd"/>
+      <w:r>
+        <w:rPr>
+          <w:lang w:val="en-US"/>
+        </w:rPr>
+        <w:t>led10, LOW);</w:t>
+      </w:r>
+    </w:p>
+    <w:p>
+      <w:pPr>
+        <w:rPr>
+          <w:lang w:val="en-US"/>
+        </w:rPr>
+      </w:pPr>
+      <w:r>
+        <w:rPr>
+          <w:lang w:val="en-US"/>
+        </w:rPr>
+        <w:t xml:space="preserve">      </w:t>
+      </w:r>
+      <w:proofErr w:type="spellStart"/>
+      <w:proofErr w:type="gramStart"/>
+      <w:r>
+        <w:rPr>
+          <w:lang w:val="en-US"/>
+        </w:rPr>
+        <w:t>digitalWrite</w:t>
+      </w:r>
+      <w:proofErr w:type="spellEnd"/>
+      <w:r>
+        <w:rPr>
+          <w:lang w:val="en-US"/>
+        </w:rPr>
+        <w:t>(</w:t>
+      </w:r>
+      <w:proofErr w:type="gramEnd"/>
+      <w:r>
+        <w:rPr>
+          <w:lang w:val="en-US"/>
+        </w:rPr>
+        <w:t>led11, LOW);</w:t>
+      </w:r>
+    </w:p>
+    <w:p>
+      <w:pPr>
+        <w:rPr>
+          <w:lang w:val="en-US"/>
+        </w:rPr>
+      </w:pPr>
+      <w:r>
+        <w:rPr>
+          <w:lang w:val="en-US"/>
+        </w:rPr>
+        <w:lastRenderedPageBreak/>
+        <w:t xml:space="preserve">      </w:t>
+      </w:r>
+      <w:proofErr w:type="spellStart"/>
+      <w:proofErr w:type="gramStart"/>
+      <w:r>
+        <w:rPr>
+          <w:lang w:val="en-US"/>
+        </w:rPr>
+        <w:t>digitalWrite</w:t>
+      </w:r>
+      <w:proofErr w:type="spellEnd"/>
+      <w:r>
+        <w:rPr>
+          <w:lang w:val="en-US"/>
+        </w:rPr>
+        <w:t>(</w:t>
+      </w:r>
+      <w:proofErr w:type="gramEnd"/>
+      <w:r>
+        <w:rPr>
+          <w:lang w:val="en-US"/>
+        </w:rPr>
+        <w:t>led12, LOW);</w:t>
+      </w:r>
+    </w:p>
+    <w:p>
+      <w:pPr>
+        <w:rPr>
+          <w:lang w:val="en-US"/>
+        </w:rPr>
+      </w:pPr>
+      <w:r>
+        <w:rPr>
+          <w:lang w:val="en-US"/>
+        </w:rPr>
+        <w:t xml:space="preserve">      </w:t>
+      </w:r>
+      <w:proofErr w:type="spellStart"/>
+      <w:proofErr w:type="gramStart"/>
+      <w:r>
+        <w:rPr>
+          <w:lang w:val="en-US"/>
+        </w:rPr>
+        <w:t>digitalWrite</w:t>
+      </w:r>
+      <w:proofErr w:type="spellEnd"/>
+      <w:r>
+        <w:rPr>
+          <w:lang w:val="en-US"/>
+        </w:rPr>
+        <w:t>(</w:t>
+      </w:r>
+      <w:proofErr w:type="gramEnd"/>
+      <w:r>
+        <w:rPr>
+          <w:lang w:val="en-US"/>
+        </w:rPr>
+        <w:t>led13, LOW);</w:t>
+      </w:r>
+    </w:p>
+    <w:p>
+      <w:pPr>
+        <w:rPr>
+          <w:lang w:val="en-US"/>
+        </w:rPr>
+      </w:pPr>
+      <w:r>
+        <w:rPr>
+          <w:lang w:val="en-US"/>
+        </w:rPr>
+        <w:t xml:space="preserve">      </w:t>
+      </w:r>
+      <w:proofErr w:type="spellStart"/>
+      <w:proofErr w:type="gramStart"/>
+      <w:r>
+        <w:rPr>
+          <w:lang w:val="en-US"/>
+        </w:rPr>
+        <w:t>digitalWrite</w:t>
+      </w:r>
+      <w:proofErr w:type="spellEnd"/>
+      <w:r>
+        <w:rPr>
+          <w:lang w:val="en-US"/>
+        </w:rPr>
+        <w:t>(</w:t>
+      </w:r>
+      <w:proofErr w:type="gramEnd"/>
+      <w:r>
+        <w:rPr>
+          <w:lang w:val="en-US"/>
+        </w:rPr>
+        <w:t>led14, LOW);</w:t>
+      </w:r>
+    </w:p>
+    <w:p>
+      <w:pPr>
+        <w:rPr>
+          <w:lang w:val="en-US"/>
+        </w:rPr>
+      </w:pPr>
+      <w:r>
+        <w:rPr>
+          <w:lang w:val="en-US"/>
+        </w:rPr>
+        <w:t xml:space="preserve">      </w:t>
+      </w:r>
+      <w:proofErr w:type="spellStart"/>
+      <w:proofErr w:type="gramStart"/>
+      <w:r>
+        <w:rPr>
+          <w:lang w:val="en-US"/>
+        </w:rPr>
+        <w:t>digitalWrite</w:t>
+      </w:r>
+      <w:proofErr w:type="spellEnd"/>
+      <w:r>
+        <w:rPr>
+          <w:lang w:val="en-US"/>
+        </w:rPr>
+        <w:t>(</w:t>
+      </w:r>
+      <w:proofErr w:type="gramEnd"/>
+      <w:r>
+        <w:rPr>
+          <w:lang w:val="en-US"/>
+        </w:rPr>
+        <w:t>led15, HIGH);</w:t>
+      </w:r>
+    </w:p>
+    <w:p>
+      <w:pPr>
+        <w:rPr>
+          <w:lang w:val="en-US"/>
+        </w:rPr>
+      </w:pPr>
+      <w:r>
+        <w:rPr>
+          <w:lang w:val="en-US"/>
+        </w:rPr>
+        <w:t xml:space="preserve">      </w:t>
+      </w:r>
+      <w:proofErr w:type="spellStart"/>
+      <w:proofErr w:type="gramStart"/>
+      <w:r>
+        <w:rPr>
+          <w:lang w:val="en-US"/>
+        </w:rPr>
+        <w:t>digitalWrite</w:t>
+      </w:r>
+      <w:proofErr w:type="spellEnd"/>
+      <w:r>
+        <w:rPr>
+          <w:lang w:val="en-US"/>
+        </w:rPr>
+        <w:t>(</w:t>
+      </w:r>
+      <w:proofErr w:type="gramEnd"/>
+      <w:r>
+        <w:rPr>
+          <w:lang w:val="en-US"/>
+        </w:rPr>
+        <w:t>led16, LOW);</w:t>
+      </w:r>
+    </w:p>
+    <w:p>
+      <w:pPr>
+        <w:rPr>
+          <w:lang w:val="en-US"/>
+        </w:rPr>
+      </w:pPr>
+      <w:r>
+        <w:rPr>
+          <w:lang w:val="en-US"/>
+        </w:rPr>
+        <w:t xml:space="preserve">      break; </w:t>
+      </w:r>
+    </w:p>
+    <w:p>
+      <w:pPr>
+        <w:rPr>
+          <w:lang w:val="en-US"/>
+        </w:rPr>
+      </w:pPr>
+      <w:r>
+        <w:rPr>
+          <w:lang w:val="en-US"/>
+        </w:rPr>
+        <w:t xml:space="preserve">      </w:t>
+      </w:r>
+    </w:p>
+    <w:p>
+      <w:pPr>
+        <w:rPr>
+          <w:lang w:val="en-US"/>
+        </w:rPr>
+      </w:pPr>
+      <w:r>
+        <w:rPr>
+          <w:lang w:val="en-US"/>
+        </w:rPr>
+        <w:t xml:space="preserve">      case 8:</w:t>
+      </w:r>
+    </w:p>
+    <w:p>
+      <w:r>
+        <w:rPr>
+          <w:lang w:val="en-US"/>
+        </w:rPr>
+        <w:t xml:space="preserve">      </w:t>
+      </w:r>
+      <w:proofErr w:type="spellStart"/>
+      <w:proofErr w:type="gramStart"/>
+      <w:r>
+        <w:t>digitalWrite</w:t>
+      </w:r>
+      <w:proofErr w:type="spellEnd"/>
+      <w:r>
+        <w:t>(</w:t>
+      </w:r>
+      <w:proofErr w:type="gramEnd"/>
+      <w:r>
+        <w:t xml:space="preserve">led9, LOW); //Enciende el LED 16 y apaga los </w:t>
+      </w:r>
+      <w:proofErr w:type="spellStart"/>
+      <w:r>
+        <w:t>demas</w:t>
+      </w:r>
+      <w:proofErr w:type="spellEnd"/>
+    </w:p>
+    <w:p>
+      <w:pPr>
+        <w:rPr>
+          <w:lang w:val="en-US"/>
+        </w:rPr>
+      </w:pPr>
+      <w:r>
+        <w:t xml:space="preserve">      </w:t>
+      </w:r>
+      <w:proofErr w:type="spellStart"/>
+      <w:proofErr w:type="gramStart"/>
+      <w:r>
+        <w:rPr>
+          <w:lang w:val="en-US"/>
+        </w:rPr>
+        <w:t>digitalWrite</w:t>
+      </w:r>
+      <w:proofErr w:type="spellEnd"/>
+      <w:r>
+        <w:rPr>
+          <w:lang w:val="en-US"/>
+        </w:rPr>
+        <w:t>(</w:t>
+      </w:r>
+      <w:proofErr w:type="gramEnd"/>
+      <w:r>
+        <w:rPr>
+          <w:lang w:val="en-US"/>
+        </w:rPr>
+        <w:t>led10, LOW);</w:t>
+      </w:r>
+    </w:p>
+    <w:p>
+      <w:pPr>
+        <w:rPr>
+          <w:lang w:val="en-US"/>
+        </w:rPr>
+      </w:pPr>
+      <w:r>
+        <w:rPr>
+          <w:lang w:val="en-US"/>
+        </w:rPr>
+        <w:t xml:space="preserve">      </w:t>
+      </w:r>
+      <w:proofErr w:type="spellStart"/>
+      <w:proofErr w:type="gramStart"/>
+      <w:r>
+        <w:rPr>
+          <w:lang w:val="en-US"/>
+        </w:rPr>
+        <w:t>digitalWrite</w:t>
+      </w:r>
+      <w:proofErr w:type="spellEnd"/>
+      <w:r>
+        <w:rPr>
+          <w:lang w:val="en-US"/>
+        </w:rPr>
+        <w:t>(</w:t>
+      </w:r>
+      <w:proofErr w:type="gramEnd"/>
+      <w:r>
+        <w:rPr>
+          <w:lang w:val="en-US"/>
+        </w:rPr>
+        <w:t>led11, LOW);</w:t>
+      </w:r>
+    </w:p>
+    <w:p>
+      <w:pPr>
+        <w:rPr>
+          <w:lang w:val="en-US"/>
+        </w:rPr>
+      </w:pPr>
+      <w:r>
+        <w:rPr>
+          <w:lang w:val="en-US"/>
+        </w:rPr>
+        <w:t xml:space="preserve">      </w:t>
+      </w:r>
+      <w:proofErr w:type="spellStart"/>
+      <w:proofErr w:type="gramStart"/>
+      <w:r>
+        <w:rPr>
+          <w:lang w:val="en-US"/>
+        </w:rPr>
+        <w:t>digitalWrite</w:t>
+      </w:r>
+      <w:proofErr w:type="spellEnd"/>
+      <w:r>
+        <w:rPr>
+          <w:lang w:val="en-US"/>
+        </w:rPr>
+        <w:t>(</w:t>
+      </w:r>
+      <w:proofErr w:type="gramEnd"/>
+      <w:r>
+        <w:rPr>
+          <w:lang w:val="en-US"/>
+        </w:rPr>
+        <w:t>led12, LOW);</w:t>
+      </w:r>
+    </w:p>
+    <w:p>
+      <w:pPr>
+        <w:rPr>
+          <w:lang w:val="en-US"/>
+        </w:rPr>
+      </w:pPr>
+      <w:r>
+        <w:rPr>
+          <w:lang w:val="en-US"/>
+        </w:rPr>
+        <w:t xml:space="preserve">      </w:t>
+      </w:r>
+      <w:proofErr w:type="spellStart"/>
+      <w:proofErr w:type="gramStart"/>
+      <w:r>
+        <w:rPr>
+          <w:lang w:val="en-US"/>
+        </w:rPr>
+        <w:t>digitalWrite</w:t>
+      </w:r>
+      <w:proofErr w:type="spellEnd"/>
+      <w:r>
+        <w:rPr>
+          <w:lang w:val="en-US"/>
+        </w:rPr>
+        <w:t>(</w:t>
+      </w:r>
+      <w:proofErr w:type="gramEnd"/>
+      <w:r>
+        <w:rPr>
+          <w:lang w:val="en-US"/>
+        </w:rPr>
+        <w:t>led13, LOW);</w:t>
+      </w:r>
+    </w:p>
+    <w:p>
+      <w:pPr>
+        <w:rPr>
+          <w:lang w:val="en-US"/>
+        </w:rPr>
+      </w:pPr>
+      <w:r>
+        <w:rPr>
+          <w:lang w:val="en-US"/>
+        </w:rPr>
+        <w:t xml:space="preserve">      </w:t>
+      </w:r>
+      <w:proofErr w:type="spellStart"/>
+      <w:proofErr w:type="gramStart"/>
+      <w:r>
+        <w:rPr>
+          <w:lang w:val="en-US"/>
+        </w:rPr>
+        <w:t>digitalWrite</w:t>
+      </w:r>
+      <w:proofErr w:type="spellEnd"/>
+      <w:r>
+        <w:rPr>
+          <w:lang w:val="en-US"/>
+        </w:rPr>
+        <w:t>(</w:t>
+      </w:r>
+      <w:proofErr w:type="gramEnd"/>
+      <w:r>
+        <w:rPr>
+          <w:lang w:val="en-US"/>
+        </w:rPr>
+        <w:t>led14, LOW);</w:t>
+      </w:r>
+    </w:p>
+    <w:p>
+      <w:pPr>
+        <w:rPr>
+          <w:lang w:val="en-US"/>
+        </w:rPr>
+      </w:pPr>
+      <w:r>
+        <w:rPr>
+          <w:lang w:val="en-US"/>
+        </w:rPr>
+        <w:t xml:space="preserve">      </w:t>
+      </w:r>
+      <w:proofErr w:type="spellStart"/>
+      <w:proofErr w:type="gramStart"/>
+      <w:r>
+        <w:rPr>
+          <w:lang w:val="en-US"/>
+        </w:rPr>
+        <w:t>digitalWrite</w:t>
+      </w:r>
+      <w:proofErr w:type="spellEnd"/>
+      <w:r>
+        <w:rPr>
+          <w:lang w:val="en-US"/>
+        </w:rPr>
+        <w:t>(</w:t>
+      </w:r>
+      <w:proofErr w:type="gramEnd"/>
+      <w:r>
+        <w:rPr>
+          <w:lang w:val="en-US"/>
+        </w:rPr>
+        <w:t>led15, LOW);</w:t>
+      </w:r>
+    </w:p>
+    <w:p>
+      <w:r>
+        <w:rPr>
+          <w:lang w:val="en-US"/>
+        </w:rPr>
+        <w:t xml:space="preserve">      </w:t>
+      </w:r>
+      <w:proofErr w:type="spellStart"/>
+      <w:proofErr w:type="gramStart"/>
+      <w:r>
+        <w:t>digitalWrite</w:t>
+      </w:r>
+      <w:proofErr w:type="spellEnd"/>
+      <w:r>
+        <w:t>(</w:t>
+      </w:r>
+      <w:proofErr w:type="gramEnd"/>
+      <w:r>
+        <w:t>led16, HIGH);</w:t>
+      </w:r>
+    </w:p>
+    <w:p>
+      <w:r>
+        <w:t xml:space="preserve">      break; </w:t>
+      </w:r>
+    </w:p>
+    <w:p>
+      <w:r>
+        <w:t xml:space="preserve">  }</w:t>
+      </w:r>
+    </w:p>
+    <w:p>
+      <w:r>
+        <w:t>}</w:t>
+      </w:r>
+    </w:p>
+    <w:p>
+      <w:r>
+        <w:t xml:space="preserve">    </w:t>
+      </w:r>
+    </w:p>
+    <w:p>
+      <w:proofErr w:type="spellStart"/>
+      <w:r>
+        <w:t>void</w:t>
+      </w:r>
+      <w:proofErr w:type="spellEnd"/>
+      <w:r>
+        <w:t xml:space="preserve"> </w:t>
+      </w:r>
+      <w:proofErr w:type="spellStart"/>
+      <w:r>
+        <w:t>semaforo</w:t>
+      </w:r>
+      <w:proofErr w:type="spellEnd"/>
+      <w:r>
+        <w:t>(</w:t>
+      </w:r>
+      <w:proofErr w:type="spellStart"/>
+      <w:r>
+        <w:t>void</w:t>
+      </w:r>
+      <w:proofErr w:type="spellEnd"/>
+      <w:proofErr w:type="gramStart"/>
+      <w:r>
+        <w:t>){</w:t>
+      </w:r>
+      <w:proofErr w:type="gramEnd"/>
+    </w:p>
+    <w:p>
+      <w:pPr>
+        <w:rPr>
+          <w:lang w:val="en-US"/>
+        </w:rPr>
+      </w:pPr>
+      <w:r>
+        <w:rPr>
+          <w:lang w:val="en-US"/>
+        </w:rPr>
+        <w:t xml:space="preserve">  </w:t>
+      </w:r>
+      <w:proofErr w:type="spellStart"/>
+      <w:proofErr w:type="gramStart"/>
+      <w:r>
+        <w:rPr>
+          <w:lang w:val="en-US"/>
+        </w:rPr>
+        <w:t>digitalWrite</w:t>
+      </w:r>
+      <w:proofErr w:type="spellEnd"/>
+      <w:r>
+        <w:rPr>
+          <w:lang w:val="en-US"/>
+        </w:rPr>
+        <w:t>(</w:t>
+      </w:r>
+      <w:proofErr w:type="spellStart"/>
+      <w:proofErr w:type="gramEnd"/>
+      <w:r>
+        <w:rPr>
+          <w:lang w:val="en-US"/>
+        </w:rPr>
+        <w:t>ledR</w:t>
+      </w:r>
+      <w:proofErr w:type="spellEnd"/>
+      <w:r>
+        <w:rPr>
+          <w:lang w:val="en-US"/>
+        </w:rPr>
+        <w:t>, HIGH);</w:t>
+      </w:r>
+    </w:p>
+    <w:p>
+      <w:pPr>
+        <w:rPr>
+          <w:lang w:val="en-US"/>
+        </w:rPr>
+      </w:pPr>
+      <w:r>
+        <w:rPr>
+          <w:lang w:val="en-US"/>
+        </w:rPr>
+        <w:t xml:space="preserve">  </w:t>
+      </w:r>
+      <w:proofErr w:type="spellStart"/>
+      <w:proofErr w:type="gramStart"/>
+      <w:r>
+        <w:rPr>
+          <w:lang w:val="en-US"/>
+        </w:rPr>
+        <w:t>digitalWrite</w:t>
+      </w:r>
+      <w:proofErr w:type="spellEnd"/>
+      <w:r>
+        <w:rPr>
+          <w:lang w:val="en-US"/>
+        </w:rPr>
+        <w:t>(</w:t>
+      </w:r>
+      <w:proofErr w:type="spellStart"/>
+      <w:proofErr w:type="gramEnd"/>
+      <w:r>
+        <w:rPr>
+          <w:lang w:val="en-US"/>
+        </w:rPr>
+        <w:t>ledG</w:t>
+      </w:r>
+      <w:proofErr w:type="spellEnd"/>
+      <w:r>
+        <w:rPr>
+          <w:lang w:val="en-US"/>
+        </w:rPr>
+        <w:t>, LOW);</w:t>
+      </w:r>
+    </w:p>
+    <w:p>
+      <w:pPr>
+        <w:rPr>
+          <w:lang w:val="en-US"/>
+        </w:rPr>
+      </w:pPr>
+      <w:r>
+        <w:rPr>
+          <w:lang w:val="en-US"/>
+        </w:rPr>
+        <w:t xml:space="preserve">  </w:t>
+      </w:r>
+      <w:proofErr w:type="gramStart"/>
+      <w:r>
+        <w:rPr>
+          <w:lang w:val="en-US"/>
+        </w:rPr>
+        <w:t>delay(</w:t>
+      </w:r>
+      <w:proofErr w:type="gramEnd"/>
+      <w:r>
+        <w:rPr>
+          <w:lang w:val="en-US"/>
+        </w:rPr>
+        <w:t>1000);</w:t>
+      </w:r>
+    </w:p>
+    <w:p>
+      <w:pPr>
+        <w:rPr>
+          <w:lang w:val="en-US"/>
+        </w:rPr>
+      </w:pPr>
+      <w:r>
+        <w:rPr>
+          <w:lang w:val="en-US"/>
+        </w:rPr>
+        <w:t xml:space="preserve">  </w:t>
+      </w:r>
+      <w:proofErr w:type="spellStart"/>
+      <w:proofErr w:type="gramStart"/>
+      <w:r>
+        <w:rPr>
+          <w:lang w:val="en-US"/>
+        </w:rPr>
+        <w:t>digitalWrite</w:t>
+      </w:r>
+      <w:proofErr w:type="spellEnd"/>
+      <w:r>
+        <w:rPr>
+          <w:lang w:val="en-US"/>
+        </w:rPr>
+        <w:t>(</w:t>
+      </w:r>
+      <w:proofErr w:type="spellStart"/>
+      <w:proofErr w:type="gramEnd"/>
+      <w:r>
+        <w:rPr>
+          <w:lang w:val="en-US"/>
+        </w:rPr>
+        <w:t>ledR</w:t>
+      </w:r>
+      <w:proofErr w:type="spellEnd"/>
+      <w:r>
+        <w:rPr>
+          <w:lang w:val="en-US"/>
+        </w:rPr>
+        <w:t>, HIGH);</w:t>
+      </w:r>
+    </w:p>
+    <w:p>
+      <w:pPr>
+        <w:rPr>
+          <w:lang w:val="en-US"/>
+        </w:rPr>
+      </w:pPr>
+      <w:r>
+        <w:rPr>
+          <w:lang w:val="en-US"/>
+        </w:rPr>
+        <w:t xml:space="preserve">  </w:t>
+      </w:r>
+      <w:proofErr w:type="spellStart"/>
+      <w:proofErr w:type="gramStart"/>
+      <w:r>
+        <w:rPr>
+          <w:lang w:val="en-US"/>
+        </w:rPr>
+        <w:t>digitalWrite</w:t>
+      </w:r>
+      <w:proofErr w:type="spellEnd"/>
+      <w:r>
+        <w:rPr>
+          <w:lang w:val="en-US"/>
+        </w:rPr>
+        <w:t>(</w:t>
+      </w:r>
+      <w:proofErr w:type="spellStart"/>
+      <w:proofErr w:type="gramEnd"/>
+      <w:r>
+        <w:rPr>
+          <w:lang w:val="en-US"/>
+        </w:rPr>
+        <w:t>ledG</w:t>
+      </w:r>
+      <w:proofErr w:type="spellEnd"/>
+      <w:r>
+        <w:rPr>
+          <w:lang w:val="en-US"/>
+        </w:rPr>
+        <w:t>, HIGH);</w:t>
+      </w:r>
+    </w:p>
+    <w:p>
+      <w:pPr>
+        <w:rPr>
+          <w:lang w:val="en-US"/>
+        </w:rPr>
+      </w:pPr>
+      <w:r>
+        <w:rPr>
+          <w:lang w:val="en-US"/>
+        </w:rPr>
+        <w:t xml:space="preserve">  </w:t>
+      </w:r>
+      <w:proofErr w:type="gramStart"/>
+      <w:r>
+        <w:rPr>
+          <w:lang w:val="en-US"/>
+        </w:rPr>
+        <w:t>delay(</w:t>
+      </w:r>
+      <w:proofErr w:type="gramEnd"/>
+      <w:r>
+        <w:rPr>
+          <w:lang w:val="en-US"/>
+        </w:rPr>
+        <w:t>1000);</w:t>
+      </w:r>
+    </w:p>
+    <w:p>
+      <w:pPr>
+        <w:rPr>
+          <w:lang w:val="en-US"/>
+        </w:rPr>
+      </w:pPr>
+      <w:r>
+        <w:rPr>
+          <w:lang w:val="en-US"/>
+        </w:rPr>
+        <w:t xml:space="preserve">  </w:t>
+      </w:r>
+      <w:proofErr w:type="spellStart"/>
+      <w:proofErr w:type="gramStart"/>
+      <w:r>
+        <w:rPr>
+          <w:lang w:val="en-US"/>
+        </w:rPr>
+        <w:t>digitalWrite</w:t>
+      </w:r>
+      <w:proofErr w:type="spellEnd"/>
+      <w:r>
+        <w:rPr>
+          <w:lang w:val="en-US"/>
+        </w:rPr>
+        <w:t>(</w:t>
+      </w:r>
+      <w:proofErr w:type="spellStart"/>
+      <w:proofErr w:type="gramEnd"/>
+      <w:r>
+        <w:rPr>
+          <w:lang w:val="en-US"/>
+        </w:rPr>
+        <w:t>ledR</w:t>
+      </w:r>
+      <w:proofErr w:type="spellEnd"/>
+      <w:r>
+        <w:rPr>
+          <w:lang w:val="en-US"/>
+        </w:rPr>
+        <w:t>, LOW);</w:t>
+      </w:r>
+    </w:p>
+    <w:p>
+      <w:pPr>
+        <w:rPr>
+          <w:lang w:val="en-US"/>
+        </w:rPr>
+      </w:pPr>
+      <w:r>
+        <w:rPr>
+          <w:lang w:val="en-US"/>
+        </w:rPr>
+        <w:t xml:space="preserve">  </w:t>
+      </w:r>
+      <w:proofErr w:type="spellStart"/>
+      <w:proofErr w:type="gramStart"/>
+      <w:r>
+        <w:rPr>
+          <w:lang w:val="en-US"/>
+        </w:rPr>
+        <w:t>digitalWrite</w:t>
+      </w:r>
+      <w:proofErr w:type="spellEnd"/>
+      <w:r>
+        <w:rPr>
+          <w:lang w:val="en-US"/>
+        </w:rPr>
+        <w:t>(</w:t>
+      </w:r>
+      <w:proofErr w:type="spellStart"/>
+      <w:proofErr w:type="gramEnd"/>
+      <w:r>
+        <w:rPr>
+          <w:lang w:val="en-US"/>
+        </w:rPr>
+        <w:t>ledG</w:t>
+      </w:r>
+      <w:proofErr w:type="spellEnd"/>
+      <w:r>
+        <w:rPr>
+          <w:lang w:val="en-US"/>
+        </w:rPr>
+        <w:t>, HIGH);</w:t>
+      </w:r>
+    </w:p>
+    <w:p>
+      <w:pPr>
+        <w:rPr>
+          <w:lang w:val="en-US"/>
+        </w:rPr>
+      </w:pPr>
+      <w:r>
+        <w:rPr>
+          <w:lang w:val="en-US"/>
+        </w:rPr>
+        <w:lastRenderedPageBreak/>
+        <w:t xml:space="preserve">  </w:t>
+      </w:r>
+      <w:proofErr w:type="gramStart"/>
+      <w:r>
+        <w:rPr>
+          <w:lang w:val="en-US"/>
+        </w:rPr>
+        <w:t>delay(</w:t>
+      </w:r>
+      <w:proofErr w:type="gramEnd"/>
+      <w:r>
+        <w:rPr>
+          <w:lang w:val="en-US"/>
+        </w:rPr>
+        <w:t>1000);</w:t>
+      </w:r>
+    </w:p>
+    <w:p>
+      <w:pPr>
+        <w:rPr>
+          <w:lang w:val="en-US"/>
+        </w:rPr>
+      </w:pPr>
+      <w:r>
+        <w:rPr>
+          <w:lang w:val="en-US"/>
+        </w:rPr>
+        <w:t xml:space="preserve">  </w:t>
+      </w:r>
+      <w:proofErr w:type="spellStart"/>
+      <w:proofErr w:type="gramStart"/>
+      <w:r>
+        <w:rPr>
+          <w:lang w:val="en-US"/>
+        </w:rPr>
+        <w:t>digitalWrite</w:t>
+      </w:r>
+      <w:proofErr w:type="spellEnd"/>
+      <w:r>
+        <w:rPr>
+          <w:lang w:val="en-US"/>
+        </w:rPr>
+        <w:t>(</w:t>
+      </w:r>
+      <w:proofErr w:type="spellStart"/>
+      <w:proofErr w:type="gramEnd"/>
+      <w:r>
+        <w:rPr>
+          <w:lang w:val="en-US"/>
+        </w:rPr>
+        <w:t>ledG</w:t>
+      </w:r>
+      <w:proofErr w:type="spellEnd"/>
+      <w:r>
+        <w:rPr>
+          <w:lang w:val="en-US"/>
+        </w:rPr>
+        <w:t>, HIGH);</w:t>
+      </w:r>
+    </w:p>
+    <w:p>
+      <w:pPr>
+        <w:rPr>
+          <w:lang w:val="en-US"/>
+        </w:rPr>
+      </w:pPr>
+      <w:r>
+        <w:rPr>
+          <w:lang w:val="en-US"/>
+        </w:rPr>
+        <w:t xml:space="preserve">  </w:t>
+      </w:r>
+      <w:proofErr w:type="spellStart"/>
+      <w:proofErr w:type="gramStart"/>
+      <w:r>
+        <w:rPr>
+          <w:lang w:val="en-US"/>
+        </w:rPr>
+        <w:t>digitalWrite</w:t>
+      </w:r>
+      <w:proofErr w:type="spellEnd"/>
+      <w:r>
+        <w:rPr>
+          <w:lang w:val="en-US"/>
+        </w:rPr>
+        <w:t>(</w:t>
+      </w:r>
+      <w:proofErr w:type="spellStart"/>
+      <w:proofErr w:type="gramEnd"/>
+      <w:r>
+        <w:rPr>
+          <w:lang w:val="en-US"/>
+        </w:rPr>
+        <w:t>ledB</w:t>
+      </w:r>
+      <w:proofErr w:type="spellEnd"/>
+      <w:r>
+        <w:rPr>
+          <w:lang w:val="en-US"/>
+        </w:rPr>
+        <w:t>, HIGH);</w:t>
+      </w:r>
+    </w:p>
+    <w:p>
+      <w:pPr>
+        <w:rPr>
+          <w:lang w:val="en-US"/>
+        </w:rPr>
+      </w:pPr>
+      <w:r>
+        <w:rPr>
+          <w:lang w:val="en-US"/>
+        </w:rPr>
+        <w:t>}</w:t>
+      </w:r>
+    </w:p>
+    <w:p>
+      <w:pPr>
+        <w:rPr>
+          <w:lang w:val="en-US"/>
+        </w:rPr>
+      </w:pPr>
+      <w:r>
+        <w:rPr>
+          <w:lang w:val="en-US"/>
+        </w:rPr>
+        <w:t xml:space="preserve">void </w:t>
+      </w:r>
+      <w:proofErr w:type="spellStart"/>
+      <w:r>
+        <w:rPr>
+          <w:lang w:val="en-US"/>
+        </w:rPr>
+        <w:t>ganador</w:t>
+      </w:r>
+      <w:proofErr w:type="spellEnd"/>
+      <w:r>
+        <w:rPr>
+          <w:lang w:val="en-US"/>
+        </w:rPr>
+        <w:t>(void</w:t>
+      </w:r>
+      <w:proofErr w:type="gramStart"/>
+      <w:r>
+        <w:rPr>
+          <w:lang w:val="en-US"/>
+        </w:rPr>
+        <w:t>){</w:t>
+      </w:r>
+      <w:proofErr w:type="gramEnd"/>
+    </w:p>
+    <w:p>
+      <w:pPr>
+        <w:rPr>
+          <w:lang w:val="en-US"/>
+        </w:rPr>
+      </w:pPr>
+      <w:r>
+        <w:rPr>
+          <w:lang w:val="en-US"/>
+        </w:rPr>
+        <w:t>if (</w:t>
+      </w:r>
+      <w:proofErr w:type="spellStart"/>
+      <w:r>
+        <w:rPr>
+          <w:lang w:val="en-US"/>
+        </w:rPr>
+        <w:t>cont</w:t>
+      </w:r>
+      <w:proofErr w:type="spellEnd"/>
+      <w:r>
+        <w:rPr>
+          <w:lang w:val="en-US"/>
+        </w:rPr>
+        <w:t>&gt;</w:t>
+      </w:r>
+      <w:proofErr w:type="gramStart"/>
+      <w:r>
+        <w:rPr>
+          <w:lang w:val="en-US"/>
+        </w:rPr>
+        <w:t>8){</w:t>
+      </w:r>
+      <w:proofErr w:type="gramEnd"/>
+    </w:p>
+    <w:p>
+      <w:pPr>
+        <w:rPr>
+          <w:lang w:val="en-US"/>
+        </w:rPr>
+      </w:pPr>
+      <w:r>
+        <w:rPr>
+          <w:lang w:val="en-US"/>
+        </w:rPr>
+        <w:t xml:space="preserve">  </w:t>
+      </w:r>
+      <w:proofErr w:type="spellStart"/>
+      <w:proofErr w:type="gramStart"/>
+      <w:r>
+        <w:rPr>
+          <w:lang w:val="en-US"/>
+        </w:rPr>
+        <w:t>digitalWrite</w:t>
+      </w:r>
+      <w:proofErr w:type="spellEnd"/>
+      <w:r>
+        <w:rPr>
+          <w:lang w:val="en-US"/>
+        </w:rPr>
+        <w:t>(</w:t>
+      </w:r>
+      <w:proofErr w:type="gramEnd"/>
+      <w:r>
+        <w:rPr>
+          <w:lang w:val="en-US"/>
+        </w:rPr>
+        <w:t>led17, HIGH);//</w:t>
+      </w:r>
+      <w:proofErr w:type="spellStart"/>
+      <w:r>
+        <w:rPr>
+          <w:lang w:val="en-US"/>
+        </w:rPr>
+        <w:t>Indicador</w:t>
+      </w:r>
+      <w:proofErr w:type="spellEnd"/>
+      <w:r>
+        <w:rPr>
+          <w:lang w:val="en-US"/>
+        </w:rPr>
+        <w:t xml:space="preserve"> J1</w:t>
+      </w:r>
+    </w:p>
+    <w:p>
+      <w:pPr>
+        <w:rPr>
+          <w:lang w:val="en-US"/>
+        </w:rPr>
+      </w:pPr>
+      <w:r>
+        <w:rPr>
+          <w:lang w:val="en-US"/>
+        </w:rPr>
+        <w:t xml:space="preserve">  </w:t>
+      </w:r>
+      <w:proofErr w:type="spellStart"/>
+      <w:proofErr w:type="gramStart"/>
+      <w:r>
+        <w:rPr>
+          <w:lang w:val="en-US"/>
+        </w:rPr>
+        <w:t>digitalWrite</w:t>
+      </w:r>
+      <w:proofErr w:type="spellEnd"/>
+      <w:r>
+        <w:rPr>
+          <w:lang w:val="en-US"/>
+        </w:rPr>
+        <w:t>(</w:t>
+      </w:r>
+      <w:proofErr w:type="gramEnd"/>
+      <w:r>
+        <w:rPr>
+          <w:lang w:val="en-US"/>
+        </w:rPr>
+        <w:t>led8, LOW);//</w:t>
+      </w:r>
+      <w:proofErr w:type="spellStart"/>
+      <w:r>
+        <w:rPr>
+          <w:lang w:val="en-US"/>
+        </w:rPr>
+        <w:t>Ultima</w:t>
+      </w:r>
+      <w:proofErr w:type="spellEnd"/>
+      <w:r>
+        <w:rPr>
+          <w:lang w:val="en-US"/>
+        </w:rPr>
+        <w:t xml:space="preserve"> led del J1</w:t>
+      </w:r>
+    </w:p>
+    <w:p>
+      <w:pPr>
+        <w:rPr>
+          <w:lang w:val="en-US"/>
+        </w:rPr>
+      </w:pPr>
+      <w:r>
+        <w:rPr>
+          <w:lang w:val="en-US"/>
+        </w:rPr>
+        <w:t>}</w:t>
+      </w:r>
+    </w:p>
+    <w:p>
+      <w:pPr>
+        <w:rPr>
+          <w:lang w:val="en-US"/>
+        </w:rPr>
+      </w:pPr>
+      <w:r>
+        <w:rPr>
+          <w:lang w:val="en-US"/>
+        </w:rPr>
+        <w:t>if (cont2&gt;</w:t>
+      </w:r>
+      <w:proofErr w:type="gramStart"/>
+      <w:r>
+        <w:rPr>
+          <w:lang w:val="en-US"/>
+        </w:rPr>
+        <w:t>8){</w:t>
+      </w:r>
+      <w:proofErr w:type="gramEnd"/>
+    </w:p>
+    <w:p>
+      <w:pPr>
+        <w:rPr>
+          <w:lang w:val="en-US"/>
+        </w:rPr>
+      </w:pPr>
+      <w:r>
+        <w:rPr>
+          <w:lang w:val="en-US"/>
+        </w:rPr>
+        <w:t xml:space="preserve">  </w:t>
+      </w:r>
+      <w:proofErr w:type="spellStart"/>
+      <w:proofErr w:type="gramStart"/>
+      <w:r>
+        <w:rPr>
+          <w:lang w:val="en-US"/>
+        </w:rPr>
+        <w:t>digitalWrite</w:t>
+      </w:r>
+      <w:proofErr w:type="spellEnd"/>
+      <w:r>
+        <w:rPr>
+          <w:lang w:val="en-US"/>
+        </w:rPr>
+        <w:t>(</w:t>
+      </w:r>
+      <w:proofErr w:type="gramEnd"/>
+      <w:r>
+        <w:rPr>
+          <w:lang w:val="en-US"/>
+        </w:rPr>
+        <w:t>led18, HIGH);//</w:t>
+      </w:r>
+      <w:proofErr w:type="spellStart"/>
+      <w:r>
+        <w:rPr>
+          <w:lang w:val="en-US"/>
+        </w:rPr>
+        <w:t>Indicador</w:t>
+      </w:r>
+      <w:proofErr w:type="spellEnd"/>
+      <w:r>
+        <w:rPr>
+          <w:lang w:val="en-US"/>
+        </w:rPr>
+        <w:t xml:space="preserve"> J2</w:t>
+      </w:r>
+    </w:p>
+    <w:p>
+      <w:pPr>
+        <w:rPr>
+          <w:lang w:val="en-US"/>
+        </w:rPr>
+      </w:pPr>
+      <w:r>
+        <w:rPr>
+          <w:lang w:val="en-US"/>
+        </w:rPr>
+        <w:t xml:space="preserve">  </w:t>
+      </w:r>
+      <w:proofErr w:type="spellStart"/>
+      <w:proofErr w:type="gramStart"/>
+      <w:r>
+        <w:rPr>
+          <w:lang w:val="en-US"/>
+        </w:rPr>
+        <w:t>digitalWrite</w:t>
+      </w:r>
+      <w:proofErr w:type="spellEnd"/>
+      <w:r>
+        <w:rPr>
+          <w:lang w:val="en-US"/>
+        </w:rPr>
+        <w:t>(</w:t>
+      </w:r>
+      <w:proofErr w:type="gramEnd"/>
+      <w:r>
+        <w:rPr>
+          <w:lang w:val="en-US"/>
+        </w:rPr>
+        <w:t>led16, LOW);//</w:t>
+      </w:r>
+      <w:proofErr w:type="spellStart"/>
+      <w:r>
+        <w:rPr>
+          <w:lang w:val="en-US"/>
+        </w:rPr>
+        <w:t>Ultima</w:t>
+      </w:r>
+      <w:proofErr w:type="spellEnd"/>
+      <w:r>
+        <w:rPr>
+          <w:lang w:val="en-US"/>
+        </w:rPr>
+        <w:t xml:space="preserve"> led del J2 </w:t>
+      </w:r>
+    </w:p>
+    <w:p>
+      <w:pPr>
+        <w:rPr>
+          <w:lang w:val="en-US"/>
+        </w:rPr>
+      </w:pPr>
+      <w:r>
+        <w:rPr>
+          <w:lang w:val="en-US"/>
+        </w:rPr>
+        <w:t>}</w:t>
+      </w:r>
+    </w:p>
+    <w:p>
+      <w:pPr>
+        <w:rPr>
+          <w:b/>
+          <w:sz w:val="28"/>
+          <w:u w:val="single"/>
+        </w:rPr>
+      </w:pPr>
+      <w:proofErr w:type="gramStart"/>
+      <w:r>
+        <w:rPr>
+          <w:lang w:val="en-US"/>
+        </w:rPr>
+        <w:t>}</w:t>
+      </w:r>
+      <w:r>
+        <w:rPr>
+          <w:b/>
+          <w:sz w:val="28"/>
+          <w:u w:val="single"/>
+        </w:rPr>
+        <w:t>Diagrama</w:t>
+      </w:r>
+      <w:proofErr w:type="gramEnd"/>
+      <w:r>
+        <w:rPr>
+          <w:b/>
+          <w:sz w:val="28"/>
+          <w:u w:val="single"/>
+        </w:rPr>
+        <w:t xml:space="preserve"> de flujo: </w:t>
       </w:r>
     </w:p>
     <w:p>
       <w:r>
         <w:rPr>
           <w:noProof/>
+          <w:lang w:val="en-US"/>
         </w:rPr>
         <mc:AlternateContent>
           <mc:Choice Requires="wps">
@@ -240,6 +8242,7 @@
       <w:r>
         <w:rPr>
           <w:noProof/>
+          <w:lang w:val="en-US"/>
         </w:rPr>
         <mc:AlternateContent>
           <mc:Choice Requires="wps">
@@ -330,6 +8333,7 @@
       <w:r>
         <w:rPr>
           <w:noProof/>
+          <w:lang w:val="en-US"/>
         </w:rPr>
         <mc:AlternateContent>
           <mc:Choice Requires="wps">
@@ -498,6 +8502,7 @@
       <w:r>
         <w:rPr>
           <w:noProof/>
+          <w:lang w:val="en-US"/>
         </w:rPr>
         <mc:AlternateContent>
           <mc:Choice Requires="wps">
@@ -547,13 +8552,7 @@
                         <w:txbxContent>
                           <w:p>
                             <w:r>
-                              <w:t xml:space="preserve">Primer led del </w:t>
-                            </w:r>
-                            <w:r>
-                              <w:t xml:space="preserve">J2 </w:t>
-                            </w:r>
-                            <w:r>
-                              <w:t>aumentando</w:t>
+                              <w:t>Primer led del J2 aumentando</w:t>
                             </w:r>
                           </w:p>
                         </w:txbxContent>
@@ -580,13 +8579,7 @@
                   <w:txbxContent>
                     <w:p>
                       <w:r>
-                        <w:t xml:space="preserve">Primer led del </w:t>
-                      </w:r>
-                      <w:r>
-                        <w:t xml:space="preserve">J2 </w:t>
-                      </w:r>
-                      <w:r>
-                        <w:t>aumentando</w:t>
+                        <w:t>Primer led del J2 aumentando</w:t>
                       </w:r>
                     </w:p>
                   </w:txbxContent>
@@ -677,6 +8670,7 @@
       <w:r>
         <w:rPr>
           <w:noProof/>
+          <w:lang w:val="en-US"/>
         </w:rPr>
         <mc:AlternateContent>
           <mc:Choice Requires="wps">
@@ -844,6 +8838,7 @@
       <w:r>
         <w:rPr>
           <w:noProof/>
+          <w:lang w:val="en-US"/>
         </w:rPr>
         <mc:AlternateContent>
           <mc:Choice Requires="wps">
@@ -944,6 +8939,7 @@
       <w:r>
         <w:rPr>
           <w:noProof/>
+          <w:lang w:val="en-US"/>
         </w:rPr>
         <mc:AlternateContent>
           <mc:Choice Requires="wps">
@@ -1034,6 +9030,7 @@
       <w:r>
         <w:rPr>
           <w:noProof/>
+          <w:lang w:val="en-US"/>
         </w:rPr>
         <mc:AlternateContent>
           <mc:Choice Requires="wps">
@@ -1356,6 +9353,7 @@
       <w:r>
         <w:rPr>
           <w:noProof/>
+          <w:lang w:val="en-US"/>
         </w:rPr>
         <mc:AlternateContent>
           <mc:Choice Requires="wps">
@@ -1462,6 +9460,7 @@
       <w:r>
         <w:rPr>
           <w:noProof/>
+          <w:lang w:val="en-US"/>
         </w:rPr>
         <mc:AlternateContent>
           <mc:Choice Requires="wps">
@@ -2055,6 +10054,17 @@
     <w:semiHidden/>
     <w:unhideWhenUsed/>
   </w:style>
+  <w:style w:type="character" w:styleId="Hipervnculo">
+    <w:name w:val="Hyperlink"/>
+    <w:basedOn w:val="Fuentedeprrafopredeter"/>
+    <w:uiPriority w:val="99"/>
+    <w:unhideWhenUsed/>
+    <w:rsid w:val="00723FAD"/>
+    <w:rPr>
+      <w:color w:val="0563C1" w:themeColor="hyperlink"/>
+      <w:u w:val="single"/>
+    </w:rPr>
+  </w:style>
 </w:styles>
 </file>
 
